--- a/GIT Basics.docx
+++ b/GIT Basics.docx
@@ -4,20 +4,597 @@
   <w:body>
     <w:p>
       <w:pPr>
-        <w:rPr>
-          <w:rFonts w:hint="default"/>
-          <w:lang w:val="en-US"/>
-        </w:rPr>
-      </w:pPr>
-      <w:r>
-        <w:rPr>
-          <w:rFonts w:hint="default"/>
-          <w:lang w:val="en-US"/>
-        </w:rPr>
-        <w:t>GIT Basics</w:t>
-      </w:r>
+        <w:numPr>
+          <w:numId w:val="0"/>
+        </w:numPr>
+        <w:ind w:leftChars="0"/>
+        <w:rPr>
+          <w:rFonts w:hint="default"/>
+          <w:lang w:val="en-US"/>
+        </w:rPr>
+      </w:pPr>
+      <w:r>
+        <w:rPr>
+          <w:rFonts w:hint="default"/>
+          <w:b/>
+          <w:bCs/>
+          <w:sz w:val="24"/>
+          <w:szCs w:val="24"/>
+          <w:u w:val="single"/>
+          <w:lang w:val="en-US"/>
+        </w:rPr>
+        <w:t>git init-</w:t>
+      </w:r>
+      <w:r>
+        <w:rPr>
+          <w:rFonts w:hint="default"/>
+          <w:lang w:val="en-US"/>
+        </w:rPr>
+        <w:t xml:space="preserve"> </w:t>
+      </w:r>
+    </w:p>
+    <w:p>
+      <w:pPr>
+        <w:numPr>
+          <w:ilvl w:val="0"/>
+          <w:numId w:val="1"/>
+        </w:numPr>
+        <w:ind w:left="420" w:leftChars="0" w:hanging="420" w:firstLineChars="0"/>
+        <w:rPr>
+          <w:rFonts w:hint="default"/>
+          <w:lang w:val="en-US"/>
+        </w:rPr>
+      </w:pPr>
+      <w:r>
+        <w:rPr>
+          <w:rFonts w:hint="default"/>
+          <w:lang w:val="en-US"/>
+        </w:rPr>
+        <w:t>Convert an existing, unversioned project to a Git repository. Run only once for a project.</w:t>
+      </w:r>
+    </w:p>
+    <w:p>
+      <w:pPr>
+        <w:numPr>
+          <w:ilvl w:val="0"/>
+          <w:numId w:val="1"/>
+        </w:numPr>
+        <w:ind w:left="420" w:leftChars="0" w:hanging="420" w:firstLineChars="0"/>
+        <w:rPr>
+          <w:rFonts w:hint="default"/>
+          <w:lang w:val="en-US"/>
+        </w:rPr>
+      </w:pPr>
+      <w:r>
+        <w:rPr>
+          <w:rFonts w:hint="default"/>
+          <w:lang w:val="en-US"/>
+        </w:rPr>
+        <w:t>It creates a hidden .git folder which keep track of all files and sub-folders.</w:t>
+      </w:r>
+    </w:p>
+    <w:p>
+      <w:pPr>
+        <w:numPr>
+          <w:numId w:val="0"/>
+        </w:numPr>
+        <w:ind w:leftChars="0"/>
+        <w:rPr>
+          <w:rFonts w:hint="default"/>
+          <w:lang w:val="en-US"/>
+        </w:rPr>
+      </w:pPr>
+    </w:p>
+    <w:p>
+      <w:pPr>
+        <w:numPr>
+          <w:numId w:val="0"/>
+        </w:numPr>
+        <w:ind w:leftChars="0"/>
+      </w:pPr>
       <w:bookmarkStart w:id="0" w:name="_GoBack"/>
+      <w:r>
+        <w:drawing>
+          <wp:inline distT="0" distB="0" distL="114300" distR="114300">
+            <wp:extent cx="3486150" cy="3781425"/>
+            <wp:effectExtent l="0" t="0" r="19050" b="3175"/>
+            <wp:docPr id="1" name="Picture 1"/>
+            <wp:cNvGraphicFramePr>
+              <a:graphicFrameLocks xmlns:a="http://schemas.openxmlformats.org/drawingml/2006/main" noChangeAspect="1"/>
+            </wp:cNvGraphicFramePr>
+            <a:graphic xmlns:a="http://schemas.openxmlformats.org/drawingml/2006/main">
+              <a:graphicData uri="http://schemas.openxmlformats.org/drawingml/2006/picture">
+                <pic:pic xmlns:pic="http://schemas.openxmlformats.org/drawingml/2006/picture">
+                  <pic:nvPicPr>
+                    <pic:cNvPr id="1" name="Picture 1"/>
+                    <pic:cNvPicPr>
+                      <a:picLocks noChangeAspect="1"/>
+                    </pic:cNvPicPr>
+                  </pic:nvPicPr>
+                  <pic:blipFill>
+                    <a:blip r:embed="rId4"/>
+                    <a:stretch>
+                      <a:fillRect/>
+                    </a:stretch>
+                  </pic:blipFill>
+                  <pic:spPr>
+                    <a:xfrm>
+                      <a:off x="0" y="0"/>
+                      <a:ext cx="3486150" cy="3781425"/>
+                    </a:xfrm>
+                    <a:prstGeom prst="rect">
+                      <a:avLst/>
+                    </a:prstGeom>
+                    <a:noFill/>
+                    <a:ln>
+                      <a:noFill/>
+                    </a:ln>
+                  </pic:spPr>
+                </pic:pic>
+              </a:graphicData>
+            </a:graphic>
+          </wp:inline>
+        </w:drawing>
+      </w:r>
       <w:bookmarkEnd w:id="0"/>
+    </w:p>
+    <w:p>
+      <w:pPr>
+        <w:numPr>
+          <w:numId w:val="0"/>
+        </w:numPr>
+        <w:ind w:leftChars="0"/>
+      </w:pPr>
+    </w:p>
+    <w:p>
+      <w:pPr>
+        <w:numPr>
+          <w:numId w:val="0"/>
+        </w:numPr>
+        <w:ind w:leftChars="0"/>
+      </w:pPr>
+    </w:p>
+    <w:p>
+      <w:pPr>
+        <w:numPr>
+          <w:numId w:val="0"/>
+        </w:numPr>
+        <w:ind w:leftChars="0"/>
+      </w:pPr>
+    </w:p>
+    <w:p>
+      <w:pPr>
+        <w:numPr>
+          <w:numId w:val="0"/>
+        </w:numPr>
+        <w:ind w:leftChars="0"/>
+      </w:pPr>
+    </w:p>
+    <w:p>
+      <w:pPr>
+        <w:numPr>
+          <w:numId w:val="0"/>
+        </w:numPr>
+        <w:ind w:leftChars="0"/>
+        <w:rPr>
+          <w:rFonts w:hint="default"/>
+          <w:b/>
+          <w:bCs/>
+          <w:u w:val="single"/>
+          <w:lang w:val="en-US"/>
+        </w:rPr>
+      </w:pPr>
+      <w:r>
+        <w:rPr>
+          <w:rFonts w:hint="default"/>
+          <w:b/>
+          <w:bCs/>
+          <w:u w:val="single"/>
+          <w:lang w:val="en-US"/>
+        </w:rPr>
+        <w:t>Head</w:t>
+      </w:r>
+    </w:p>
+    <w:p>
+      <w:pPr>
+        <w:numPr>
+          <w:numId w:val="0"/>
+        </w:numPr>
+        <w:ind w:leftChars="0"/>
+        <w:rPr>
+          <w:rFonts w:hint="default"/>
+          <w:lang w:val="en-US"/>
+        </w:rPr>
+      </w:pPr>
+      <w:r>
+        <w:rPr>
+          <w:rFonts w:hint="default"/>
+          <w:lang w:val="en-US"/>
+        </w:rPr>
+        <w:t>We can see all the heads inside .git/refs/heads, it will show names of all branches. Hence every branch head is the tip of that branch</w:t>
+      </w:r>
+    </w:p>
+    <w:p>
+      <w:pPr>
+        <w:numPr>
+          <w:numId w:val="0"/>
+        </w:numPr>
+        <w:ind w:leftChars="0"/>
+        <w:rPr>
+          <w:rFonts w:hint="default"/>
+          <w:lang w:val="en-US"/>
+        </w:rPr>
+      </w:pPr>
+      <w:r>
+        <w:rPr>
+          <w:rFonts w:hint="default"/>
+          <w:lang w:val="en-US"/>
+        </w:rPr>
+        <w:t>Current head always points to the tip of current branch, it can also be seen in Head file inside .git</w:t>
+      </w:r>
+    </w:p>
+    <w:p>
+      <w:pPr>
+        <w:numPr>
+          <w:numId w:val="0"/>
+        </w:numPr>
+        <w:ind w:leftChars="0"/>
+        <w:rPr>
+          <w:rFonts w:hint="default"/>
+          <w:lang w:val="en-US"/>
+        </w:rPr>
+      </w:pPr>
+    </w:p>
+    <w:p>
+      <w:pPr>
+        <w:numPr>
+          <w:numId w:val="0"/>
+        </w:numPr>
+        <w:ind w:leftChars="0"/>
+        <w:rPr>
+          <w:rFonts w:hint="default"/>
+          <w:lang w:val="en-US"/>
+        </w:rPr>
+      </w:pPr>
+    </w:p>
+    <w:p>
+      <w:pPr>
+        <w:numPr>
+          <w:numId w:val="0"/>
+        </w:numPr>
+        <w:ind w:leftChars="0"/>
+        <w:rPr>
+          <w:rFonts w:hint="default"/>
+          <w:b/>
+          <w:bCs/>
+          <w:u w:val="single"/>
+          <w:lang w:val="en-US"/>
+        </w:rPr>
+      </w:pPr>
+      <w:r>
+        <w:rPr>
+          <w:rFonts w:hint="default"/>
+          <w:lang w:val="en-US"/>
+        </w:rPr>
+        <w:br w:type="textWrapping"/>
+      </w:r>
+      <w:r>
+        <w:rPr>
+          <w:rFonts w:hint="default"/>
+          <w:b/>
+          <w:bCs/>
+          <w:u w:val="single"/>
+          <w:lang w:val="en-US"/>
+        </w:rPr>
+        <w:t>Commands related to branch</w:t>
+      </w:r>
+    </w:p>
+    <w:p>
+      <w:pPr>
+        <w:numPr>
+          <w:numId w:val="0"/>
+        </w:numPr>
+        <w:ind w:leftChars="0"/>
+        <w:rPr>
+          <w:rFonts w:hint="default"/>
+          <w:b/>
+          <w:bCs/>
+          <w:u w:val="single"/>
+          <w:lang w:val="en-US"/>
+        </w:rPr>
+      </w:pPr>
+    </w:p>
+    <w:p>
+      <w:pPr>
+        <w:numPr>
+          <w:numId w:val="0"/>
+        </w:numPr>
+        <w:ind w:leftChars="0"/>
+        <w:rPr>
+          <w:rFonts w:hint="default"/>
+          <w:lang w:val="en-US"/>
+        </w:rPr>
+      </w:pPr>
+      <w:r>
+        <w:rPr>
+          <w:rFonts w:hint="default"/>
+          <w:lang w:val="en-US"/>
+        </w:rPr>
+        <w:t>git switch branch1 : to switch branch</w:t>
+      </w:r>
+    </w:p>
+    <w:p>
+      <w:pPr>
+        <w:numPr>
+          <w:numId w:val="0"/>
+        </w:numPr>
+        <w:ind w:leftChars="0"/>
+        <w:rPr>
+          <w:rFonts w:hint="default"/>
+          <w:lang w:val="en-US"/>
+        </w:rPr>
+      </w:pPr>
+    </w:p>
+    <w:p>
+      <w:pPr>
+        <w:numPr>
+          <w:numId w:val="0"/>
+        </w:numPr>
+        <w:ind w:leftChars="0"/>
+        <w:rPr>
+          <w:rFonts w:hint="default"/>
+          <w:lang w:val="en-US"/>
+        </w:rPr>
+      </w:pPr>
+    </w:p>
+    <w:p>
+      <w:pPr>
+        <w:numPr>
+          <w:numId w:val="0"/>
+        </w:numPr>
+        <w:ind w:leftChars="0"/>
+        <w:rPr>
+          <w:rFonts w:hint="default"/>
+          <w:lang w:val="en-US"/>
+        </w:rPr>
+      </w:pPr>
+    </w:p>
+    <w:p>
+      <w:pPr>
+        <w:numPr>
+          <w:numId w:val="0"/>
+        </w:numPr>
+        <w:ind w:leftChars="0"/>
+      </w:pPr>
+    </w:p>
+    <w:p>
+      <w:pPr>
+        <w:numPr>
+          <w:numId w:val="0"/>
+        </w:numPr>
+        <w:ind w:leftChars="0"/>
+      </w:pPr>
+    </w:p>
+    <w:p>
+      <w:pPr>
+        <w:numPr>
+          <w:numId w:val="0"/>
+        </w:numPr>
+        <w:ind w:leftChars="0"/>
+      </w:pPr>
+    </w:p>
+    <w:p>
+      <w:pPr>
+        <w:numPr>
+          <w:numId w:val="0"/>
+        </w:numPr>
+        <w:ind w:leftChars="0"/>
+      </w:pPr>
+    </w:p>
+    <w:p>
+      <w:pPr>
+        <w:numPr>
+          <w:numId w:val="0"/>
+        </w:numPr>
+        <w:ind w:leftChars="0"/>
+      </w:pPr>
+    </w:p>
+    <w:p>
+      <w:pPr>
+        <w:numPr>
+          <w:numId w:val="0"/>
+        </w:numPr>
+        <w:ind w:leftChars="0"/>
+      </w:pPr>
+    </w:p>
+    <w:p>
+      <w:pPr>
+        <w:numPr>
+          <w:numId w:val="0"/>
+        </w:numPr>
+        <w:ind w:leftChars="0"/>
+      </w:pPr>
+    </w:p>
+    <w:p>
+      <w:pPr>
+        <w:numPr>
+          <w:numId w:val="0"/>
+        </w:numPr>
+        <w:ind w:leftChars="0"/>
+      </w:pPr>
+    </w:p>
+    <w:p>
+      <w:pPr>
+        <w:numPr>
+          <w:numId w:val="0"/>
+        </w:numPr>
+        <w:ind w:leftChars="0"/>
+      </w:pPr>
+    </w:p>
+    <w:p>
+      <w:pPr>
+        <w:numPr>
+          <w:numId w:val="0"/>
+        </w:numPr>
+        <w:ind w:leftChars="0"/>
+      </w:pPr>
+    </w:p>
+    <w:p>
+      <w:pPr>
+        <w:numPr>
+          <w:numId w:val="0"/>
+        </w:numPr>
+        <w:ind w:leftChars="0"/>
+      </w:pPr>
+    </w:p>
+    <w:p>
+      <w:pPr>
+        <w:numPr>
+          <w:numId w:val="0"/>
+        </w:numPr>
+        <w:ind w:leftChars="0"/>
+      </w:pPr>
+    </w:p>
+    <w:p>
+      <w:pPr>
+        <w:numPr>
+          <w:numId w:val="0"/>
+        </w:numPr>
+        <w:ind w:leftChars="0"/>
+      </w:pPr>
+    </w:p>
+    <w:p>
+      <w:pPr>
+        <w:numPr>
+          <w:numId w:val="0"/>
+        </w:numPr>
+        <w:ind w:leftChars="0"/>
+      </w:pPr>
+    </w:p>
+    <w:p>
+      <w:pPr>
+        <w:numPr>
+          <w:numId w:val="0"/>
+        </w:numPr>
+        <w:ind w:leftChars="0"/>
+      </w:pPr>
+    </w:p>
+    <w:p>
+      <w:pPr>
+        <w:numPr>
+          <w:numId w:val="0"/>
+        </w:numPr>
+        <w:ind w:leftChars="0"/>
+      </w:pPr>
+    </w:p>
+    <w:p>
+      <w:pPr>
+        <w:numPr>
+          <w:numId w:val="0"/>
+        </w:numPr>
+        <w:ind w:leftChars="0"/>
+      </w:pPr>
+    </w:p>
+    <w:p>
+      <w:pPr>
+        <w:numPr>
+          <w:numId w:val="0"/>
+        </w:numPr>
+        <w:ind w:leftChars="0"/>
+      </w:pPr>
+    </w:p>
+    <w:p>
+      <w:pPr>
+        <w:numPr>
+          <w:numId w:val="0"/>
+        </w:numPr>
+        <w:ind w:leftChars="0"/>
+      </w:pPr>
+    </w:p>
+    <w:p>
+      <w:pPr>
+        <w:numPr>
+          <w:numId w:val="0"/>
+        </w:numPr>
+        <w:ind w:leftChars="0"/>
+      </w:pPr>
+    </w:p>
+    <w:p>
+      <w:pPr>
+        <w:numPr>
+          <w:numId w:val="0"/>
+        </w:numPr>
+        <w:ind w:leftChars="0"/>
+      </w:pPr>
+    </w:p>
+    <w:p>
+      <w:pPr>
+        <w:numPr>
+          <w:numId w:val="0"/>
+        </w:numPr>
+        <w:ind w:leftChars="0"/>
+      </w:pPr>
+    </w:p>
+    <w:p>
+      <w:pPr>
+        <w:numPr>
+          <w:numId w:val="0"/>
+        </w:numPr>
+        <w:ind w:leftChars="0"/>
+      </w:pPr>
+    </w:p>
+    <w:p>
+      <w:pPr>
+        <w:numPr>
+          <w:numId w:val="0"/>
+        </w:numPr>
+        <w:ind w:leftChars="0"/>
+        <w:rPr>
+          <w:rFonts w:hint="default"/>
+          <w:sz w:val="20"/>
+          <w:szCs w:val="20"/>
+          <w:lang w:val="en-US"/>
+        </w:rPr>
+      </w:pPr>
+      <w:r>
+        <w:rPr>
+          <w:rFonts w:hint="default"/>
+          <w:lang w:val="en-US"/>
+        </w:rPr>
+        <w:t>Q</w:t>
+      </w:r>
+      <w:r>
+        <w:rPr>
+          <w:rFonts w:hint="default"/>
+          <w:sz w:val="20"/>
+          <w:szCs w:val="20"/>
+          <w:lang w:val="en-US"/>
+        </w:rPr>
+        <w:t>1. What is .gitkeep file?</w:t>
+      </w:r>
+    </w:p>
+    <w:p>
+      <w:pPr>
+        <w:numPr>
+          <w:numId w:val="0"/>
+        </w:numPr>
+        <w:ind w:leftChars="0"/>
+        <w:rPr>
+          <w:rFonts w:hint="default"/>
+          <w:sz w:val="20"/>
+          <w:szCs w:val="20"/>
+          <w:lang w:val="en-US"/>
+        </w:rPr>
+      </w:pPr>
+      <w:r>
+        <w:rPr>
+          <w:rFonts w:hint="default"/>
+          <w:sz w:val="20"/>
+          <w:szCs w:val="20"/>
+          <w:lang w:val="en-US"/>
+        </w:rPr>
+        <w:t>Ans- Git cannot add a completely empty directory. People who want to track empty directories in Git have created the convention of putting files called .gitkeep in these directories.</w:t>
+      </w:r>
     </w:p>
     <w:sectPr>
       <w:pgSz w:w="11906" w:h="16838"/>
@@ -29,12 +606,40 @@
 </w:document>
 </file>
 
+<file path=word/numbering.xml><?xml version="1.0" encoding="utf-8"?>
+<w:numbering xmlns:wpc="http://schemas.microsoft.com/office/word/2010/wordprocessingCanvas" xmlns:mc="http://schemas.openxmlformats.org/markup-compatibility/2006" xmlns:o="urn:schemas-microsoft-com:office:office" xmlns:r="http://schemas.openxmlformats.org/officeDocument/2006/relationships" xmlns:m="http://schemas.openxmlformats.org/officeDocument/2006/math" xmlns:v="urn:schemas-microsoft-com:vml" xmlns:wp14="http://schemas.microsoft.com/office/word/2010/wordprocessingDrawing" xmlns:wp="http://schemas.openxmlformats.org/drawingml/2006/wordprocessingDrawing" xmlns:w10="urn:schemas-microsoft-com:office:word" xmlns:w="http://schemas.openxmlformats.org/wordprocessingml/2006/main" xmlns:w14="http://schemas.microsoft.com/office/word/2010/wordml" xmlns:wpg="http://schemas.microsoft.com/office/word/2010/wordprocessingGroup" xmlns:wpi="http://schemas.microsoft.com/office/word/2010/wordprocessingInk" xmlns:wne="http://schemas.microsoft.com/office/word/2006/wordml" xmlns:wps="http://schemas.microsoft.com/office/word/2010/wordprocessingShape" xmlns:wpsCustomData="http://www.wps.cn/officeDocument/2013/wpsCustomData" mc:Ignorable="w14 wp14">
+  <w:abstractNum w:abstractNumId="0">
+    <w:nsid w:val="1963207F"/>
+    <w:multiLevelType w:val="singleLevel"/>
+    <w:tmpl w:val="1963207F"/>
+    <w:lvl w:ilvl="0" w:tentative="0">
+      <w:start w:val="1"/>
+      <w:numFmt w:val="bullet"/>
+      <w:lvlText w:val=""/>
+      <w:lvlJc w:val="left"/>
+      <w:pPr>
+        <w:tabs>
+          <w:tab w:val="left" w:pos="420"/>
+        </w:tabs>
+        <w:ind w:left="420" w:leftChars="0" w:hanging="420" w:firstLineChars="0"/>
+      </w:pPr>
+      <w:rPr>
+        <w:rFonts w:hint="default" w:ascii="Wingdings" w:hAnsi="Wingdings"/>
+      </w:rPr>
+    </w:lvl>
+  </w:abstractNum>
+  <w:num w:numId="1">
+    <w:abstractNumId w:val="0"/>
+  </w:num>
+</w:numbering>
+</file>
+
 <file path=word/styles.xml><?xml version="1.0" encoding="utf-8"?>
 <w:styles xmlns:mc="http://schemas.openxmlformats.org/markup-compatibility/2006" xmlns:o="urn:schemas-microsoft-com:office:office" xmlns:r="http://schemas.openxmlformats.org/officeDocument/2006/relationships" xmlns:m="http://schemas.openxmlformats.org/officeDocument/2006/math" xmlns:v="urn:schemas-microsoft-com:vml" xmlns:w="http://schemas.openxmlformats.org/wordprocessingml/2006/main" xmlns:w14="http://schemas.microsoft.com/office/word/2010/wordml" xmlns:w10="urn:schemas-microsoft-com:office:word" xmlns:sl="http://schemas.openxmlformats.org/schemaLibrary/2006/main" xmlns:wpsCustomData="http://www.wps.cn/officeDocument/2013/wpsCustomData" mc:Ignorable="w14">
   <w:docDefaults>
     <w:rPrDefault>
       <w:rPr>
-        <w:rFonts w:asciiTheme="minorHAnsi" w:hAnsiTheme="minorHAnsi" w:eastAsiaTheme="minorEastAsia" w:cstheme="minorBidi"/>
+        <w:rFonts w:ascii="Times New Roman" w:hAnsi="Times New Roman" w:eastAsia="SimSun" w:cs="Times New Roman"/>
       </w:rPr>
     </w:rPrDefault>
     <w:pPrDefault/>

--- a/GIT Basics.docx
+++ b/GIT Basics.docx
@@ -5,6 +5,7 @@
     <w:p>
       <w:pPr>
         <w:numPr>
+          <w:ilvl w:val="0"/>
           <w:numId w:val="0"/>
         </w:numPr>
         <w:ind w:leftChars="0"/>
@@ -76,23 +77,44 @@
     <w:p>
       <w:pPr>
         <w:numPr>
-          <w:numId w:val="0"/>
-        </w:numPr>
-        <w:ind w:leftChars="0"/>
-        <w:rPr>
-          <w:rFonts w:hint="default"/>
-          <w:lang w:val="en-US"/>
-        </w:rPr>
-      </w:pPr>
-    </w:p>
-    <w:p>
-      <w:pPr>
-        <w:numPr>
-          <w:numId w:val="0"/>
-        </w:numPr>
-        <w:ind w:leftChars="0"/>
-      </w:pPr>
-      <w:bookmarkStart w:id="0" w:name="_GoBack"/>
+          <w:ilvl w:val="0"/>
+          <w:numId w:val="1"/>
+        </w:numPr>
+        <w:ind w:left="420" w:leftChars="0" w:hanging="420" w:firstLineChars="0"/>
+        <w:rPr>
+          <w:rFonts w:hint="default"/>
+          <w:lang w:val="en-US"/>
+        </w:rPr>
+      </w:pPr>
+      <w:r>
+        <w:rPr>
+          <w:rFonts w:hint="default"/>
+          <w:lang w:val="en-US"/>
+        </w:rPr>
+        <w:t>To initialize git project with some other branch names ishan: git init -b ishan</w:t>
+      </w:r>
+    </w:p>
+    <w:p>
+      <w:pPr>
+        <w:numPr>
+          <w:ilvl w:val="0"/>
+          <w:numId w:val="0"/>
+        </w:numPr>
+        <w:ind w:leftChars="0"/>
+        <w:rPr>
+          <w:rFonts w:hint="default"/>
+          <w:lang w:val="en-US"/>
+        </w:rPr>
+      </w:pPr>
+    </w:p>
+    <w:p>
+      <w:pPr>
+        <w:numPr>
+          <w:ilvl w:val="0"/>
+          <w:numId w:val="0"/>
+        </w:numPr>
+        <w:ind w:leftChars="0"/>
+      </w:pPr>
       <w:r>
         <w:drawing>
           <wp:inline distT="0" distB="0" distL="114300" distR="114300">
@@ -136,43 +158,47 @@
           </wp:inline>
         </w:drawing>
       </w:r>
-      <w:bookmarkEnd w:id="0"/>
-    </w:p>
-    <w:p>
-      <w:pPr>
-        <w:numPr>
-          <w:numId w:val="0"/>
-        </w:numPr>
-        <w:ind w:leftChars="0"/>
-      </w:pPr>
-    </w:p>
-    <w:p>
-      <w:pPr>
-        <w:numPr>
-          <w:numId w:val="0"/>
-        </w:numPr>
-        <w:ind w:leftChars="0"/>
-      </w:pPr>
-    </w:p>
-    <w:p>
-      <w:pPr>
-        <w:numPr>
-          <w:numId w:val="0"/>
-        </w:numPr>
-        <w:ind w:leftChars="0"/>
-      </w:pPr>
-    </w:p>
-    <w:p>
-      <w:pPr>
-        <w:numPr>
-          <w:numId w:val="0"/>
-        </w:numPr>
-        <w:ind w:leftChars="0"/>
-      </w:pPr>
-    </w:p>
-    <w:p>
-      <w:pPr>
-        <w:numPr>
+    </w:p>
+    <w:p>
+      <w:pPr>
+        <w:numPr>
+          <w:ilvl w:val="0"/>
+          <w:numId w:val="0"/>
+        </w:numPr>
+        <w:ind w:leftChars="0"/>
+      </w:pPr>
+    </w:p>
+    <w:p>
+      <w:pPr>
+        <w:numPr>
+          <w:ilvl w:val="0"/>
+          <w:numId w:val="0"/>
+        </w:numPr>
+        <w:ind w:leftChars="0"/>
+      </w:pPr>
+    </w:p>
+    <w:p>
+      <w:pPr>
+        <w:numPr>
+          <w:ilvl w:val="0"/>
+          <w:numId w:val="0"/>
+        </w:numPr>
+        <w:ind w:leftChars="0"/>
+      </w:pPr>
+    </w:p>
+    <w:p>
+      <w:pPr>
+        <w:numPr>
+          <w:ilvl w:val="0"/>
+          <w:numId w:val="0"/>
+        </w:numPr>
+        <w:ind w:leftChars="0"/>
+      </w:pPr>
+    </w:p>
+    <w:p>
+      <w:pPr>
+        <w:numPr>
+          <w:ilvl w:val="0"/>
           <w:numId w:val="0"/>
         </w:numPr>
         <w:ind w:leftChars="0"/>
@@ -198,6 +224,7 @@
     <w:p>
       <w:pPr>
         <w:numPr>
+          <w:ilvl w:val="0"/>
           <w:numId w:val="0"/>
         </w:numPr>
         <w:ind w:leftChars="0"/>
@@ -217,6 +244,7 @@
     <w:p>
       <w:pPr>
         <w:numPr>
+          <w:ilvl w:val="0"/>
           <w:numId w:val="0"/>
         </w:numPr>
         <w:ind w:leftChars="0"/>
@@ -236,30 +264,33 @@
     <w:p>
       <w:pPr>
         <w:numPr>
-          <w:numId w:val="0"/>
-        </w:numPr>
-        <w:ind w:leftChars="0"/>
-        <w:rPr>
-          <w:rFonts w:hint="default"/>
-          <w:lang w:val="en-US"/>
-        </w:rPr>
-      </w:pPr>
-    </w:p>
-    <w:p>
-      <w:pPr>
-        <w:numPr>
-          <w:numId w:val="0"/>
-        </w:numPr>
-        <w:ind w:leftChars="0"/>
-        <w:rPr>
-          <w:rFonts w:hint="default"/>
-          <w:lang w:val="en-US"/>
-        </w:rPr>
-      </w:pPr>
-    </w:p>
-    <w:p>
-      <w:pPr>
-        <w:numPr>
+          <w:ilvl w:val="0"/>
+          <w:numId w:val="0"/>
+        </w:numPr>
+        <w:ind w:leftChars="0"/>
+        <w:rPr>
+          <w:rFonts w:hint="default"/>
+          <w:lang w:val="en-US"/>
+        </w:rPr>
+      </w:pPr>
+    </w:p>
+    <w:p>
+      <w:pPr>
+        <w:numPr>
+          <w:ilvl w:val="0"/>
+          <w:numId w:val="0"/>
+        </w:numPr>
+        <w:ind w:leftChars="0"/>
+        <w:rPr>
+          <w:rFonts w:hint="default"/>
+          <w:lang w:val="en-US"/>
+        </w:rPr>
+      </w:pPr>
+    </w:p>
+    <w:p>
+      <w:pPr>
+        <w:numPr>
+          <w:ilvl w:val="0"/>
           <w:numId w:val="0"/>
         </w:numPr>
         <w:ind w:leftChars="0"/>
@@ -292,6 +323,7 @@
     <w:p>
       <w:pPr>
         <w:numPr>
+          <w:ilvl w:val="0"/>
           <w:numId w:val="0"/>
         </w:numPr>
         <w:ind w:leftChars="0"/>
@@ -307,6 +339,7 @@
     <w:p>
       <w:pPr>
         <w:numPr>
+          <w:ilvl w:val="0"/>
           <w:numId w:val="0"/>
         </w:numPr>
         <w:ind w:leftChars="0"/>
@@ -326,226 +359,253 @@
     <w:p>
       <w:pPr>
         <w:numPr>
-          <w:numId w:val="0"/>
-        </w:numPr>
-        <w:ind w:leftChars="0"/>
-        <w:rPr>
-          <w:rFonts w:hint="default"/>
-          <w:lang w:val="en-US"/>
-        </w:rPr>
-      </w:pPr>
-    </w:p>
-    <w:p>
-      <w:pPr>
-        <w:numPr>
-          <w:numId w:val="0"/>
-        </w:numPr>
-        <w:ind w:leftChars="0"/>
-        <w:rPr>
-          <w:rFonts w:hint="default"/>
-          <w:lang w:val="en-US"/>
-        </w:rPr>
-      </w:pPr>
-    </w:p>
-    <w:p>
-      <w:pPr>
-        <w:numPr>
-          <w:numId w:val="0"/>
-        </w:numPr>
-        <w:ind w:leftChars="0"/>
-        <w:rPr>
-          <w:rFonts w:hint="default"/>
-          <w:lang w:val="en-US"/>
-        </w:rPr>
-      </w:pPr>
-    </w:p>
-    <w:p>
-      <w:pPr>
-        <w:numPr>
-          <w:numId w:val="0"/>
-        </w:numPr>
-        <w:ind w:leftChars="0"/>
-      </w:pPr>
-    </w:p>
-    <w:p>
-      <w:pPr>
-        <w:numPr>
-          <w:numId w:val="0"/>
-        </w:numPr>
-        <w:ind w:leftChars="0"/>
-      </w:pPr>
-    </w:p>
-    <w:p>
-      <w:pPr>
-        <w:numPr>
-          <w:numId w:val="0"/>
-        </w:numPr>
-        <w:ind w:leftChars="0"/>
-      </w:pPr>
-    </w:p>
-    <w:p>
-      <w:pPr>
-        <w:numPr>
-          <w:numId w:val="0"/>
-        </w:numPr>
-        <w:ind w:leftChars="0"/>
-      </w:pPr>
-    </w:p>
-    <w:p>
-      <w:pPr>
-        <w:numPr>
-          <w:numId w:val="0"/>
-        </w:numPr>
-        <w:ind w:leftChars="0"/>
-      </w:pPr>
-    </w:p>
-    <w:p>
-      <w:pPr>
-        <w:numPr>
-          <w:numId w:val="0"/>
-        </w:numPr>
-        <w:ind w:leftChars="0"/>
-      </w:pPr>
-    </w:p>
-    <w:p>
-      <w:pPr>
-        <w:numPr>
-          <w:numId w:val="0"/>
-        </w:numPr>
-        <w:ind w:leftChars="0"/>
-      </w:pPr>
-    </w:p>
-    <w:p>
-      <w:pPr>
-        <w:numPr>
-          <w:numId w:val="0"/>
-        </w:numPr>
-        <w:ind w:leftChars="0"/>
-      </w:pPr>
-    </w:p>
-    <w:p>
-      <w:pPr>
-        <w:numPr>
-          <w:numId w:val="0"/>
-        </w:numPr>
-        <w:ind w:leftChars="0"/>
-      </w:pPr>
-    </w:p>
-    <w:p>
-      <w:pPr>
-        <w:numPr>
-          <w:numId w:val="0"/>
-        </w:numPr>
-        <w:ind w:leftChars="0"/>
-      </w:pPr>
-    </w:p>
-    <w:p>
-      <w:pPr>
-        <w:numPr>
-          <w:numId w:val="0"/>
-        </w:numPr>
-        <w:ind w:leftChars="0"/>
-      </w:pPr>
-    </w:p>
-    <w:p>
-      <w:pPr>
-        <w:numPr>
-          <w:numId w:val="0"/>
-        </w:numPr>
-        <w:ind w:leftChars="0"/>
-      </w:pPr>
-    </w:p>
-    <w:p>
-      <w:pPr>
-        <w:numPr>
-          <w:numId w:val="0"/>
-        </w:numPr>
-        <w:ind w:leftChars="0"/>
-      </w:pPr>
-    </w:p>
-    <w:p>
-      <w:pPr>
-        <w:numPr>
-          <w:numId w:val="0"/>
-        </w:numPr>
-        <w:ind w:leftChars="0"/>
-      </w:pPr>
-    </w:p>
-    <w:p>
-      <w:pPr>
-        <w:numPr>
-          <w:numId w:val="0"/>
-        </w:numPr>
-        <w:ind w:leftChars="0"/>
-      </w:pPr>
-    </w:p>
-    <w:p>
-      <w:pPr>
-        <w:numPr>
-          <w:numId w:val="0"/>
-        </w:numPr>
-        <w:ind w:leftChars="0"/>
-      </w:pPr>
-    </w:p>
-    <w:p>
-      <w:pPr>
-        <w:numPr>
-          <w:numId w:val="0"/>
-        </w:numPr>
-        <w:ind w:leftChars="0"/>
-      </w:pPr>
-    </w:p>
-    <w:p>
-      <w:pPr>
-        <w:numPr>
-          <w:numId w:val="0"/>
-        </w:numPr>
-        <w:ind w:leftChars="0"/>
-      </w:pPr>
-    </w:p>
-    <w:p>
-      <w:pPr>
-        <w:numPr>
-          <w:numId w:val="0"/>
-        </w:numPr>
-        <w:ind w:leftChars="0"/>
-      </w:pPr>
-    </w:p>
-    <w:p>
-      <w:pPr>
-        <w:numPr>
-          <w:numId w:val="0"/>
-        </w:numPr>
-        <w:ind w:leftChars="0"/>
-      </w:pPr>
-    </w:p>
-    <w:p>
-      <w:pPr>
-        <w:numPr>
-          <w:numId w:val="0"/>
-        </w:numPr>
-        <w:ind w:leftChars="0"/>
-      </w:pPr>
-    </w:p>
-    <w:p>
-      <w:pPr>
-        <w:numPr>
-          <w:numId w:val="0"/>
-        </w:numPr>
-        <w:ind w:leftChars="0"/>
-      </w:pPr>
-    </w:p>
-    <w:p>
-      <w:pPr>
-        <w:numPr>
-          <w:numId w:val="0"/>
-        </w:numPr>
-        <w:ind w:leftChars="0"/>
-      </w:pPr>
-    </w:p>
-    <w:p>
-      <w:pPr>
-        <w:numPr>
+          <w:ilvl w:val="0"/>
+          <w:numId w:val="0"/>
+        </w:numPr>
+        <w:ind w:leftChars="0"/>
+        <w:rPr>
+          <w:rFonts w:hint="default"/>
+          <w:lang w:val="en-US"/>
+        </w:rPr>
+      </w:pPr>
+    </w:p>
+    <w:p>
+      <w:pPr>
+        <w:numPr>
+          <w:ilvl w:val="0"/>
+          <w:numId w:val="0"/>
+        </w:numPr>
+        <w:ind w:leftChars="0"/>
+        <w:rPr>
+          <w:rFonts w:hint="default"/>
+          <w:lang w:val="en-US"/>
+        </w:rPr>
+      </w:pPr>
+    </w:p>
+    <w:p>
+      <w:pPr>
+        <w:numPr>
+          <w:ilvl w:val="0"/>
+          <w:numId w:val="0"/>
+        </w:numPr>
+        <w:ind w:leftChars="0"/>
+        <w:rPr>
+          <w:rFonts w:hint="default"/>
+          <w:lang w:val="en-US"/>
+        </w:rPr>
+      </w:pPr>
+    </w:p>
+    <w:p>
+      <w:pPr>
+        <w:numPr>
+          <w:ilvl w:val="0"/>
+          <w:numId w:val="0"/>
+        </w:numPr>
+        <w:ind w:leftChars="0"/>
+      </w:pPr>
+    </w:p>
+    <w:p>
+      <w:pPr>
+        <w:numPr>
+          <w:ilvl w:val="0"/>
+          <w:numId w:val="0"/>
+        </w:numPr>
+        <w:ind w:leftChars="0"/>
+      </w:pPr>
+    </w:p>
+    <w:p>
+      <w:pPr>
+        <w:numPr>
+          <w:ilvl w:val="0"/>
+          <w:numId w:val="0"/>
+        </w:numPr>
+        <w:ind w:leftChars="0"/>
+      </w:pPr>
+    </w:p>
+    <w:p>
+      <w:pPr>
+        <w:numPr>
+          <w:ilvl w:val="0"/>
+          <w:numId w:val="0"/>
+        </w:numPr>
+        <w:ind w:leftChars="0"/>
+      </w:pPr>
+    </w:p>
+    <w:p>
+      <w:pPr>
+        <w:numPr>
+          <w:ilvl w:val="0"/>
+          <w:numId w:val="0"/>
+        </w:numPr>
+        <w:ind w:leftChars="0"/>
+      </w:pPr>
+    </w:p>
+    <w:p>
+      <w:pPr>
+        <w:numPr>
+          <w:ilvl w:val="0"/>
+          <w:numId w:val="0"/>
+        </w:numPr>
+        <w:ind w:leftChars="0"/>
+      </w:pPr>
+    </w:p>
+    <w:p>
+      <w:pPr>
+        <w:numPr>
+          <w:ilvl w:val="0"/>
+          <w:numId w:val="0"/>
+        </w:numPr>
+        <w:ind w:leftChars="0"/>
+      </w:pPr>
+    </w:p>
+    <w:p>
+      <w:pPr>
+        <w:numPr>
+          <w:ilvl w:val="0"/>
+          <w:numId w:val="0"/>
+        </w:numPr>
+        <w:ind w:leftChars="0"/>
+      </w:pPr>
+    </w:p>
+    <w:p>
+      <w:pPr>
+        <w:numPr>
+          <w:ilvl w:val="0"/>
+          <w:numId w:val="0"/>
+        </w:numPr>
+        <w:ind w:leftChars="0"/>
+      </w:pPr>
+    </w:p>
+    <w:p>
+      <w:pPr>
+        <w:numPr>
+          <w:ilvl w:val="0"/>
+          <w:numId w:val="0"/>
+        </w:numPr>
+        <w:ind w:leftChars="0"/>
+      </w:pPr>
+    </w:p>
+    <w:p>
+      <w:pPr>
+        <w:numPr>
+          <w:ilvl w:val="0"/>
+          <w:numId w:val="0"/>
+        </w:numPr>
+        <w:ind w:leftChars="0"/>
+      </w:pPr>
+    </w:p>
+    <w:p>
+      <w:pPr>
+        <w:numPr>
+          <w:ilvl w:val="0"/>
+          <w:numId w:val="0"/>
+        </w:numPr>
+        <w:ind w:leftChars="0"/>
+      </w:pPr>
+    </w:p>
+    <w:p>
+      <w:pPr>
+        <w:numPr>
+          <w:ilvl w:val="0"/>
+          <w:numId w:val="0"/>
+        </w:numPr>
+        <w:ind w:leftChars="0"/>
+      </w:pPr>
+    </w:p>
+    <w:p>
+      <w:pPr>
+        <w:numPr>
+          <w:ilvl w:val="0"/>
+          <w:numId w:val="0"/>
+        </w:numPr>
+        <w:ind w:leftChars="0"/>
+      </w:pPr>
+    </w:p>
+    <w:p>
+      <w:pPr>
+        <w:numPr>
+          <w:ilvl w:val="0"/>
+          <w:numId w:val="0"/>
+        </w:numPr>
+        <w:ind w:leftChars="0"/>
+      </w:pPr>
+    </w:p>
+    <w:p>
+      <w:pPr>
+        <w:numPr>
+          <w:ilvl w:val="0"/>
+          <w:numId w:val="0"/>
+        </w:numPr>
+        <w:ind w:leftChars="0"/>
+      </w:pPr>
+    </w:p>
+    <w:p>
+      <w:pPr>
+        <w:numPr>
+          <w:ilvl w:val="0"/>
+          <w:numId w:val="0"/>
+        </w:numPr>
+        <w:ind w:leftChars="0"/>
+      </w:pPr>
+    </w:p>
+    <w:p>
+      <w:pPr>
+        <w:numPr>
+          <w:ilvl w:val="0"/>
+          <w:numId w:val="0"/>
+        </w:numPr>
+        <w:ind w:leftChars="0"/>
+      </w:pPr>
+    </w:p>
+    <w:p>
+      <w:pPr>
+        <w:numPr>
+          <w:ilvl w:val="0"/>
+          <w:numId w:val="0"/>
+        </w:numPr>
+        <w:ind w:leftChars="0"/>
+      </w:pPr>
+    </w:p>
+    <w:p>
+      <w:pPr>
+        <w:numPr>
+          <w:ilvl w:val="0"/>
+          <w:numId w:val="0"/>
+        </w:numPr>
+        <w:ind w:leftChars="0"/>
+      </w:pPr>
+    </w:p>
+    <w:p>
+      <w:pPr>
+        <w:numPr>
+          <w:ilvl w:val="0"/>
+          <w:numId w:val="0"/>
+        </w:numPr>
+        <w:ind w:leftChars="0"/>
+      </w:pPr>
+    </w:p>
+    <w:p>
+      <w:pPr>
+        <w:numPr>
+          <w:ilvl w:val="0"/>
+          <w:numId w:val="0"/>
+        </w:numPr>
+        <w:ind w:leftChars="0"/>
+      </w:pPr>
+    </w:p>
+    <w:p>
+      <w:pPr>
+        <w:numPr>
+          <w:ilvl w:val="0"/>
+          <w:numId w:val="0"/>
+        </w:numPr>
+        <w:ind w:leftChars="0"/>
+      </w:pPr>
+    </w:p>
+    <w:p>
+      <w:pPr>
+        <w:numPr>
+          <w:ilvl w:val="0"/>
           <w:numId w:val="0"/>
         </w:numPr>
         <w:ind w:leftChars="0"/>
@@ -576,6 +636,7 @@
     <w:p>
       <w:pPr>
         <w:numPr>
+          <w:ilvl w:val="0"/>
           <w:numId w:val="0"/>
         </w:numPr>
         <w:ind w:leftChars="0"/>
@@ -594,6 +655,344 @@
           <w:lang w:val="en-US"/>
         </w:rPr>
         <w:t>Ans- Git cannot add a completely empty directory. People who want to track empty directories in Git have created the convention of putting files called .gitkeep in these directories.</w:t>
+      </w:r>
+    </w:p>
+    <w:p>
+      <w:pPr>
+        <w:numPr>
+          <w:ilvl w:val="0"/>
+          <w:numId w:val="0"/>
+        </w:numPr>
+        <w:ind w:leftChars="0"/>
+        <w:rPr>
+          <w:rFonts w:hint="default"/>
+          <w:sz w:val="20"/>
+          <w:szCs w:val="20"/>
+          <w:lang w:val="en-US"/>
+        </w:rPr>
+      </w:pPr>
+    </w:p>
+    <w:p>
+      <w:pPr>
+        <w:numPr>
+          <w:ilvl w:val="0"/>
+          <w:numId w:val="0"/>
+        </w:numPr>
+        <w:ind w:leftChars="0"/>
+        <w:rPr>
+          <w:rFonts w:hint="default"/>
+          <w:sz w:val="20"/>
+          <w:szCs w:val="20"/>
+          <w:lang w:val="en-US"/>
+        </w:rPr>
+      </w:pPr>
+    </w:p>
+    <w:p>
+      <w:pPr>
+        <w:numPr>
+          <w:ilvl w:val="0"/>
+          <w:numId w:val="0"/>
+        </w:numPr>
+        <w:ind w:leftChars="0"/>
+        <w:rPr>
+          <w:rFonts w:hint="default"/>
+          <w:sz w:val="20"/>
+          <w:szCs w:val="20"/>
+          <w:lang w:val="en-US"/>
+        </w:rPr>
+      </w:pPr>
+      <w:r>
+        <w:rPr>
+          <w:rFonts w:hint="default"/>
+          <w:sz w:val="20"/>
+          <w:szCs w:val="20"/>
+          <w:lang w:val="en-US"/>
+        </w:rPr>
+        <w:t>Q2. What is git restore &amp; git restore --staged v/s git add?</w:t>
+      </w:r>
+    </w:p>
+    <w:p>
+      <w:pPr>
+        <w:numPr>
+          <w:ilvl w:val="0"/>
+          <w:numId w:val="0"/>
+        </w:numPr>
+        <w:ind w:leftChars="0"/>
+        <w:rPr>
+          <w:rFonts w:hint="default"/>
+          <w:sz w:val="20"/>
+          <w:szCs w:val="20"/>
+          <w:lang w:val="en-US"/>
+        </w:rPr>
+      </w:pPr>
+      <w:r>
+        <w:rPr>
+          <w:rFonts w:hint="default"/>
+          <w:sz w:val="20"/>
+          <w:szCs w:val="20"/>
+          <w:lang w:val="en-US"/>
+        </w:rPr>
+        <w:t xml:space="preserve">Ans- </w:t>
+      </w:r>
+    </w:p>
+    <w:p>
+      <w:pPr>
+        <w:numPr>
+          <w:ilvl w:val="0"/>
+          <w:numId w:val="0"/>
+        </w:numPr>
+        <w:ind w:leftChars="0"/>
+        <w:rPr>
+          <w:rFonts w:hint="default"/>
+          <w:sz w:val="20"/>
+          <w:szCs w:val="20"/>
+          <w:lang w:val="en-US"/>
+        </w:rPr>
+      </w:pPr>
+      <w:r>
+        <w:rPr>
+          <w:rFonts w:hint="default"/>
+          <w:sz w:val="20"/>
+          <w:szCs w:val="20"/>
+          <w:lang w:val="en-US"/>
+        </w:rPr>
+        <w:t>Git restore : restore reverts the specified file to its last committed state, hence it undo the changes you made in file, takes back to last committed version in editor.</w:t>
+      </w:r>
+    </w:p>
+    <w:p>
+      <w:pPr>
+        <w:numPr>
+          <w:ilvl w:val="0"/>
+          <w:numId w:val="0"/>
+        </w:numPr>
+        <w:ind w:leftChars="0"/>
+        <w:rPr>
+          <w:rFonts w:hint="default"/>
+          <w:sz w:val="20"/>
+          <w:szCs w:val="20"/>
+          <w:lang w:val="en-US"/>
+        </w:rPr>
+      </w:pPr>
+    </w:p>
+    <w:p>
+      <w:pPr>
+        <w:numPr>
+          <w:ilvl w:val="0"/>
+          <w:numId w:val="0"/>
+        </w:numPr>
+        <w:ind w:leftChars="0"/>
+        <w:rPr>
+          <w:rFonts w:hint="default"/>
+          <w:sz w:val="20"/>
+          <w:szCs w:val="20"/>
+          <w:lang w:val="en-US"/>
+        </w:rPr>
+      </w:pPr>
+      <w:r>
+        <w:rPr>
+          <w:rFonts w:hint="default"/>
+          <w:sz w:val="20"/>
+          <w:szCs w:val="20"/>
+          <w:lang w:val="en-US"/>
+        </w:rPr>
+        <w:t>git restore --staged : It is completely opposite of git add. Hence after doing git add, if we want to unstaged a file, we use git restore --staged.It does NOT undo the changes you made in the file, it only unstages it.</w:t>
+      </w:r>
+    </w:p>
+    <w:p>
+      <w:pPr>
+        <w:numPr>
+          <w:ilvl w:val="0"/>
+          <w:numId w:val="0"/>
+        </w:numPr>
+        <w:ind w:leftChars="0"/>
+        <w:rPr>
+          <w:rFonts w:hint="default"/>
+          <w:sz w:val="20"/>
+          <w:szCs w:val="20"/>
+          <w:lang w:val="en-US"/>
+        </w:rPr>
+      </w:pPr>
+    </w:p>
+    <w:p>
+      <w:pPr>
+        <w:numPr>
+          <w:ilvl w:val="0"/>
+          <w:numId w:val="0"/>
+        </w:numPr>
+        <w:ind w:leftChars="0"/>
+        <w:rPr>
+          <w:rFonts w:hint="default"/>
+          <w:sz w:val="20"/>
+          <w:szCs w:val="20"/>
+          <w:lang w:val="en-US"/>
+        </w:rPr>
+      </w:pPr>
+    </w:p>
+    <w:p>
+      <w:pPr>
+        <w:numPr>
+          <w:ilvl w:val="0"/>
+          <w:numId w:val="0"/>
+        </w:numPr>
+        <w:ind w:leftChars="0"/>
+        <w:rPr>
+          <w:rFonts w:hint="default"/>
+          <w:sz w:val="20"/>
+          <w:szCs w:val="20"/>
+          <w:lang w:val="en-US"/>
+        </w:rPr>
+      </w:pPr>
+      <w:r>
+        <w:rPr>
+          <w:rFonts w:hint="default"/>
+          <w:sz w:val="20"/>
+          <w:szCs w:val="20"/>
+          <w:lang w:val="en-US"/>
+        </w:rPr>
+        <w:t>Q3. What happens when we use “git diff” before git add &amp; “git diff --staged” after git add ?</w:t>
+      </w:r>
+    </w:p>
+    <w:p>
+      <w:pPr>
+        <w:numPr>
+          <w:ilvl w:val="0"/>
+          <w:numId w:val="0"/>
+        </w:numPr>
+        <w:ind w:leftChars="0"/>
+        <w:rPr>
+          <w:rFonts w:hint="default"/>
+          <w:sz w:val="20"/>
+          <w:szCs w:val="20"/>
+          <w:lang w:val="en-US"/>
+        </w:rPr>
+      </w:pPr>
+      <w:r>
+        <w:rPr>
+          <w:rFonts w:hint="default"/>
+          <w:sz w:val="20"/>
+          <w:szCs w:val="20"/>
+          <w:lang w:val="en-US"/>
+        </w:rPr>
+        <w:t>Ans-</w:t>
+      </w:r>
+    </w:p>
+    <w:p>
+      <w:pPr>
+        <w:numPr>
+          <w:ilvl w:val="0"/>
+          <w:numId w:val="0"/>
+        </w:numPr>
+        <w:ind w:leftChars="0"/>
+        <w:rPr>
+          <w:rFonts w:hint="default"/>
+          <w:sz w:val="20"/>
+          <w:szCs w:val="20"/>
+          <w:lang w:val="en-US"/>
+        </w:rPr>
+      </w:pPr>
+      <w:bookmarkStart w:id="0" w:name="_GoBack"/>
+      <w:bookmarkEnd w:id="0"/>
+      <w:r>
+        <w:rPr>
+          <w:rFonts w:hint="default"/>
+          <w:sz w:val="20"/>
+          <w:szCs w:val="20"/>
+          <w:lang w:val="en-US"/>
+        </w:rPr>
+        <w:t>git diff : Shows the changes you made in your working directory compared to the last commit. You can see what is modified but not yet staged.</w:t>
+      </w:r>
+    </w:p>
+    <w:p>
+      <w:pPr>
+        <w:numPr>
+          <w:ilvl w:val="0"/>
+          <w:numId w:val="0"/>
+        </w:numPr>
+        <w:ind w:leftChars="0"/>
+        <w:rPr>
+          <w:rFonts w:hint="default"/>
+          <w:sz w:val="20"/>
+          <w:szCs w:val="20"/>
+          <w:lang w:val="en-US"/>
+        </w:rPr>
+      </w:pPr>
+    </w:p>
+    <w:p>
+      <w:pPr>
+        <w:numPr>
+          <w:ilvl w:val="0"/>
+          <w:numId w:val="0"/>
+        </w:numPr>
+        <w:ind w:leftChars="0"/>
+        <w:rPr>
+          <w:rFonts w:hint="default"/>
+          <w:sz w:val="20"/>
+          <w:szCs w:val="20"/>
+          <w:lang w:val="en-US"/>
+        </w:rPr>
+      </w:pPr>
+      <w:r>
+        <w:rPr>
+          <w:rFonts w:hint="default"/>
+          <w:sz w:val="20"/>
+          <w:szCs w:val="20"/>
+          <w:lang w:val="en-US"/>
+        </w:rPr>
+        <w:t>git diff --staged : Shows the staged changes, yet to be committed</w:t>
+      </w:r>
+    </w:p>
+    <w:p>
+      <w:pPr>
+        <w:numPr>
+          <w:ilvl w:val="0"/>
+          <w:numId w:val="0"/>
+        </w:numPr>
+        <w:ind w:leftChars="0"/>
+        <w:rPr>
+          <w:rFonts w:hint="default"/>
+          <w:sz w:val="20"/>
+          <w:szCs w:val="20"/>
+          <w:lang w:val="en-US"/>
+        </w:rPr>
+      </w:pPr>
+    </w:p>
+    <w:p>
+      <w:pPr>
+        <w:numPr>
+          <w:ilvl w:val="0"/>
+          <w:numId w:val="0"/>
+        </w:numPr>
+        <w:ind w:leftChars="0"/>
+        <w:rPr>
+          <w:rFonts w:hint="default"/>
+          <w:sz w:val="20"/>
+          <w:szCs w:val="20"/>
+          <w:lang w:val="en-US"/>
+        </w:rPr>
+      </w:pPr>
+    </w:p>
+    <w:p>
+      <w:pPr>
+        <w:numPr>
+          <w:ilvl w:val="0"/>
+          <w:numId w:val="0"/>
+        </w:numPr>
+        <w:ind w:leftChars="0"/>
+        <w:rPr>
+          <w:rFonts w:hint="default"/>
+          <w:sz w:val="20"/>
+          <w:szCs w:val="20"/>
+          <w:lang w:val="en-US"/>
+        </w:rPr>
+      </w:pPr>
+      <w:r>
+        <w:rPr>
+          <w:rFonts w:hint="default"/>
+          <w:sz w:val="20"/>
+          <w:szCs w:val="20"/>
+          <w:lang w:val="en-US"/>
+        </w:rPr>
+        <w:t xml:space="preserve">Q4. </w:t>
       </w:r>
     </w:p>
     <w:sectPr>

--- a/GIT Basics.docx
+++ b/GIT Basics.docx
@@ -286,14 +286,14 @@
           <w:lang w:val="en-US"/>
         </w:rPr>
       </w:pPr>
-    </w:p>
-    <w:p>
-      <w:pPr>
-        <w:numPr>
-          <w:ilvl w:val="0"/>
-          <w:numId w:val="0"/>
-        </w:numPr>
-        <w:ind w:leftChars="0"/>
+      <w:r>
+        <w:rPr>
+          <w:rFonts w:hint="default"/>
+          <w:lang w:val="en-US"/>
+        </w:rPr>
+        <w:br w:type="textWrapping"/>
+      </w:r>
+      <w:r>
         <w:rPr>
           <w:rFonts w:hint="default"/>
           <w:b/>
@@ -301,296 +301,122 @@
           <w:u w:val="single"/>
           <w:lang w:val="en-US"/>
         </w:rPr>
-      </w:pPr>
-      <w:r>
-        <w:rPr>
-          <w:rFonts w:hint="default"/>
-          <w:lang w:val="en-US"/>
-        </w:rPr>
-        <w:br w:type="textWrapping"/>
-      </w:r>
-      <w:r>
-        <w:rPr>
-          <w:rFonts w:hint="default"/>
-          <w:b/>
-          <w:bCs/>
-          <w:u w:val="single"/>
-          <w:lang w:val="en-US"/>
-        </w:rPr>
-        <w:t>Commands related to branch</w:t>
-      </w:r>
-    </w:p>
-    <w:p>
-      <w:pPr>
-        <w:numPr>
-          <w:ilvl w:val="0"/>
-          <w:numId w:val="0"/>
-        </w:numPr>
-        <w:ind w:leftChars="0"/>
-        <w:rPr>
-          <w:rFonts w:hint="default"/>
-          <w:b/>
-          <w:bCs/>
-          <w:u w:val="single"/>
-          <w:lang w:val="en-US"/>
-        </w:rPr>
-      </w:pPr>
-    </w:p>
-    <w:p>
-      <w:pPr>
-        <w:numPr>
-          <w:ilvl w:val="0"/>
-          <w:numId w:val="0"/>
-        </w:numPr>
-        <w:ind w:leftChars="0"/>
-        <w:rPr>
-          <w:rFonts w:hint="default"/>
-          <w:lang w:val="en-US"/>
-        </w:rPr>
-      </w:pPr>
-      <w:r>
-        <w:rPr>
-          <w:rFonts w:hint="default"/>
-          <w:lang w:val="en-US"/>
-        </w:rPr>
-        <w:t>git switch branch1 : to switch branch</w:t>
-      </w:r>
-    </w:p>
-    <w:p>
-      <w:pPr>
-        <w:numPr>
-          <w:ilvl w:val="0"/>
-          <w:numId w:val="0"/>
-        </w:numPr>
-        <w:ind w:leftChars="0"/>
-        <w:rPr>
-          <w:rFonts w:hint="default"/>
-          <w:lang w:val="en-US"/>
-        </w:rPr>
-      </w:pPr>
-    </w:p>
-    <w:p>
-      <w:pPr>
-        <w:numPr>
-          <w:ilvl w:val="0"/>
-          <w:numId w:val="0"/>
-        </w:numPr>
-        <w:ind w:leftChars="0"/>
-        <w:rPr>
-          <w:rFonts w:hint="default"/>
-          <w:lang w:val="en-US"/>
-        </w:rPr>
-      </w:pPr>
-    </w:p>
-    <w:p>
-      <w:pPr>
-        <w:numPr>
-          <w:ilvl w:val="0"/>
-          <w:numId w:val="0"/>
-        </w:numPr>
-        <w:ind w:leftChars="0"/>
-        <w:rPr>
-          <w:rFonts w:hint="default"/>
-          <w:lang w:val="en-US"/>
-        </w:rPr>
-      </w:pPr>
-    </w:p>
-    <w:p>
-      <w:pPr>
-        <w:numPr>
-          <w:ilvl w:val="0"/>
-          <w:numId w:val="0"/>
-        </w:numPr>
-        <w:ind w:leftChars="0"/>
-      </w:pPr>
-    </w:p>
-    <w:p>
-      <w:pPr>
-        <w:numPr>
-          <w:ilvl w:val="0"/>
-          <w:numId w:val="0"/>
-        </w:numPr>
-        <w:ind w:leftChars="0"/>
-      </w:pPr>
-    </w:p>
-    <w:p>
-      <w:pPr>
-        <w:numPr>
-          <w:ilvl w:val="0"/>
-          <w:numId w:val="0"/>
-        </w:numPr>
-        <w:ind w:leftChars="0"/>
-      </w:pPr>
-    </w:p>
-    <w:p>
-      <w:pPr>
-        <w:numPr>
-          <w:ilvl w:val="0"/>
-          <w:numId w:val="0"/>
-        </w:numPr>
-        <w:ind w:leftChars="0"/>
-      </w:pPr>
-    </w:p>
-    <w:p>
-      <w:pPr>
-        <w:numPr>
-          <w:ilvl w:val="0"/>
-          <w:numId w:val="0"/>
-        </w:numPr>
-        <w:ind w:leftChars="0"/>
-      </w:pPr>
-    </w:p>
-    <w:p>
-      <w:pPr>
-        <w:numPr>
-          <w:ilvl w:val="0"/>
-          <w:numId w:val="0"/>
-        </w:numPr>
-        <w:ind w:leftChars="0"/>
-      </w:pPr>
-    </w:p>
-    <w:p>
-      <w:pPr>
-        <w:numPr>
-          <w:ilvl w:val="0"/>
-          <w:numId w:val="0"/>
-        </w:numPr>
-        <w:ind w:leftChars="0"/>
-      </w:pPr>
-    </w:p>
-    <w:p>
-      <w:pPr>
-        <w:numPr>
-          <w:ilvl w:val="0"/>
-          <w:numId w:val="0"/>
-        </w:numPr>
-        <w:ind w:leftChars="0"/>
-      </w:pPr>
-    </w:p>
-    <w:p>
-      <w:pPr>
-        <w:numPr>
-          <w:ilvl w:val="0"/>
-          <w:numId w:val="0"/>
-        </w:numPr>
-        <w:ind w:leftChars="0"/>
-      </w:pPr>
-    </w:p>
-    <w:p>
-      <w:pPr>
-        <w:numPr>
-          <w:ilvl w:val="0"/>
-          <w:numId w:val="0"/>
-        </w:numPr>
-        <w:ind w:leftChars="0"/>
-      </w:pPr>
-    </w:p>
-    <w:p>
-      <w:pPr>
-        <w:numPr>
-          <w:ilvl w:val="0"/>
-          <w:numId w:val="0"/>
-        </w:numPr>
-        <w:ind w:leftChars="0"/>
-      </w:pPr>
-    </w:p>
-    <w:p>
-      <w:pPr>
-        <w:numPr>
-          <w:ilvl w:val="0"/>
-          <w:numId w:val="0"/>
-        </w:numPr>
-        <w:ind w:leftChars="0"/>
-      </w:pPr>
-    </w:p>
-    <w:p>
-      <w:pPr>
-        <w:numPr>
-          <w:ilvl w:val="0"/>
-          <w:numId w:val="0"/>
-        </w:numPr>
-        <w:ind w:leftChars="0"/>
-      </w:pPr>
-    </w:p>
-    <w:p>
-      <w:pPr>
-        <w:numPr>
-          <w:ilvl w:val="0"/>
-          <w:numId w:val="0"/>
-        </w:numPr>
-        <w:ind w:leftChars="0"/>
-      </w:pPr>
-    </w:p>
-    <w:p>
-      <w:pPr>
-        <w:numPr>
-          <w:ilvl w:val="0"/>
-          <w:numId w:val="0"/>
-        </w:numPr>
-        <w:ind w:leftChars="0"/>
-      </w:pPr>
-    </w:p>
-    <w:p>
-      <w:pPr>
-        <w:numPr>
-          <w:ilvl w:val="0"/>
-          <w:numId w:val="0"/>
-        </w:numPr>
-        <w:ind w:leftChars="0"/>
-      </w:pPr>
-    </w:p>
-    <w:p>
-      <w:pPr>
-        <w:numPr>
-          <w:ilvl w:val="0"/>
-          <w:numId w:val="0"/>
-        </w:numPr>
-        <w:ind w:leftChars="0"/>
-      </w:pPr>
-    </w:p>
-    <w:p>
-      <w:pPr>
-        <w:numPr>
-          <w:ilvl w:val="0"/>
-          <w:numId w:val="0"/>
-        </w:numPr>
-        <w:ind w:leftChars="0"/>
-      </w:pPr>
-    </w:p>
-    <w:p>
-      <w:pPr>
-        <w:numPr>
-          <w:ilvl w:val="0"/>
-          <w:numId w:val="0"/>
-        </w:numPr>
-        <w:ind w:leftChars="0"/>
-      </w:pPr>
-    </w:p>
-    <w:p>
-      <w:pPr>
-        <w:numPr>
-          <w:ilvl w:val="0"/>
-          <w:numId w:val="0"/>
-        </w:numPr>
-        <w:ind w:leftChars="0"/>
-      </w:pPr>
-    </w:p>
-    <w:p>
-      <w:pPr>
-        <w:numPr>
-          <w:ilvl w:val="0"/>
-          <w:numId w:val="0"/>
-        </w:numPr>
-        <w:ind w:leftChars="0"/>
-      </w:pPr>
-    </w:p>
-    <w:p>
-      <w:pPr>
-        <w:numPr>
-          <w:ilvl w:val="0"/>
-          <w:numId w:val="0"/>
-        </w:numPr>
-        <w:ind w:leftChars="0"/>
+        <w:t>git checkout</w:t>
+      </w:r>
+    </w:p>
+    <w:p>
+      <w:pPr>
+        <w:numPr>
+          <w:ilvl w:val="0"/>
+          <w:numId w:val="0"/>
+        </w:numPr>
+        <w:ind w:leftChars="0"/>
+        <w:rPr>
+          <w:rFonts w:hint="default"/>
+          <w:lang w:val="en-US"/>
+        </w:rPr>
+      </w:pPr>
+    </w:p>
+    <w:p>
+      <w:pPr>
+        <w:numPr>
+          <w:ilvl w:val="0"/>
+          <w:numId w:val="0"/>
+        </w:numPr>
+        <w:ind w:leftChars="0"/>
+        <w:rPr>
+          <w:rFonts w:hint="default"/>
+          <w:lang w:val="en-US"/>
+        </w:rPr>
+      </w:pPr>
+      <w:r>
+        <w:drawing>
+          <wp:inline distT="0" distB="0" distL="114300" distR="114300">
+            <wp:extent cx="5269865" cy="1466850"/>
+            <wp:effectExtent l="0" t="0" r="13335" b="6350"/>
+            <wp:docPr id="2" name="Picture 1"/>
+            <wp:cNvGraphicFramePr>
+              <a:graphicFrameLocks xmlns:a="http://schemas.openxmlformats.org/drawingml/2006/main" noChangeAspect="1"/>
+            </wp:cNvGraphicFramePr>
+            <a:graphic xmlns:a="http://schemas.openxmlformats.org/drawingml/2006/main">
+              <a:graphicData uri="http://schemas.openxmlformats.org/drawingml/2006/picture">
+                <pic:pic xmlns:pic="http://schemas.openxmlformats.org/drawingml/2006/picture">
+                  <pic:nvPicPr>
+                    <pic:cNvPr id="2" name="Picture 1"/>
+                    <pic:cNvPicPr>
+                      <a:picLocks noChangeAspect="1"/>
+                    </pic:cNvPicPr>
+                  </pic:nvPicPr>
+                  <pic:blipFill>
+                    <a:blip r:embed="rId5"/>
+                    <a:stretch>
+                      <a:fillRect/>
+                    </a:stretch>
+                  </pic:blipFill>
+                  <pic:spPr>
+                    <a:xfrm>
+                      <a:off x="0" y="0"/>
+                      <a:ext cx="5269865" cy="1466850"/>
+                    </a:xfrm>
+                    <a:prstGeom prst="rect">
+                      <a:avLst/>
+                    </a:prstGeom>
+                    <a:noFill/>
+                    <a:ln>
+                      <a:noFill/>
+                    </a:ln>
+                  </pic:spPr>
+                </pic:pic>
+              </a:graphicData>
+            </a:graphic>
+          </wp:inline>
+        </w:drawing>
+      </w:r>
+    </w:p>
+    <w:p>
+      <w:pPr>
+        <w:numPr>
+          <w:ilvl w:val="0"/>
+          <w:numId w:val="0"/>
+        </w:numPr>
+        <w:ind w:leftChars="0"/>
+        <w:rPr>
+          <w:rFonts w:hint="default"/>
+          <w:lang w:val="en-US"/>
+        </w:rPr>
+      </w:pPr>
+    </w:p>
+    <w:p>
+      <w:pPr>
+        <w:numPr>
+          <w:ilvl w:val="0"/>
+          <w:numId w:val="0"/>
+        </w:numPr>
+        <w:ind w:leftChars="0"/>
+        <w:rPr>
+          <w:rFonts w:hint="default"/>
+          <w:lang w:val="en-US"/>
+        </w:rPr>
+      </w:pPr>
+      <w:r>
+        <w:rPr>
+          <w:rFonts w:hint="default"/>
+          <w:lang w:val="en-US"/>
+        </w:rPr>
+        <w:t>If you commit changes in detached HEAD state, the commits are not saved to any branch. To keep these changes, you must create a new branch using "git checkout -b new-branch"</w:t>
+      </w:r>
+    </w:p>
+    <w:p>
+      <w:pPr>
+        <w:numPr>
+          <w:ilvl w:val="0"/>
+          <w:numId w:val="0"/>
+        </w:numPr>
+        <w:ind w:leftChars="0"/>
+        <w:rPr>
+          <w:rFonts w:hint="default"/>
+          <w:lang w:val="en-US"/>
+        </w:rPr>
       </w:pPr>
     </w:p>
     <w:p>
@@ -756,124 +582,46 @@
           <w:szCs w:val="20"/>
           <w:lang w:val="en-US"/>
         </w:rPr>
-        <w:t>Git restore : restore reverts the specified file to its last committed state, hence it undo the changes you made in file, takes back to last committed version in editor.</w:t>
-      </w:r>
-    </w:p>
-    <w:p>
-      <w:pPr>
-        <w:numPr>
-          <w:ilvl w:val="0"/>
-          <w:numId w:val="0"/>
-        </w:numPr>
-        <w:ind w:leftChars="0"/>
-        <w:rPr>
-          <w:rFonts w:hint="default"/>
-          <w:sz w:val="20"/>
-          <w:szCs w:val="20"/>
-          <w:lang w:val="en-US"/>
-        </w:rPr>
-      </w:pPr>
-    </w:p>
-    <w:p>
-      <w:pPr>
-        <w:numPr>
-          <w:ilvl w:val="0"/>
-          <w:numId w:val="0"/>
-        </w:numPr>
-        <w:ind w:leftChars="0"/>
-        <w:rPr>
-          <w:rFonts w:hint="default"/>
-          <w:sz w:val="20"/>
-          <w:szCs w:val="20"/>
-          <w:lang w:val="en-US"/>
-        </w:rPr>
-      </w:pPr>
-      <w:r>
-        <w:rPr>
-          <w:rFonts w:hint="default"/>
-          <w:sz w:val="20"/>
-          <w:szCs w:val="20"/>
-          <w:lang w:val="en-US"/>
-        </w:rPr>
-        <w:t>git restore --staged : It is completely opposite of git add. Hence after doing git add, if we want to unstaged a file, we use git restore --staged.It does NOT undo the changes you made in the file, it only unstages it.</w:t>
-      </w:r>
-    </w:p>
-    <w:p>
-      <w:pPr>
-        <w:numPr>
-          <w:ilvl w:val="0"/>
-          <w:numId w:val="0"/>
-        </w:numPr>
-        <w:ind w:leftChars="0"/>
-        <w:rPr>
-          <w:rFonts w:hint="default"/>
-          <w:sz w:val="20"/>
-          <w:szCs w:val="20"/>
-          <w:lang w:val="en-US"/>
-        </w:rPr>
-      </w:pPr>
-    </w:p>
-    <w:p>
-      <w:pPr>
-        <w:numPr>
-          <w:ilvl w:val="0"/>
-          <w:numId w:val="0"/>
-        </w:numPr>
-        <w:ind w:leftChars="0"/>
-        <w:rPr>
-          <w:rFonts w:hint="default"/>
-          <w:sz w:val="20"/>
-          <w:szCs w:val="20"/>
-          <w:lang w:val="en-US"/>
-        </w:rPr>
-      </w:pPr>
-    </w:p>
-    <w:p>
-      <w:pPr>
-        <w:numPr>
-          <w:ilvl w:val="0"/>
-          <w:numId w:val="0"/>
-        </w:numPr>
-        <w:ind w:leftChars="0"/>
-        <w:rPr>
-          <w:rFonts w:hint="default"/>
-          <w:sz w:val="20"/>
-          <w:szCs w:val="20"/>
-          <w:lang w:val="en-US"/>
-        </w:rPr>
-      </w:pPr>
-      <w:r>
-        <w:rPr>
-          <w:rFonts w:hint="default"/>
-          <w:sz w:val="20"/>
-          <w:szCs w:val="20"/>
-          <w:lang w:val="en-US"/>
-        </w:rPr>
-        <w:t>Q3. What happens when we use “git diff” before git add &amp; “git diff --staged” after git add ?</w:t>
-      </w:r>
-    </w:p>
-    <w:p>
-      <w:pPr>
-        <w:numPr>
-          <w:ilvl w:val="0"/>
-          <w:numId w:val="0"/>
-        </w:numPr>
-        <w:ind w:leftChars="0"/>
-        <w:rPr>
-          <w:rFonts w:hint="default"/>
-          <w:sz w:val="20"/>
-          <w:szCs w:val="20"/>
-          <w:lang w:val="en-US"/>
-        </w:rPr>
-      </w:pPr>
-      <w:r>
-        <w:rPr>
-          <w:rFonts w:hint="default"/>
-          <w:sz w:val="20"/>
-          <w:szCs w:val="20"/>
-          <w:lang w:val="en-US"/>
-        </w:rPr>
-        <w:t>Ans-</w:t>
+        <w:t>git restore : Reset file to the last committed state, hence it undo the changes you made in file, takes back to last committed version in local.</w:t>
+      </w:r>
+    </w:p>
+    <w:p>
+      <w:pPr>
+        <w:numPr>
+          <w:ilvl w:val="0"/>
+          <w:numId w:val="0"/>
+        </w:numPr>
+        <w:ind w:leftChars="0"/>
+        <w:rPr>
+          <w:rFonts w:hint="default"/>
+          <w:sz w:val="20"/>
+          <w:szCs w:val="20"/>
+          <w:lang w:val="en-US"/>
+        </w:rPr>
+      </w:pPr>
+    </w:p>
+    <w:p>
+      <w:pPr>
+        <w:numPr>
+          <w:ilvl w:val="0"/>
+          <w:numId w:val="0"/>
+        </w:numPr>
+        <w:ind w:leftChars="0"/>
+        <w:rPr>
+          <w:rFonts w:hint="default"/>
+          <w:sz w:val="20"/>
+          <w:szCs w:val="20"/>
+          <w:lang w:val="en-US"/>
+        </w:rPr>
+      </w:pPr>
+      <w:r>
+        <w:rPr>
+          <w:rFonts w:hint="default"/>
+          <w:sz w:val="20"/>
+          <w:szCs w:val="20"/>
+          <w:lang w:val="en-US"/>
+        </w:rPr>
+        <w:t>git restore --staged : It is completely opposite of git add. Hence after doing git add, if we want to unstaged a file, we use git restore --staged. It does not undo the changes you made in the file, it only unstages it.</w:t>
       </w:r>
     </w:p>
     <w:p>
@@ -892,108 +640,353 @@
       </w:pPr>
       <w:bookmarkStart w:id="0" w:name="_GoBack"/>
       <w:bookmarkEnd w:id="0"/>
-      <w:r>
-        <w:rPr>
-          <w:rFonts w:hint="default"/>
-          <w:sz w:val="20"/>
-          <w:szCs w:val="20"/>
-          <w:lang w:val="en-US"/>
-        </w:rPr>
-        <w:t>git diff : Shows the changes you made in your working directory compared to the last commit. You can see what is modified but not yet staged.</w:t>
-      </w:r>
-    </w:p>
-    <w:p>
-      <w:pPr>
-        <w:numPr>
-          <w:ilvl w:val="0"/>
-          <w:numId w:val="0"/>
-        </w:numPr>
-        <w:ind w:leftChars="0"/>
-        <w:rPr>
-          <w:rFonts w:hint="default"/>
-          <w:sz w:val="20"/>
-          <w:szCs w:val="20"/>
-          <w:lang w:val="en-US"/>
-        </w:rPr>
-      </w:pPr>
-    </w:p>
-    <w:p>
-      <w:pPr>
-        <w:numPr>
-          <w:ilvl w:val="0"/>
-          <w:numId w:val="0"/>
-        </w:numPr>
-        <w:ind w:leftChars="0"/>
-        <w:rPr>
-          <w:rFonts w:hint="default"/>
-          <w:sz w:val="20"/>
-          <w:szCs w:val="20"/>
-          <w:lang w:val="en-US"/>
-        </w:rPr>
-      </w:pPr>
-      <w:r>
-        <w:rPr>
-          <w:rFonts w:hint="default"/>
-          <w:sz w:val="20"/>
-          <w:szCs w:val="20"/>
-          <w:lang w:val="en-US"/>
-        </w:rPr>
-        <w:t>git diff --staged : Shows the staged changes, yet to be committed</w:t>
-      </w:r>
-    </w:p>
-    <w:p>
-      <w:pPr>
-        <w:numPr>
-          <w:ilvl w:val="0"/>
-          <w:numId w:val="0"/>
-        </w:numPr>
-        <w:ind w:leftChars="0"/>
-        <w:rPr>
-          <w:rFonts w:hint="default"/>
-          <w:sz w:val="20"/>
-          <w:szCs w:val="20"/>
-          <w:lang w:val="en-US"/>
-        </w:rPr>
-      </w:pPr>
-    </w:p>
-    <w:p>
-      <w:pPr>
-        <w:numPr>
-          <w:ilvl w:val="0"/>
-          <w:numId w:val="0"/>
-        </w:numPr>
-        <w:ind w:leftChars="0"/>
-        <w:rPr>
-          <w:rFonts w:hint="default"/>
-          <w:sz w:val="20"/>
-          <w:szCs w:val="20"/>
-          <w:lang w:val="en-US"/>
-        </w:rPr>
-      </w:pPr>
-    </w:p>
-    <w:p>
-      <w:pPr>
-        <w:numPr>
-          <w:ilvl w:val="0"/>
-          <w:numId w:val="0"/>
-        </w:numPr>
-        <w:ind w:leftChars="0"/>
-        <w:rPr>
-          <w:rFonts w:hint="default"/>
-          <w:sz w:val="20"/>
-          <w:szCs w:val="20"/>
-          <w:lang w:val="en-US"/>
-        </w:rPr>
-      </w:pPr>
-      <w:r>
-        <w:rPr>
-          <w:rFonts w:hint="default"/>
-          <w:sz w:val="20"/>
-          <w:szCs w:val="20"/>
-          <w:lang w:val="en-US"/>
-        </w:rPr>
-        <w:t xml:space="preserve">Q4. </w:t>
-      </w:r>
+    </w:p>
+    <w:p>
+      <w:pPr>
+        <w:numPr>
+          <w:ilvl w:val="0"/>
+          <w:numId w:val="0"/>
+        </w:numPr>
+        <w:ind w:leftChars="0"/>
+      </w:pPr>
+      <w:r>
+        <w:drawing>
+          <wp:inline distT="0" distB="0" distL="114300" distR="114300">
+            <wp:extent cx="5269865" cy="1544320"/>
+            <wp:effectExtent l="0" t="0" r="13335" b="5080"/>
+            <wp:docPr id="4" name="Picture 2"/>
+            <wp:cNvGraphicFramePr>
+              <a:graphicFrameLocks xmlns:a="http://schemas.openxmlformats.org/drawingml/2006/main" noChangeAspect="1"/>
+            </wp:cNvGraphicFramePr>
+            <a:graphic xmlns:a="http://schemas.openxmlformats.org/drawingml/2006/main">
+              <a:graphicData uri="http://schemas.openxmlformats.org/drawingml/2006/picture">
+                <pic:pic xmlns:pic="http://schemas.openxmlformats.org/drawingml/2006/picture">
+                  <pic:nvPicPr>
+                    <pic:cNvPr id="4" name="Picture 2"/>
+                    <pic:cNvPicPr>
+                      <a:picLocks noChangeAspect="1"/>
+                    </pic:cNvPicPr>
+                  </pic:nvPicPr>
+                  <pic:blipFill>
+                    <a:blip r:embed="rId6"/>
+                    <a:stretch>
+                      <a:fillRect/>
+                    </a:stretch>
+                  </pic:blipFill>
+                  <pic:spPr>
+                    <a:xfrm>
+                      <a:off x="0" y="0"/>
+                      <a:ext cx="5269865" cy="1544320"/>
+                    </a:xfrm>
+                    <a:prstGeom prst="rect">
+                      <a:avLst/>
+                    </a:prstGeom>
+                    <a:noFill/>
+                    <a:ln>
+                      <a:noFill/>
+                    </a:ln>
+                  </pic:spPr>
+                </pic:pic>
+              </a:graphicData>
+            </a:graphic>
+          </wp:inline>
+        </w:drawing>
+      </w:r>
+    </w:p>
+    <w:p>
+      <w:pPr>
+        <w:numPr>
+          <w:ilvl w:val="0"/>
+          <w:numId w:val="0"/>
+        </w:numPr>
+        <w:ind w:leftChars="0"/>
+        <w:rPr>
+          <w:rFonts w:hint="default"/>
+          <w:lang w:val="en-US"/>
+        </w:rPr>
+      </w:pPr>
+    </w:p>
+    <w:p>
+      <w:pPr>
+        <w:numPr>
+          <w:ilvl w:val="0"/>
+          <w:numId w:val="0"/>
+        </w:numPr>
+        <w:ind w:leftChars="0"/>
+        <w:rPr>
+          <w:rFonts w:hint="default"/>
+          <w:sz w:val="20"/>
+          <w:szCs w:val="20"/>
+          <w:lang w:val="en-US"/>
+        </w:rPr>
+      </w:pPr>
+    </w:p>
+    <w:p>
+      <w:pPr>
+        <w:numPr>
+          <w:ilvl w:val="0"/>
+          <w:numId w:val="0"/>
+        </w:numPr>
+        <w:ind w:leftChars="0"/>
+        <w:rPr>
+          <w:rFonts w:hint="default"/>
+          <w:sz w:val="20"/>
+          <w:szCs w:val="20"/>
+          <w:lang w:val="en-US"/>
+        </w:rPr>
+      </w:pPr>
+      <w:r>
+        <w:rPr>
+          <w:rFonts w:hint="default"/>
+          <w:sz w:val="20"/>
+          <w:szCs w:val="20"/>
+          <w:lang w:val="en-US"/>
+        </w:rPr>
+        <w:t>Q3. What happens when we use “git diff” before git add &amp; “git diff --staged” after git add ?</w:t>
+      </w:r>
+    </w:p>
+    <w:p>
+      <w:pPr>
+        <w:numPr>
+          <w:ilvl w:val="0"/>
+          <w:numId w:val="0"/>
+        </w:numPr>
+        <w:ind w:leftChars="0"/>
+        <w:rPr>
+          <w:rFonts w:hint="default"/>
+          <w:sz w:val="20"/>
+          <w:szCs w:val="20"/>
+          <w:lang w:val="en-US"/>
+        </w:rPr>
+      </w:pPr>
+      <w:r>
+        <w:rPr>
+          <w:rFonts w:hint="default"/>
+          <w:sz w:val="20"/>
+          <w:szCs w:val="20"/>
+          <w:lang w:val="en-US"/>
+        </w:rPr>
+        <w:t>Ans-</w:t>
+      </w:r>
+    </w:p>
+    <w:p>
+      <w:pPr>
+        <w:numPr>
+          <w:ilvl w:val="0"/>
+          <w:numId w:val="0"/>
+        </w:numPr>
+        <w:ind w:leftChars="0"/>
+        <w:rPr>
+          <w:rFonts w:hint="default"/>
+          <w:sz w:val="20"/>
+          <w:szCs w:val="20"/>
+          <w:lang w:val="en-US"/>
+        </w:rPr>
+      </w:pPr>
+      <w:r>
+        <w:rPr>
+          <w:rFonts w:hint="default"/>
+          <w:sz w:val="20"/>
+          <w:szCs w:val="20"/>
+          <w:lang w:val="en-US"/>
+        </w:rPr>
+        <w:t>git diff : Shows the changes you made in your working directory compared to the last staged. You can see what is modified but not yet staged.</w:t>
+      </w:r>
+    </w:p>
+    <w:p>
+      <w:pPr>
+        <w:numPr>
+          <w:ilvl w:val="0"/>
+          <w:numId w:val="0"/>
+        </w:numPr>
+        <w:ind w:leftChars="0"/>
+        <w:rPr>
+          <w:rFonts w:hint="default"/>
+          <w:sz w:val="20"/>
+          <w:szCs w:val="20"/>
+          <w:lang w:val="en-US"/>
+        </w:rPr>
+      </w:pPr>
+    </w:p>
+    <w:p>
+      <w:pPr>
+        <w:numPr>
+          <w:ilvl w:val="0"/>
+          <w:numId w:val="0"/>
+        </w:numPr>
+        <w:ind w:leftChars="0"/>
+        <w:rPr>
+          <w:rFonts w:hint="default"/>
+          <w:sz w:val="20"/>
+          <w:szCs w:val="20"/>
+          <w:lang w:val="en-US"/>
+        </w:rPr>
+      </w:pPr>
+      <w:r>
+        <w:rPr>
+          <w:rFonts w:hint="default"/>
+          <w:sz w:val="20"/>
+          <w:szCs w:val="20"/>
+          <w:lang w:val="en-US"/>
+        </w:rPr>
+        <w:t>git diff --staged : Shows the staged changes, yet to be committed.</w:t>
+      </w:r>
+    </w:p>
+    <w:p>
+      <w:pPr>
+        <w:numPr>
+          <w:ilvl w:val="0"/>
+          <w:numId w:val="0"/>
+        </w:numPr>
+        <w:ind w:leftChars="0"/>
+        <w:rPr>
+          <w:rFonts w:hint="default"/>
+          <w:sz w:val="20"/>
+          <w:szCs w:val="20"/>
+          <w:lang w:val="en-US"/>
+        </w:rPr>
+      </w:pPr>
+    </w:p>
+    <w:p>
+      <w:pPr>
+        <w:numPr>
+          <w:ilvl w:val="0"/>
+          <w:numId w:val="0"/>
+        </w:numPr>
+        <w:ind w:leftChars="0"/>
+      </w:pPr>
+      <w:r>
+        <w:drawing>
+          <wp:inline distT="0" distB="0" distL="114300" distR="114300">
+            <wp:extent cx="5272405" cy="836295"/>
+            <wp:effectExtent l="0" t="0" r="10795" b="1905"/>
+            <wp:docPr id="5" name="Picture 3"/>
+            <wp:cNvGraphicFramePr>
+              <a:graphicFrameLocks xmlns:a="http://schemas.openxmlformats.org/drawingml/2006/main" noChangeAspect="1"/>
+            </wp:cNvGraphicFramePr>
+            <a:graphic xmlns:a="http://schemas.openxmlformats.org/drawingml/2006/main">
+              <a:graphicData uri="http://schemas.openxmlformats.org/drawingml/2006/picture">
+                <pic:pic xmlns:pic="http://schemas.openxmlformats.org/drawingml/2006/picture">
+                  <pic:nvPicPr>
+                    <pic:cNvPr id="5" name="Picture 3"/>
+                    <pic:cNvPicPr>
+                      <a:picLocks noChangeAspect="1"/>
+                    </pic:cNvPicPr>
+                  </pic:nvPicPr>
+                  <pic:blipFill>
+                    <a:blip r:embed="rId7"/>
+                    <a:stretch>
+                      <a:fillRect/>
+                    </a:stretch>
+                  </pic:blipFill>
+                  <pic:spPr>
+                    <a:xfrm>
+                      <a:off x="0" y="0"/>
+                      <a:ext cx="5272405" cy="836295"/>
+                    </a:xfrm>
+                    <a:prstGeom prst="rect">
+                      <a:avLst/>
+                    </a:prstGeom>
+                    <a:noFill/>
+                    <a:ln>
+                      <a:noFill/>
+                    </a:ln>
+                  </pic:spPr>
+                </pic:pic>
+              </a:graphicData>
+            </a:graphic>
+          </wp:inline>
+        </w:drawing>
+      </w:r>
+    </w:p>
+    <w:p>
+      <w:pPr>
+        <w:numPr>
+          <w:ilvl w:val="0"/>
+          <w:numId w:val="0"/>
+        </w:numPr>
+        <w:ind w:leftChars="0"/>
+      </w:pPr>
+      <w:r>
+        <w:drawing>
+          <wp:inline distT="0" distB="0" distL="114300" distR="114300">
+            <wp:extent cx="4867275" cy="1952625"/>
+            <wp:effectExtent l="0" t="0" r="9525" b="3175"/>
+            <wp:docPr id="6" name="Picture 4"/>
+            <wp:cNvGraphicFramePr>
+              <a:graphicFrameLocks xmlns:a="http://schemas.openxmlformats.org/drawingml/2006/main" noChangeAspect="1"/>
+            </wp:cNvGraphicFramePr>
+            <a:graphic xmlns:a="http://schemas.openxmlformats.org/drawingml/2006/main">
+              <a:graphicData uri="http://schemas.openxmlformats.org/drawingml/2006/picture">
+                <pic:pic xmlns:pic="http://schemas.openxmlformats.org/drawingml/2006/picture">
+                  <pic:nvPicPr>
+                    <pic:cNvPr id="6" name="Picture 4"/>
+                    <pic:cNvPicPr>
+                      <a:picLocks noChangeAspect="1"/>
+                    </pic:cNvPicPr>
+                  </pic:nvPicPr>
+                  <pic:blipFill>
+                    <a:blip r:embed="rId8"/>
+                    <a:stretch>
+                      <a:fillRect/>
+                    </a:stretch>
+                  </pic:blipFill>
+                  <pic:spPr>
+                    <a:xfrm>
+                      <a:off x="0" y="0"/>
+                      <a:ext cx="4867275" cy="1952625"/>
+                    </a:xfrm>
+                    <a:prstGeom prst="rect">
+                      <a:avLst/>
+                    </a:prstGeom>
+                    <a:noFill/>
+                    <a:ln>
+                      <a:noFill/>
+                    </a:ln>
+                  </pic:spPr>
+                </pic:pic>
+              </a:graphicData>
+            </a:graphic>
+          </wp:inline>
+        </w:drawing>
+      </w:r>
+    </w:p>
+    <w:p>
+      <w:pPr>
+        <w:numPr>
+          <w:ilvl w:val="0"/>
+          <w:numId w:val="0"/>
+        </w:numPr>
+        <w:ind w:leftChars="0"/>
+      </w:pPr>
+    </w:p>
+    <w:p>
+      <w:pPr>
+        <w:numPr>
+          <w:ilvl w:val="0"/>
+          <w:numId w:val="0"/>
+        </w:numPr>
+        <w:ind w:leftChars="0"/>
+        <w:rPr>
+          <w:rFonts w:hint="default"/>
+          <w:lang w:val="en-US"/>
+        </w:rPr>
+      </w:pPr>
+    </w:p>
+    <w:p>
+      <w:pPr>
+        <w:numPr>
+          <w:ilvl w:val="0"/>
+          <w:numId w:val="0"/>
+        </w:numPr>
+        <w:ind w:leftChars="0"/>
+        <w:rPr>
+          <w:rFonts w:hint="default"/>
+          <w:sz w:val="20"/>
+          <w:szCs w:val="20"/>
+          <w:lang w:val="en-US"/>
+        </w:rPr>
+      </w:pPr>
     </w:p>
     <w:sectPr>
       <w:pgSz w:w="11906" w:h="16838"/>

--- a/GIT Basics.docx
+++ b/GIT Basics.docx
@@ -638,8 +638,6 @@
           <w:lang w:val="en-US"/>
         </w:rPr>
       </w:pPr>
-      <w:bookmarkStart w:id="0" w:name="_GoBack"/>
-      <w:bookmarkEnd w:id="0"/>
     </w:p>
     <w:p>
       <w:pPr>
@@ -969,24 +967,553 @@
         <w:ind w:leftChars="0"/>
         <w:rPr>
           <w:rFonts w:hint="default"/>
-          <w:lang w:val="en-US"/>
-        </w:rPr>
-      </w:pPr>
-    </w:p>
-    <w:p>
-      <w:pPr>
-        <w:numPr>
-          <w:ilvl w:val="0"/>
-          <w:numId w:val="0"/>
-        </w:numPr>
-        <w:ind w:leftChars="0"/>
-        <w:rPr>
-          <w:rFonts w:hint="default"/>
-          <w:sz w:val="20"/>
-          <w:szCs w:val="20"/>
-          <w:lang w:val="en-US"/>
-        </w:rPr>
-      </w:pPr>
+          <w:b/>
+          <w:bCs/>
+          <w:sz w:val="24"/>
+          <w:szCs w:val="24"/>
+          <w:lang w:val="en-US"/>
+        </w:rPr>
+      </w:pPr>
+    </w:p>
+    <w:p>
+      <w:pPr>
+        <w:numPr>
+          <w:ilvl w:val="0"/>
+          <w:numId w:val="0"/>
+        </w:numPr>
+        <w:ind w:leftChars="0"/>
+        <w:rPr>
+          <w:rFonts w:hint="default"/>
+          <w:b/>
+          <w:bCs/>
+          <w:sz w:val="24"/>
+          <w:szCs w:val="24"/>
+          <w:lang w:val="en-US"/>
+        </w:rPr>
+      </w:pPr>
+    </w:p>
+    <w:p>
+      <w:pPr>
+        <w:numPr>
+          <w:ilvl w:val="0"/>
+          <w:numId w:val="0"/>
+        </w:numPr>
+        <w:ind w:leftChars="0"/>
+        <w:rPr>
+          <w:rFonts w:hint="default"/>
+          <w:b/>
+          <w:bCs/>
+          <w:sz w:val="24"/>
+          <w:szCs w:val="24"/>
+          <w:lang w:val="en-US"/>
+        </w:rPr>
+      </w:pPr>
+    </w:p>
+    <w:p>
+      <w:pPr>
+        <w:numPr>
+          <w:ilvl w:val="0"/>
+          <w:numId w:val="0"/>
+        </w:numPr>
+        <w:ind w:leftChars="0"/>
+        <w:rPr>
+          <w:rFonts w:hint="default"/>
+          <w:b/>
+          <w:bCs/>
+          <w:sz w:val="24"/>
+          <w:szCs w:val="24"/>
+          <w:lang w:val="en-US"/>
+        </w:rPr>
+      </w:pPr>
+    </w:p>
+    <w:p>
+      <w:pPr>
+        <w:numPr>
+          <w:ilvl w:val="0"/>
+          <w:numId w:val="0"/>
+        </w:numPr>
+        <w:ind w:leftChars="0"/>
+        <w:rPr>
+          <w:rFonts w:hint="default"/>
+          <w:b/>
+          <w:bCs/>
+          <w:sz w:val="20"/>
+          <w:szCs w:val="20"/>
+          <w:lang w:val="en-US"/>
+        </w:rPr>
+      </w:pPr>
+      <w:r>
+        <w:rPr>
+          <w:rFonts w:hint="default"/>
+          <w:b/>
+          <w:bCs/>
+          <w:sz w:val="20"/>
+          <w:szCs w:val="20"/>
+          <w:lang w:val="en-US"/>
+        </w:rPr>
+        <w:t>git log</w:t>
+      </w:r>
+    </w:p>
+    <w:p>
+      <w:pPr>
+        <w:numPr>
+          <w:ilvl w:val="0"/>
+          <w:numId w:val="0"/>
+        </w:numPr>
+        <w:ind w:leftChars="0"/>
+        <w:rPr>
+          <w:rFonts w:hint="default"/>
+          <w:b/>
+          <w:bCs/>
+          <w:sz w:val="20"/>
+          <w:szCs w:val="20"/>
+          <w:lang w:val="en-US"/>
+        </w:rPr>
+      </w:pPr>
+    </w:p>
+    <w:p>
+      <w:pPr>
+        <w:numPr>
+          <w:ilvl w:val="0"/>
+          <w:numId w:val="0"/>
+        </w:numPr>
+        <w:ind w:leftChars="0"/>
+        <w:rPr>
+          <w:rFonts w:hint="default"/>
+          <w:b w:val="0"/>
+          <w:bCs w:val="0"/>
+          <w:sz w:val="20"/>
+          <w:szCs w:val="20"/>
+          <w:lang w:val="en-US"/>
+        </w:rPr>
+      </w:pPr>
+      <w:r>
+        <w:rPr>
+          <w:rFonts w:hint="default"/>
+          <w:b w:val="0"/>
+          <w:bCs w:val="0"/>
+          <w:sz w:val="20"/>
+          <w:szCs w:val="20"/>
+          <w:lang w:val="en-US"/>
+        </w:rPr>
+        <w:t>git log -p : shows the complete commit history with code changes (diffs) for every commit. Displays what code was added/removed in each commit.</w:t>
+      </w:r>
+      <w:r>
+        <w:rPr>
+          <w:rFonts w:hint="default"/>
+          <w:b w:val="0"/>
+          <w:bCs w:val="0"/>
+          <w:sz w:val="20"/>
+          <w:szCs w:val="20"/>
+          <w:lang w:val="en-US"/>
+        </w:rPr>
+        <w:br w:type="textWrapping"/>
+      </w:r>
+    </w:p>
+    <w:p>
+      <w:pPr>
+        <w:numPr>
+          <w:ilvl w:val="0"/>
+          <w:numId w:val="0"/>
+        </w:numPr>
+        <w:ind w:leftChars="0"/>
+        <w:rPr>
+          <w:rFonts w:hint="default"/>
+          <w:b w:val="0"/>
+          <w:bCs w:val="0"/>
+          <w:sz w:val="20"/>
+          <w:szCs w:val="20"/>
+          <w:lang w:val="en-US"/>
+        </w:rPr>
+      </w:pPr>
+      <w:r>
+        <w:rPr>
+          <w:rFonts w:hint="default"/>
+          <w:b w:val="0"/>
+          <w:bCs w:val="0"/>
+          <w:sz w:val="20"/>
+          <w:szCs w:val="20"/>
+          <w:lang w:val="en-US"/>
+        </w:rPr>
+        <w:t>git log -p -2 : shows last 2 commit history with code changes.</w:t>
+      </w:r>
+    </w:p>
+    <w:p>
+      <w:pPr>
+        <w:numPr>
+          <w:ilvl w:val="0"/>
+          <w:numId w:val="0"/>
+        </w:numPr>
+        <w:ind w:leftChars="0"/>
+        <w:rPr>
+          <w:rFonts w:hint="default"/>
+          <w:b w:val="0"/>
+          <w:bCs w:val="0"/>
+          <w:sz w:val="20"/>
+          <w:szCs w:val="20"/>
+          <w:lang w:val="en-US"/>
+        </w:rPr>
+      </w:pPr>
+    </w:p>
+    <w:p>
+      <w:pPr>
+        <w:numPr>
+          <w:ilvl w:val="0"/>
+          <w:numId w:val="0"/>
+        </w:numPr>
+        <w:ind w:leftChars="0"/>
+        <w:rPr>
+          <w:rFonts w:hint="default"/>
+          <w:b w:val="0"/>
+          <w:bCs w:val="0"/>
+          <w:sz w:val="20"/>
+          <w:szCs w:val="20"/>
+          <w:lang w:val="en-US"/>
+        </w:rPr>
+      </w:pPr>
+      <w:r>
+        <w:rPr>
+          <w:rFonts w:hint="default"/>
+          <w:b w:val="0"/>
+          <w:bCs w:val="0"/>
+          <w:sz w:val="20"/>
+          <w:szCs w:val="20"/>
+          <w:lang w:val="en-US"/>
+        </w:rPr>
+        <w:t>git log --stat : shows summary of the changes with file name (+2 insertions, -3 deletion). it doesn’t show the actual changes done in those file like git log -p does</w:t>
+      </w:r>
+    </w:p>
+    <w:p>
+      <w:pPr>
+        <w:numPr>
+          <w:ilvl w:val="0"/>
+          <w:numId w:val="0"/>
+        </w:numPr>
+        <w:ind w:leftChars="0"/>
+        <w:rPr>
+          <w:rFonts w:hint="default"/>
+          <w:b w:val="0"/>
+          <w:bCs w:val="0"/>
+          <w:sz w:val="20"/>
+          <w:szCs w:val="20"/>
+          <w:lang w:val="en-US"/>
+        </w:rPr>
+      </w:pPr>
+    </w:p>
+    <w:p>
+      <w:pPr>
+        <w:numPr>
+          <w:ilvl w:val="0"/>
+          <w:numId w:val="0"/>
+        </w:numPr>
+        <w:ind w:leftChars="0"/>
+        <w:rPr>
+          <w:rFonts w:hint="default"/>
+          <w:b w:val="0"/>
+          <w:bCs w:val="0"/>
+          <w:sz w:val="20"/>
+          <w:szCs w:val="20"/>
+          <w:lang w:val="en-US"/>
+        </w:rPr>
+      </w:pPr>
+      <w:r>
+        <w:rPr>
+          <w:rFonts w:hint="default"/>
+          <w:b w:val="0"/>
+          <w:bCs w:val="0"/>
+          <w:sz w:val="20"/>
+          <w:szCs w:val="20"/>
+          <w:lang w:val="en-US"/>
+        </w:rPr>
+        <w:t>git log --oneline : shows all hash + commitMsg, each in one line</w:t>
+      </w:r>
+      <w:r>
+        <w:rPr>
+          <w:rFonts w:hint="default"/>
+          <w:b w:val="0"/>
+          <w:bCs w:val="0"/>
+          <w:sz w:val="20"/>
+          <w:szCs w:val="20"/>
+          <w:lang w:val="en-US"/>
+        </w:rPr>
+        <w:br w:type="textWrapping"/>
+      </w:r>
+    </w:p>
+    <w:p>
+      <w:pPr>
+        <w:numPr>
+          <w:ilvl w:val="0"/>
+          <w:numId w:val="0"/>
+        </w:numPr>
+        <w:ind w:leftChars="0"/>
+        <w:rPr>
+          <w:rFonts w:hint="default"/>
+          <w:b w:val="0"/>
+          <w:bCs w:val="0"/>
+          <w:sz w:val="20"/>
+          <w:szCs w:val="20"/>
+          <w:lang w:val="en-US"/>
+        </w:rPr>
+      </w:pPr>
+      <w:r>
+        <w:rPr>
+          <w:rFonts w:hint="default"/>
+          <w:b w:val="0"/>
+          <w:bCs w:val="0"/>
+          <w:sz w:val="20"/>
+          <w:szCs w:val="20"/>
+          <w:lang w:val="en-US"/>
+        </w:rPr>
+        <w:t>git log --pretty=format:”%h %an %ar %s”</w:t>
+      </w:r>
+    </w:p>
+    <w:p>
+      <w:pPr>
+        <w:numPr>
+          <w:ilvl w:val="0"/>
+          <w:numId w:val="0"/>
+        </w:numPr>
+        <w:ind w:leftChars="0"/>
+        <w:rPr>
+          <w:rFonts w:hint="default"/>
+          <w:b w:val="0"/>
+          <w:bCs w:val="0"/>
+          <w:sz w:val="20"/>
+          <w:szCs w:val="20"/>
+          <w:lang w:val="en-US"/>
+        </w:rPr>
+      </w:pPr>
+      <w:r>
+        <w:rPr>
+          <w:rFonts w:hint="default"/>
+          <w:b w:val="0"/>
+          <w:bCs w:val="0"/>
+          <w:sz w:val="20"/>
+          <w:szCs w:val="20"/>
+          <w:lang w:val="en-US"/>
+        </w:rPr>
+        <w:t xml:space="preserve"> </w:t>
+      </w:r>
+      <w:r>
+        <w:drawing>
+          <wp:inline distT="0" distB="0" distL="114300" distR="114300">
+            <wp:extent cx="4048125" cy="638175"/>
+            <wp:effectExtent l="0" t="0" r="15875" b="22225"/>
+            <wp:docPr id="7" name="Picture 5"/>
+            <wp:cNvGraphicFramePr>
+              <a:graphicFrameLocks xmlns:a="http://schemas.openxmlformats.org/drawingml/2006/main" noChangeAspect="1"/>
+            </wp:cNvGraphicFramePr>
+            <a:graphic xmlns:a="http://schemas.openxmlformats.org/drawingml/2006/main">
+              <a:graphicData uri="http://schemas.openxmlformats.org/drawingml/2006/picture">
+                <pic:pic xmlns:pic="http://schemas.openxmlformats.org/drawingml/2006/picture">
+                  <pic:nvPicPr>
+                    <pic:cNvPr id="7" name="Picture 5"/>
+                    <pic:cNvPicPr>
+                      <a:picLocks noChangeAspect="1"/>
+                    </pic:cNvPicPr>
+                  </pic:nvPicPr>
+                  <pic:blipFill>
+                    <a:blip r:embed="rId9"/>
+                    <a:stretch>
+                      <a:fillRect/>
+                    </a:stretch>
+                  </pic:blipFill>
+                  <pic:spPr>
+                    <a:xfrm>
+                      <a:off x="0" y="0"/>
+                      <a:ext cx="4048125" cy="638175"/>
+                    </a:xfrm>
+                    <a:prstGeom prst="rect">
+                      <a:avLst/>
+                    </a:prstGeom>
+                    <a:noFill/>
+                    <a:ln>
+                      <a:noFill/>
+                    </a:ln>
+                  </pic:spPr>
+                </pic:pic>
+              </a:graphicData>
+            </a:graphic>
+          </wp:inline>
+        </w:drawing>
+      </w:r>
+    </w:p>
+    <w:p>
+      <w:pPr>
+        <w:numPr>
+          <w:ilvl w:val="0"/>
+          <w:numId w:val="0"/>
+        </w:numPr>
+        <w:ind w:leftChars="0"/>
+        <w:rPr>
+          <w:rFonts w:hint="default"/>
+          <w:b w:val="0"/>
+          <w:bCs w:val="0"/>
+          <w:sz w:val="20"/>
+          <w:szCs w:val="20"/>
+          <w:lang w:val="en-US"/>
+        </w:rPr>
+      </w:pPr>
+    </w:p>
+    <w:p>
+      <w:pPr>
+        <w:numPr>
+          <w:ilvl w:val="0"/>
+          <w:numId w:val="0"/>
+        </w:numPr>
+        <w:ind w:leftChars="0"/>
+      </w:pPr>
+      <w:r>
+        <w:rPr>
+          <w:rFonts w:hint="default"/>
+          <w:b w:val="0"/>
+          <w:bCs w:val="0"/>
+          <w:sz w:val="20"/>
+          <w:szCs w:val="20"/>
+          <w:lang w:val="en-US"/>
+        </w:rPr>
+        <w:t>git log -S"search_term" : shows commits where a given string was added or deleted</w:t>
+      </w:r>
+      <w:r>
+        <w:drawing>
+          <wp:inline distT="0" distB="0" distL="114300" distR="114300">
+            <wp:extent cx="5269865" cy="723265"/>
+            <wp:effectExtent l="0" t="0" r="13335" b="13335"/>
+            <wp:docPr id="8" name="Picture 6"/>
+            <wp:cNvGraphicFramePr>
+              <a:graphicFrameLocks xmlns:a="http://schemas.openxmlformats.org/drawingml/2006/main" noChangeAspect="1"/>
+            </wp:cNvGraphicFramePr>
+            <a:graphic xmlns:a="http://schemas.openxmlformats.org/drawingml/2006/main">
+              <a:graphicData uri="http://schemas.openxmlformats.org/drawingml/2006/picture">
+                <pic:pic xmlns:pic="http://schemas.openxmlformats.org/drawingml/2006/picture">
+                  <pic:nvPicPr>
+                    <pic:cNvPr id="8" name="Picture 6"/>
+                    <pic:cNvPicPr>
+                      <a:picLocks noChangeAspect="1"/>
+                    </pic:cNvPicPr>
+                  </pic:nvPicPr>
+                  <pic:blipFill>
+                    <a:blip r:embed="rId10"/>
+                    <a:stretch>
+                      <a:fillRect/>
+                    </a:stretch>
+                  </pic:blipFill>
+                  <pic:spPr>
+                    <a:xfrm>
+                      <a:off x="0" y="0"/>
+                      <a:ext cx="5269865" cy="723265"/>
+                    </a:xfrm>
+                    <a:prstGeom prst="rect">
+                      <a:avLst/>
+                    </a:prstGeom>
+                    <a:noFill/>
+                    <a:ln>
+                      <a:noFill/>
+                    </a:ln>
+                  </pic:spPr>
+                </pic:pic>
+              </a:graphicData>
+            </a:graphic>
+          </wp:inline>
+        </w:drawing>
+      </w:r>
+    </w:p>
+    <w:p>
+      <w:pPr>
+        <w:numPr>
+          <w:ilvl w:val="0"/>
+          <w:numId w:val="0"/>
+        </w:numPr>
+        <w:ind w:leftChars="0"/>
+      </w:pPr>
+    </w:p>
+    <w:p>
+      <w:pPr>
+        <w:numPr>
+          <w:ilvl w:val="0"/>
+          <w:numId w:val="0"/>
+        </w:numPr>
+        <w:ind w:leftChars="0"/>
+        <w:rPr>
+          <w:rFonts w:hint="default"/>
+          <w:lang w:val="en-US"/>
+        </w:rPr>
+      </w:pPr>
+      <w:r>
+        <w:rPr>
+          <w:rFonts w:hint="default"/>
+          <w:lang w:val="en-US"/>
+        </w:rPr>
+        <w:t>git log --since="2025-05-01"</w:t>
+      </w:r>
+    </w:p>
+    <w:p>
+      <w:pPr>
+        <w:numPr>
+          <w:ilvl w:val="0"/>
+          <w:numId w:val="0"/>
+        </w:numPr>
+        <w:ind w:leftChars="0"/>
+        <w:rPr>
+          <w:rFonts w:hint="default"/>
+          <w:lang w:val="en-US"/>
+        </w:rPr>
+      </w:pPr>
+    </w:p>
+    <w:p>
+      <w:pPr>
+        <w:numPr>
+          <w:ilvl w:val="0"/>
+          <w:numId w:val="0"/>
+        </w:numPr>
+        <w:ind w:leftChars="0"/>
+        <w:rPr>
+          <w:rFonts w:hint="default"/>
+          <w:lang w:val="en-US"/>
+        </w:rPr>
+      </w:pPr>
+      <w:r>
+        <w:rPr>
+          <w:rFonts w:hint="default"/>
+          <w:lang w:val="en-US"/>
+        </w:rPr>
+        <w:t>git log --author="deepak mishra"</w:t>
+      </w:r>
+    </w:p>
+    <w:p>
+      <w:pPr>
+        <w:numPr>
+          <w:ilvl w:val="0"/>
+          <w:numId w:val="0"/>
+        </w:numPr>
+        <w:ind w:leftChars="0"/>
+        <w:rPr>
+          <w:rFonts w:hint="default"/>
+          <w:lang w:val="en-US"/>
+        </w:rPr>
+      </w:pPr>
+    </w:p>
+    <w:p>
+      <w:pPr>
+        <w:numPr>
+          <w:ilvl w:val="0"/>
+          <w:numId w:val="0"/>
+        </w:numPr>
+        <w:ind w:leftChars="0"/>
+        <w:rPr>
+          <w:rFonts w:hint="default"/>
+          <w:lang w:val="en-US"/>
+        </w:rPr>
+      </w:pPr>
+      <w:r>
+        <w:rPr>
+          <w:rFonts w:hint="default"/>
+          <w:lang w:val="en-US"/>
+        </w:rPr>
+        <w:t>git log --since="1 week ago" --author="shubham"</w:t>
+      </w:r>
+      <w:bookmarkStart w:id="0" w:name="_GoBack"/>
+      <w:bookmarkEnd w:id="0"/>
     </w:p>
     <w:sectPr>
       <w:pgSz w:w="11906" w:h="16838"/>

--- a/GIT Basics.docx
+++ b/GIT Basics.docx
@@ -385,25 +385,12 @@
           <w:lang w:val="en-US"/>
         </w:rPr>
       </w:pPr>
-    </w:p>
-    <w:p>
-      <w:pPr>
-        <w:numPr>
-          <w:ilvl w:val="0"/>
-          <w:numId w:val="0"/>
-        </w:numPr>
-        <w:ind w:leftChars="0"/>
-        <w:rPr>
-          <w:rFonts w:hint="default"/>
-          <w:lang w:val="en-US"/>
-        </w:rPr>
-      </w:pPr>
-      <w:r>
-        <w:rPr>
-          <w:rFonts w:hint="default"/>
-          <w:lang w:val="en-US"/>
-        </w:rPr>
-        <w:t>If you commit changes in detached HEAD state, the commits are not saved to any branch. To keep these changes, you must create a new branch using "git checkout -b new-branch"</w:t>
+      <w:r>
+        <w:rPr>
+          <w:rFonts w:hint="default"/>
+          <w:lang w:val="en-US"/>
+        </w:rPr>
+        <w:t>“A detached HEAD occurs when you check out a specific commit or tag instead of a branch. If you commit changes in detached HEAD state, the commits are not saved to any branch. To keep these changes, you must create a new branch using "git checkout -b new-branch"</w:t>
       </w:r>
     </w:p>
     <w:p>
@@ -1372,7 +1359,7 @@
           <w:szCs w:val="20"/>
           <w:lang w:val="en-US"/>
         </w:rPr>
-        <w:t>git log -S"search_term" : shows commits where a given string was added or deleted</w:t>
+        <w:t>git log -S "search_term" : shows commits where a given string was added or deleted</w:t>
       </w:r>
       <w:r>
         <w:drawing>
@@ -1512,8 +1499,292 @@
         </w:rPr>
         <w:t>git log --since="1 week ago" --author="shubham"</w:t>
       </w:r>
+    </w:p>
+    <w:p>
+      <w:pPr>
+        <w:numPr>
+          <w:ilvl w:val="0"/>
+          <w:numId w:val="0"/>
+        </w:numPr>
+        <w:ind w:leftChars="0"/>
+        <w:rPr>
+          <w:rFonts w:hint="default"/>
+          <w:lang w:val="en-US"/>
+        </w:rPr>
+      </w:pPr>
+    </w:p>
+    <w:p>
+      <w:pPr>
+        <w:numPr>
+          <w:ilvl w:val="0"/>
+          <w:numId w:val="0"/>
+        </w:numPr>
+        <w:ind w:leftChars="0"/>
+        <w:rPr>
+          <w:rFonts w:hint="default"/>
+          <w:lang w:val="en-US"/>
+        </w:rPr>
+      </w:pPr>
+    </w:p>
+    <w:p>
+      <w:pPr>
+        <w:numPr>
+          <w:ilvl w:val="0"/>
+          <w:numId w:val="0"/>
+        </w:numPr>
+        <w:ind w:leftChars="0"/>
+        <w:rPr>
+          <w:rFonts w:hint="default"/>
+          <w:b/>
+          <w:bCs/>
+          <w:u w:val="single"/>
+          <w:lang w:val="en-US"/>
+        </w:rPr>
+      </w:pPr>
+      <w:r>
+        <w:rPr>
+          <w:rFonts w:hint="default"/>
+          <w:b/>
+          <w:bCs/>
+          <w:u w:val="single"/>
+          <w:lang w:val="en-US"/>
+        </w:rPr>
+        <w:t>Git branching</w:t>
+      </w:r>
+    </w:p>
+    <w:p>
+      <w:pPr>
+        <w:numPr>
+          <w:ilvl w:val="0"/>
+          <w:numId w:val="0"/>
+        </w:numPr>
+        <w:ind w:leftChars="0"/>
+        <w:rPr>
+          <w:rFonts w:hint="default"/>
+          <w:b/>
+          <w:bCs/>
+          <w:u w:val="single"/>
+          <w:lang w:val="en-US"/>
+        </w:rPr>
+      </w:pPr>
+    </w:p>
+    <w:p>
+      <w:pPr>
+        <w:numPr>
+          <w:ilvl w:val="0"/>
+          <w:numId w:val="2"/>
+        </w:numPr>
+        <w:rPr>
+          <w:rFonts w:hint="default"/>
+          <w:b w:val="0"/>
+          <w:bCs w:val="0"/>
+          <w:u w:val="none"/>
+          <w:lang w:val="en-US"/>
+        </w:rPr>
+      </w:pPr>
+      <w:r>
+        <w:rPr>
+          <w:rFonts w:hint="default"/>
+          <w:b w:val="0"/>
+          <w:bCs w:val="0"/>
+          <w:u w:val="none"/>
+          <w:lang w:val="en-US"/>
+        </w:rPr>
+        <w:t>What does origin/master and master mean?</w:t>
+      </w:r>
+    </w:p>
+    <w:p>
+      <w:pPr>
+        <w:numPr>
+          <w:numId w:val="0"/>
+        </w:numPr>
+        <w:rPr>
+          <w:rFonts w:hint="default"/>
+          <w:b w:val="0"/>
+          <w:bCs w:val="0"/>
+          <w:u w:val="none"/>
+          <w:lang w:val="en-US"/>
+        </w:rPr>
+      </w:pPr>
+      <w:r>
+        <w:rPr>
+          <w:rFonts w:hint="default"/>
+          <w:b w:val="0"/>
+          <w:bCs w:val="0"/>
+          <w:u w:val="none"/>
+          <w:lang w:val="en-US"/>
+        </w:rPr>
+        <w:t>- origin = Git's name for the remote version of the repo (usually GitHub, GitLab, etc.)</w:t>
+      </w:r>
+    </w:p>
+    <w:p>
+      <w:pPr>
+        <w:numPr>
+          <w:numId w:val="0"/>
+        </w:numPr>
+        <w:rPr>
+          <w:rFonts w:hint="default"/>
+          <w:b w:val="0"/>
+          <w:bCs w:val="0"/>
+          <w:u w:val="none"/>
+          <w:lang w:val="en-US"/>
+        </w:rPr>
+      </w:pPr>
+      <w:r>
+        <w:rPr>
+          <w:rFonts w:hint="default"/>
+          <w:b w:val="0"/>
+          <w:bCs w:val="0"/>
+          <w:u w:val="none"/>
+          <w:lang w:val="en-US"/>
+        </w:rPr>
+        <w:t xml:space="preserve">  origin/master = The master branch on the remote repo. It’s read only as we can’t commit to </w:t>
+      </w:r>
+      <w:r>
+        <w:rPr>
+          <w:rFonts w:hint="default"/>
+          <w:b w:val="0"/>
+          <w:bCs w:val="0"/>
+          <w:u w:val="none"/>
+          <w:lang w:val="en-US"/>
+        </w:rPr>
+        <w:tab/>
+        <w:t/>
+      </w:r>
+      <w:r>
+        <w:rPr>
+          <w:rFonts w:hint="default"/>
+          <w:b w:val="0"/>
+          <w:bCs w:val="0"/>
+          <w:u w:val="none"/>
+          <w:lang w:val="en-US"/>
+        </w:rPr>
+        <w:tab/>
+        <w:t xml:space="preserve">  it directly.</w:t>
+      </w:r>
+    </w:p>
+    <w:p>
+      <w:pPr>
+        <w:numPr>
+          <w:numId w:val="0"/>
+        </w:numPr>
+        <w:ind w:firstLine="100" w:firstLineChars="50"/>
+        <w:rPr>
+          <w:rFonts w:hint="default"/>
+          <w:b w:val="0"/>
+          <w:bCs w:val="0"/>
+          <w:u w:val="none"/>
+          <w:lang w:val="en-US"/>
+        </w:rPr>
+      </w:pPr>
+      <w:r>
+        <w:rPr>
+          <w:rFonts w:hint="default"/>
+          <w:b w:val="0"/>
+          <w:bCs w:val="0"/>
+          <w:u w:val="none"/>
+          <w:lang w:val="en-US"/>
+        </w:rPr>
+        <w:t xml:space="preserve"> master = This is local branch of our git on local system.</w:t>
+      </w:r>
+    </w:p>
+    <w:p>
+      <w:pPr>
+        <w:numPr>
+          <w:numId w:val="0"/>
+        </w:numPr>
+        <w:ind w:firstLine="100" w:firstLineChars="50"/>
+        <w:rPr>
+          <w:rFonts w:hint="default"/>
+          <w:b w:val="0"/>
+          <w:bCs w:val="0"/>
+          <w:u w:val="none"/>
+          <w:lang w:val="en-US"/>
+        </w:rPr>
+      </w:pPr>
+    </w:p>
+    <w:p>
+      <w:pPr>
+        <w:numPr>
+          <w:ilvl w:val="0"/>
+          <w:numId w:val="2"/>
+        </w:numPr>
+        <w:ind w:left="0" w:leftChars="0" w:firstLine="0" w:firstLineChars="0"/>
+        <w:rPr>
+          <w:rFonts w:hint="default"/>
+          <w:b w:val="0"/>
+          <w:bCs w:val="0"/>
+          <w:u w:val="none"/>
+          <w:lang w:val="en-US"/>
+        </w:rPr>
+      </w:pPr>
+      <w:r>
+        <w:rPr>
+          <w:rFonts w:hint="default"/>
+          <w:b w:val="0"/>
+          <w:bCs w:val="0"/>
+          <w:u w:val="none"/>
+          <w:lang w:val="en-US"/>
+        </w:rPr>
+        <w:t>What are git conflicts and how to resolve it?</w:t>
+      </w:r>
       <w:bookmarkStart w:id="0" w:name="_GoBack"/>
       <w:bookmarkEnd w:id="0"/>
+    </w:p>
+    <w:p>
+      <w:pPr>
+        <w:numPr>
+          <w:numId w:val="0"/>
+        </w:numPr>
+        <w:ind w:leftChars="0"/>
+        <w:rPr>
+          <w:rFonts w:hint="default"/>
+          <w:b w:val="0"/>
+          <w:bCs w:val="0"/>
+          <w:u w:val="none"/>
+          <w:lang w:val="en-US"/>
+        </w:rPr>
+      </w:pPr>
+      <w:r>
+        <w:rPr>
+          <w:rFonts w:hint="default"/>
+          <w:b w:val="0"/>
+          <w:bCs w:val="0"/>
+          <w:u w:val="none"/>
+          <w:lang w:val="en-US"/>
+        </w:rPr>
+        <w:t>- git merge combines branches. If both change the same line, Git can't auto-merge — it shows a conflict. I manually fix the file, add it, then commit the merge to complete the process."</w:t>
+      </w:r>
+    </w:p>
+    <w:p>
+      <w:pPr>
+        <w:numPr>
+          <w:numId w:val="0"/>
+        </w:numPr>
+        <w:ind w:leftChars="0"/>
+        <w:rPr>
+          <w:rFonts w:hint="default"/>
+          <w:b w:val="0"/>
+          <w:bCs w:val="0"/>
+          <w:u w:val="none"/>
+          <w:lang w:val="en-US"/>
+        </w:rPr>
+      </w:pPr>
+    </w:p>
+    <w:p>
+      <w:pPr>
+        <w:numPr>
+          <w:numId w:val="0"/>
+        </w:numPr>
+        <w:ind w:leftChars="0"/>
+        <w:rPr>
+          <w:rFonts w:hint="default"/>
+          <w:b w:val="0"/>
+          <w:bCs w:val="0"/>
+          <w:u w:val="none"/>
+          <w:lang w:val="en-US"/>
+        </w:rPr>
+      </w:pPr>
     </w:p>
     <w:sectPr>
       <w:pgSz w:w="11906" w:h="16838"/>
@@ -1547,8 +1818,23 @@
       </w:rPr>
     </w:lvl>
   </w:abstractNum>
+  <w:abstractNum w:abstractNumId="1">
+    <w:nsid w:val="7FBE193A"/>
+    <w:multiLevelType w:val="singleLevel"/>
+    <w:tmpl w:val="7FBE193A"/>
+    <w:lvl w:ilvl="0" w:tentative="0">
+      <w:start w:val="1"/>
+      <w:numFmt w:val="decimal"/>
+      <w:suff w:val="space"/>
+      <w:lvlText w:val="%1)"/>
+      <w:lvlJc w:val="left"/>
+    </w:lvl>
+  </w:abstractNum>
   <w:num w:numId="1">
     <w:abstractNumId w:val="0"/>
+  </w:num>
+  <w:num w:numId="2">
+    <w:abstractNumId w:val="1"/>
   </w:num>
 </w:numbering>
 </file>

--- a/GIT Basics.docx
+++ b/GIT Basics.docx
@@ -1549,7 +1549,7 @@
           <w:u w:val="single"/>
           <w:lang w:val="en-US"/>
         </w:rPr>
-        <w:t>Git branching</w:t>
+        <w:t>Git branch and merge</w:t>
       </w:r>
     </w:p>
     <w:p>
@@ -1574,6 +1574,7 @@
           <w:ilvl w:val="0"/>
           <w:numId w:val="2"/>
         </w:numPr>
+        <w:ind w:left="0" w:leftChars="0" w:firstLine="0" w:firstLineChars="0"/>
         <w:rPr>
           <w:rFonts w:hint="default"/>
           <w:b w:val="0"/>
@@ -1702,38 +1703,63 @@
           <w:lang w:val="en-US"/>
         </w:rPr>
       </w:pPr>
-    </w:p>
-    <w:p>
-      <w:pPr>
-        <w:numPr>
-          <w:ilvl w:val="0"/>
-          <w:numId w:val="2"/>
-        </w:numPr>
-        <w:ind w:left="0" w:leftChars="0" w:firstLine="0" w:firstLineChars="0"/>
-        <w:rPr>
-          <w:rFonts w:hint="default"/>
-          <w:b w:val="0"/>
-          <w:bCs w:val="0"/>
-          <w:u w:val="none"/>
-          <w:lang w:val="en-US"/>
-        </w:rPr>
-      </w:pPr>
-      <w:r>
-        <w:rPr>
-          <w:rFonts w:hint="default"/>
-          <w:b w:val="0"/>
-          <w:bCs w:val="0"/>
-          <w:u w:val="none"/>
-          <w:lang w:val="en-US"/>
-        </w:rPr>
-        <w:t>What are git conflicts and how to resolve it?</w:t>
-      </w:r>
       <w:bookmarkStart w:id="0" w:name="_GoBack"/>
       <w:bookmarkEnd w:id="0"/>
     </w:p>
     <w:p>
       <w:pPr>
         <w:numPr>
+          <w:ilvl w:val="0"/>
+          <w:numId w:val="2"/>
+        </w:numPr>
+        <w:ind w:left="0" w:leftChars="0" w:firstLine="0" w:firstLineChars="0"/>
+        <w:rPr>
+          <w:rFonts w:hint="default"/>
+          <w:b w:val="0"/>
+          <w:bCs w:val="0"/>
+          <w:u w:val="none"/>
+          <w:lang w:val="en-US"/>
+        </w:rPr>
+      </w:pPr>
+      <w:r>
+        <w:rPr>
+          <w:rFonts w:hint="default"/>
+          <w:b w:val="0"/>
+          <w:bCs w:val="0"/>
+          <w:u w:val="none"/>
+          <w:lang w:val="en-US"/>
+        </w:rPr>
+        <w:t>What are git conflicts and how to resolve it?</w:t>
+      </w:r>
+    </w:p>
+    <w:p>
+      <w:pPr>
+        <w:numPr>
+          <w:numId w:val="0"/>
+        </w:numPr>
+        <w:ind w:leftChars="0"/>
+        <w:rPr>
+          <w:rFonts w:hint="default"/>
+          <w:b w:val="0"/>
+          <w:bCs w:val="0"/>
+          <w:u w:val="none"/>
+          <w:lang w:val="en-US"/>
+        </w:rPr>
+      </w:pPr>
+      <w:r>
+        <w:rPr>
+          <w:rFonts w:hint="default"/>
+          <w:b w:val="0"/>
+          <w:bCs w:val="0"/>
+          <w:u w:val="none"/>
+          <w:lang w:val="en-US"/>
+        </w:rPr>
+        <w:t>- If I want to merge feature1 branch to main branch. Then do “git checkout main” -&gt; “git merge feature1”</w:t>
+      </w:r>
+    </w:p>
+    <w:p>
+      <w:pPr>
+        <w:numPr>
           <w:numId w:val="0"/>
         </w:numPr>
         <w:ind w:leftChars="0"/>
@@ -1755,6 +1781,243 @@
         </w:rPr>
         <w:t>- git merge combines branches. If both change the same line, Git can't auto-merge — it shows a conflict. I manually fix the file, add it, then commit the merge to complete the process."</w:t>
       </w:r>
+    </w:p>
+    <w:p>
+      <w:pPr>
+        <w:numPr>
+          <w:numId w:val="0"/>
+        </w:numPr>
+        <w:ind w:leftChars="0"/>
+        <w:rPr>
+          <w:rFonts w:hint="default"/>
+          <w:b w:val="0"/>
+          <w:bCs w:val="0"/>
+          <w:u w:val="none"/>
+          <w:lang w:val="en-US"/>
+        </w:rPr>
+      </w:pPr>
+    </w:p>
+    <w:p>
+      <w:pPr>
+        <w:numPr>
+          <w:ilvl w:val="0"/>
+          <w:numId w:val="2"/>
+        </w:numPr>
+        <w:ind w:left="0" w:leftChars="0" w:firstLine="0" w:firstLineChars="0"/>
+        <w:rPr>
+          <w:rFonts w:hint="default"/>
+          <w:b w:val="0"/>
+          <w:bCs w:val="0"/>
+          <w:u w:val="none"/>
+          <w:lang w:val="en-US"/>
+        </w:rPr>
+      </w:pPr>
+      <w:r>
+        <w:rPr>
+          <w:rFonts w:hint="default"/>
+          <w:b w:val="0"/>
+          <w:bCs w:val="0"/>
+          <w:u w:val="none"/>
+          <w:lang w:val="en-US"/>
+        </w:rPr>
+        <w:t>How to delete a branch from local and remote?</w:t>
+      </w:r>
+    </w:p>
+    <w:p>
+      <w:pPr>
+        <w:numPr>
+          <w:numId w:val="0"/>
+        </w:numPr>
+        <w:ind w:left="300" w:leftChars="0" w:hanging="300" w:hangingChars="150"/>
+        <w:rPr>
+          <w:rFonts w:hint="default"/>
+          <w:b w:val="0"/>
+          <w:bCs w:val="0"/>
+          <w:u w:val="none"/>
+          <w:lang w:val="en-US"/>
+        </w:rPr>
+      </w:pPr>
+      <w:r>
+        <w:rPr>
+          <w:rFonts w:hint="default"/>
+          <w:b w:val="0"/>
+          <w:bCs w:val="0"/>
+          <w:u w:val="none"/>
+          <w:lang w:val="en-US"/>
+        </w:rPr>
+        <w:t xml:space="preserve">-    </w:t>
+      </w:r>
+      <w:r>
+        <w:rPr>
+          <w:rFonts w:hint="default"/>
+          <w:b w:val="0"/>
+          <w:bCs w:val="0"/>
+          <w:u w:val="single"/>
+          <w:lang w:val="en-US"/>
+        </w:rPr>
+        <w:t>git branch -d feature1</w:t>
+      </w:r>
+      <w:r>
+        <w:rPr>
+          <w:rFonts w:hint="default"/>
+          <w:b w:val="0"/>
+          <w:bCs w:val="0"/>
+          <w:u w:val="none"/>
+          <w:lang w:val="en-US"/>
+        </w:rPr>
+        <w:t xml:space="preserve">   #Delete locally (git allows this only if feature1 is merged to any branch before deleting, otherwise do force delete by “</w:t>
+      </w:r>
+      <w:r>
+        <w:rPr>
+          <w:rFonts w:hint="default"/>
+          <w:b w:val="0"/>
+          <w:bCs w:val="0"/>
+          <w:u w:val="none"/>
+          <w:lang w:val="en-US"/>
+        </w:rPr>
+        <w:t>git branch -D feature1”)</w:t>
+      </w:r>
+    </w:p>
+    <w:p>
+      <w:pPr>
+        <w:numPr>
+          <w:numId w:val="0"/>
+        </w:numPr>
+        <w:ind w:left="300" w:leftChars="0" w:hanging="300" w:hangingChars="150"/>
+        <w:rPr>
+          <w:rFonts w:hint="default"/>
+          <w:b w:val="0"/>
+          <w:bCs w:val="0"/>
+          <w:u w:val="none"/>
+          <w:lang w:val="en-US"/>
+        </w:rPr>
+      </w:pPr>
+      <w:r>
+        <w:rPr>
+          <w:rFonts w:hint="default"/>
+          <w:b w:val="0"/>
+          <w:bCs w:val="0"/>
+          <w:u w:val="none"/>
+          <w:lang w:val="en-US"/>
+        </w:rPr>
+        <w:t xml:space="preserve">-    </w:t>
+      </w:r>
+      <w:r>
+        <w:rPr>
+          <w:rFonts w:hint="default"/>
+          <w:b w:val="0"/>
+          <w:bCs w:val="0"/>
+          <w:u w:val="single"/>
+          <w:lang w:val="en-US"/>
+        </w:rPr>
+        <w:t>git push origin --delete feature1</w:t>
+      </w:r>
+      <w:r>
+        <w:rPr>
+          <w:rFonts w:hint="default"/>
+          <w:b w:val="0"/>
+          <w:bCs w:val="0"/>
+          <w:u w:val="none"/>
+          <w:lang w:val="en-US"/>
+        </w:rPr>
+        <w:t xml:space="preserve">    # Delete from remotegit branch -d feature1</w:t>
+      </w:r>
+    </w:p>
+    <w:p>
+      <w:pPr>
+        <w:numPr>
+          <w:numId w:val="0"/>
+        </w:numPr>
+        <w:ind w:left="300" w:leftChars="0" w:hanging="300" w:hangingChars="150"/>
+        <w:rPr>
+          <w:rFonts w:hint="default"/>
+          <w:b w:val="0"/>
+          <w:bCs w:val="0"/>
+          <w:u w:val="none"/>
+          <w:lang w:val="en-US"/>
+        </w:rPr>
+      </w:pPr>
+    </w:p>
+    <w:p>
+      <w:pPr>
+        <w:numPr>
+          <w:ilvl w:val="0"/>
+          <w:numId w:val="2"/>
+        </w:numPr>
+        <w:ind w:left="0" w:leftChars="0" w:firstLine="0" w:firstLineChars="0"/>
+        <w:rPr>
+          <w:rFonts w:hint="default"/>
+          <w:b w:val="0"/>
+          <w:bCs w:val="0"/>
+          <w:u w:val="none"/>
+          <w:lang w:val="en-US"/>
+        </w:rPr>
+      </w:pPr>
+      <w:r>
+        <w:rPr>
+          <w:rFonts w:hint="default"/>
+          <w:b w:val="0"/>
+          <w:bCs w:val="0"/>
+          <w:u w:val="single"/>
+          <w:lang w:val="en-US"/>
+        </w:rPr>
+        <w:t>git push origin feature1</w:t>
+      </w:r>
+      <w:r>
+        <w:rPr>
+          <w:rFonts w:hint="default"/>
+          <w:b w:val="0"/>
+          <w:bCs w:val="0"/>
+          <w:u w:val="none"/>
+          <w:lang w:val="en-US"/>
+        </w:rPr>
+        <w:t xml:space="preserve"> #push my local feature1 branch to remote</w:t>
+      </w:r>
+    </w:p>
+    <w:p>
+      <w:pPr>
+        <w:numPr>
+          <w:numId w:val="0"/>
+        </w:numPr>
+        <w:ind w:left="300" w:leftChars="0" w:hanging="300" w:hangingChars="150"/>
+        <w:rPr>
+          <w:rFonts w:hint="default"/>
+          <w:b w:val="0"/>
+          <w:bCs w:val="0"/>
+          <w:u w:val="none"/>
+          <w:lang w:val="en-US"/>
+        </w:rPr>
+      </w:pPr>
+    </w:p>
+    <w:p>
+      <w:pPr>
+        <w:numPr>
+          <w:numId w:val="0"/>
+        </w:numPr>
+        <w:ind w:left="300" w:leftChars="0" w:hanging="300" w:hangingChars="150"/>
+        <w:rPr>
+          <w:rFonts w:hint="default"/>
+          <w:b w:val="0"/>
+          <w:bCs w:val="0"/>
+          <w:u w:val="none"/>
+          <w:lang w:val="en-US"/>
+        </w:rPr>
+      </w:pPr>
+    </w:p>
+    <w:p>
+      <w:pPr>
+        <w:numPr>
+          <w:numId w:val="0"/>
+        </w:numPr>
+        <w:ind w:leftChars="0"/>
+        <w:rPr>
+          <w:rFonts w:hint="default"/>
+          <w:b w:val="0"/>
+          <w:bCs w:val="0"/>
+          <w:u w:val="none"/>
+          <w:lang w:val="en-US"/>
+        </w:rPr>
+      </w:pPr>
     </w:p>
     <w:p>
       <w:pPr>
@@ -1799,6 +2062,141 @@
 <file path=word/numbering.xml><?xml version="1.0" encoding="utf-8"?>
 <w:numbering xmlns:wpc="http://schemas.microsoft.com/office/word/2010/wordprocessingCanvas" xmlns:mc="http://schemas.openxmlformats.org/markup-compatibility/2006" xmlns:o="urn:schemas-microsoft-com:office:office" xmlns:r="http://schemas.openxmlformats.org/officeDocument/2006/relationships" xmlns:m="http://schemas.openxmlformats.org/officeDocument/2006/math" xmlns:v="urn:schemas-microsoft-com:vml" xmlns:wp14="http://schemas.microsoft.com/office/word/2010/wordprocessingDrawing" xmlns:wp="http://schemas.openxmlformats.org/drawingml/2006/wordprocessingDrawing" xmlns:w10="urn:schemas-microsoft-com:office:word" xmlns:w="http://schemas.openxmlformats.org/wordprocessingml/2006/main" xmlns:w14="http://schemas.microsoft.com/office/word/2010/wordml" xmlns:wpg="http://schemas.microsoft.com/office/word/2010/wordprocessingGroup" xmlns:wpi="http://schemas.microsoft.com/office/word/2010/wordprocessingInk" xmlns:wne="http://schemas.microsoft.com/office/word/2006/wordml" xmlns:wps="http://schemas.microsoft.com/office/word/2010/wordprocessingShape" xmlns:wpsCustomData="http://www.wps.cn/officeDocument/2013/wpsCustomData" mc:Ignorable="w14 wp14">
   <w:abstractNum w:abstractNumId="0">
+    <w:nsid w:val="FEFE0F78"/>
+    <w:multiLevelType w:val="multilevel"/>
+    <w:tmpl w:val="FEFE0F78"/>
+    <w:lvl w:ilvl="0" w:tentative="0">
+      <w:start w:val="1"/>
+      <w:numFmt w:val="decimal"/>
+      <w:suff w:val="space"/>
+      <w:lvlText w:val="%1)"/>
+      <w:lvlJc w:val="left"/>
+      <w:pPr>
+        <w:ind w:left="0" w:firstLine="0"/>
+      </w:pPr>
+    </w:lvl>
+    <w:lvl w:ilvl="1" w:tentative="0">
+      <w:start w:val="1"/>
+      <w:numFmt w:val="lowerLetter"/>
+      <w:lvlText w:val="%2)"/>
+      <w:lvlJc w:val="left"/>
+      <w:pPr>
+        <w:tabs>
+          <w:tab w:val="left" w:pos="840"/>
+        </w:tabs>
+        <w:ind w:left="840" w:leftChars="0" w:hanging="420" w:firstLineChars="0"/>
+      </w:pPr>
+      <w:rPr>
+        <w:rFonts w:hint="default"/>
+      </w:rPr>
+    </w:lvl>
+    <w:lvl w:ilvl="2" w:tentative="0">
+      <w:start w:val="1"/>
+      <w:numFmt w:val="lowerRoman"/>
+      <w:lvlText w:val="%3."/>
+      <w:lvlJc w:val="left"/>
+      <w:pPr>
+        <w:tabs>
+          <w:tab w:val="left" w:pos="1260"/>
+        </w:tabs>
+        <w:ind w:left="1260" w:leftChars="0" w:hanging="420" w:firstLineChars="0"/>
+      </w:pPr>
+      <w:rPr>
+        <w:rFonts w:hint="default"/>
+      </w:rPr>
+    </w:lvl>
+    <w:lvl w:ilvl="3" w:tentative="0">
+      <w:start w:val="1"/>
+      <w:numFmt w:val="decimal"/>
+      <w:lvlText w:val="%4."/>
+      <w:lvlJc w:val="left"/>
+      <w:pPr>
+        <w:tabs>
+          <w:tab w:val="left" w:pos="1680"/>
+        </w:tabs>
+        <w:ind w:left="1680" w:leftChars="0" w:hanging="420" w:firstLineChars="0"/>
+      </w:pPr>
+      <w:rPr>
+        <w:rFonts w:hint="default"/>
+      </w:rPr>
+    </w:lvl>
+    <w:lvl w:ilvl="4" w:tentative="0">
+      <w:start w:val="1"/>
+      <w:numFmt w:val="lowerLetter"/>
+      <w:lvlText w:val="%5)"/>
+      <w:lvlJc w:val="left"/>
+      <w:pPr>
+        <w:tabs>
+          <w:tab w:val="left" w:pos="2100"/>
+        </w:tabs>
+        <w:ind w:left="2100" w:leftChars="0" w:hanging="420" w:firstLineChars="0"/>
+      </w:pPr>
+      <w:rPr>
+        <w:rFonts w:hint="default"/>
+      </w:rPr>
+    </w:lvl>
+    <w:lvl w:ilvl="5" w:tentative="0">
+      <w:start w:val="1"/>
+      <w:numFmt w:val="lowerRoman"/>
+      <w:lvlText w:val="%6."/>
+      <w:lvlJc w:val="left"/>
+      <w:pPr>
+        <w:tabs>
+          <w:tab w:val="left" w:pos="2520"/>
+        </w:tabs>
+        <w:ind w:left="2520" w:leftChars="0" w:hanging="420" w:firstLineChars="0"/>
+      </w:pPr>
+      <w:rPr>
+        <w:rFonts w:hint="default"/>
+      </w:rPr>
+    </w:lvl>
+    <w:lvl w:ilvl="6" w:tentative="0">
+      <w:start w:val="1"/>
+      <w:numFmt w:val="decimal"/>
+      <w:lvlText w:val="%7."/>
+      <w:lvlJc w:val="left"/>
+      <w:pPr>
+        <w:tabs>
+          <w:tab w:val="left" w:pos="2940"/>
+        </w:tabs>
+        <w:ind w:left="2940" w:leftChars="0" w:hanging="420" w:firstLineChars="0"/>
+      </w:pPr>
+      <w:rPr>
+        <w:rFonts w:hint="default"/>
+      </w:rPr>
+    </w:lvl>
+    <w:lvl w:ilvl="7" w:tentative="0">
+      <w:start w:val="1"/>
+      <w:numFmt w:val="lowerLetter"/>
+      <w:lvlText w:val="%8)"/>
+      <w:lvlJc w:val="left"/>
+      <w:pPr>
+        <w:tabs>
+          <w:tab w:val="left" w:pos="3360"/>
+        </w:tabs>
+        <w:ind w:left="3360" w:leftChars="0" w:hanging="420" w:firstLineChars="0"/>
+      </w:pPr>
+      <w:rPr>
+        <w:rFonts w:hint="default"/>
+      </w:rPr>
+    </w:lvl>
+    <w:lvl w:ilvl="8" w:tentative="0">
+      <w:start w:val="1"/>
+      <w:numFmt w:val="lowerRoman"/>
+      <w:lvlText w:val="%9."/>
+      <w:lvlJc w:val="left"/>
+      <w:pPr>
+        <w:tabs>
+          <w:tab w:val="left" w:pos="3780"/>
+        </w:tabs>
+        <w:ind w:left="3780" w:leftChars="0" w:hanging="420" w:firstLineChars="0"/>
+      </w:pPr>
+      <w:rPr>
+        <w:rFonts w:hint="default"/>
+      </w:rPr>
+    </w:lvl>
+  </w:abstractNum>
+  <w:abstractNum w:abstractNumId="1">
     <w:nsid w:val="1963207F"/>
     <w:multiLevelType w:val="singleLevel"/>
     <w:tmpl w:val="1963207F"/>
@@ -1818,23 +2216,11 @@
       </w:rPr>
     </w:lvl>
   </w:abstractNum>
-  <w:abstractNum w:abstractNumId="1">
-    <w:nsid w:val="7FBE193A"/>
-    <w:multiLevelType w:val="singleLevel"/>
-    <w:tmpl w:val="7FBE193A"/>
-    <w:lvl w:ilvl="0" w:tentative="0">
-      <w:start w:val="1"/>
-      <w:numFmt w:val="decimal"/>
-      <w:suff w:val="space"/>
-      <w:lvlText w:val="%1)"/>
-      <w:lvlJc w:val="left"/>
-    </w:lvl>
-  </w:abstractNum>
   <w:num w:numId="1">
-    <w:abstractNumId w:val="0"/>
+    <w:abstractNumId w:val="1"/>
   </w:num>
   <w:num w:numId="2">
-    <w:abstractNumId w:val="1"/>
+    <w:abstractNumId w:val="0"/>
   </w:num>
 </w:numbering>
 </file>

--- a/GIT Basics.docx
+++ b/GIT Basics.docx
@@ -954,6 +954,44 @@
         <w:ind w:leftChars="0"/>
         <w:rPr>
           <w:rFonts w:hint="default"/>
+          <w:lang w:val="en-US"/>
+        </w:rPr>
+      </w:pPr>
+      <w:r>
+        <w:rPr>
+          <w:rFonts w:hint="default"/>
+          <w:lang w:val="en-US"/>
+        </w:rPr>
+        <w:t>git diff main feature1 : shows changes done in feature1 branch that are not in main branch (used before merging feature1 to main branch</w:t>
+      </w:r>
+      <w:bookmarkStart w:id="0" w:name="_GoBack"/>
+      <w:bookmarkEnd w:id="0"/>
+      <w:r>
+        <w:rPr>
+          <w:rFonts w:hint="default"/>
+          <w:lang w:val="en-US"/>
+        </w:rPr>
+        <w:t>)</w:t>
+      </w:r>
+    </w:p>
+    <w:p>
+      <w:pPr>
+        <w:numPr>
+          <w:ilvl w:val="0"/>
+          <w:numId w:val="0"/>
+        </w:numPr>
+        <w:ind w:leftChars="0"/>
+      </w:pPr>
+    </w:p>
+    <w:p>
+      <w:pPr>
+        <w:numPr>
+          <w:ilvl w:val="0"/>
+          <w:numId w:val="0"/>
+        </w:numPr>
+        <w:ind w:leftChars="0"/>
+        <w:rPr>
+          <w:rFonts w:hint="default"/>
           <w:b/>
           <w:bCs/>
           <w:sz w:val="24"/>
@@ -1597,6 +1635,7 @@
     <w:p>
       <w:pPr>
         <w:numPr>
+          <w:ilvl w:val="0"/>
           <w:numId w:val="0"/>
         </w:numPr>
         <w:rPr>
@@ -1621,6 +1660,7 @@
     <w:p>
       <w:pPr>
         <w:numPr>
+          <w:ilvl w:val="0"/>
           <w:numId w:val="0"/>
         </w:numPr>
         <w:rPr>
@@ -1650,7 +1690,6 @@
           <w:lang w:val="en-US"/>
         </w:rPr>
         <w:tab/>
-        <w:t/>
       </w:r>
       <w:r>
         <w:rPr>
@@ -1661,12 +1700,22 @@
           <w:lang w:val="en-US"/>
         </w:rPr>
         <w:tab/>
+      </w:r>
+      <w:r>
+        <w:rPr>
+          <w:rFonts w:hint="default"/>
+          <w:b w:val="0"/>
+          <w:bCs w:val="0"/>
+          <w:u w:val="none"/>
+          <w:lang w:val="en-US"/>
+        </w:rPr>
         <w:t xml:space="preserve">  it directly.</w:t>
       </w:r>
     </w:p>
     <w:p>
       <w:pPr>
         <w:numPr>
+          <w:ilvl w:val="0"/>
           <w:numId w:val="0"/>
         </w:numPr>
         <w:ind w:firstLine="100" w:firstLineChars="50"/>
@@ -1692,6 +1741,7 @@
     <w:p>
       <w:pPr>
         <w:numPr>
+          <w:ilvl w:val="0"/>
           <w:numId w:val="0"/>
         </w:numPr>
         <w:ind w:firstLine="100" w:firstLineChars="50"/>
@@ -1703,8 +1753,6 @@
           <w:lang w:val="en-US"/>
         </w:rPr>
       </w:pPr>
-      <w:bookmarkStart w:id="0" w:name="_GoBack"/>
-      <w:bookmarkEnd w:id="0"/>
     </w:p>
     <w:p>
       <w:pPr>
@@ -1735,6 +1783,7 @@
     <w:p>
       <w:pPr>
         <w:numPr>
+          <w:ilvl w:val="0"/>
           <w:numId w:val="0"/>
         </w:numPr>
         <w:ind w:leftChars="0"/>
@@ -1760,6 +1809,7 @@
     <w:p>
       <w:pPr>
         <w:numPr>
+          <w:ilvl w:val="0"/>
           <w:numId w:val="0"/>
         </w:numPr>
         <w:ind w:leftChars="0"/>
@@ -1785,6 +1835,7 @@
     <w:p>
       <w:pPr>
         <w:numPr>
+          <w:ilvl w:val="0"/>
           <w:numId w:val="0"/>
         </w:numPr>
         <w:ind w:leftChars="0"/>
@@ -1826,6 +1877,7 @@
     <w:p>
       <w:pPr>
         <w:numPr>
+          <w:ilvl w:val="0"/>
           <w:numId w:val="0"/>
         </w:numPr>
         <w:ind w:left="300" w:leftChars="0" w:hanging="300" w:hangingChars="150"/>
@@ -1865,22 +1917,13 @@
           <w:u w:val="none"/>
           <w:lang w:val="en-US"/>
         </w:rPr>
-        <w:t xml:space="preserve">   #Delete locally (git allows this only if feature1 is merged to any branch before deleting, otherwise do force delete by “</w:t>
-      </w:r>
-      <w:r>
-        <w:rPr>
-          <w:rFonts w:hint="default"/>
-          <w:b w:val="0"/>
-          <w:bCs w:val="0"/>
-          <w:u w:val="none"/>
-          <w:lang w:val="en-US"/>
-        </w:rPr>
-        <w:t>git branch -D feature1”)</w:t>
-      </w:r>
-    </w:p>
-    <w:p>
-      <w:pPr>
-        <w:numPr>
+        <w:t xml:space="preserve">   #Delete locally (git allows this only if feature1 is merged to any branch before deleting, otherwise do force delete by “git branch -D feature1”)</w:t>
+      </w:r>
+    </w:p>
+    <w:p>
+      <w:pPr>
+        <w:numPr>
+          <w:ilvl w:val="0"/>
           <w:numId w:val="0"/>
         </w:numPr>
         <w:ind w:left="300" w:leftChars="0" w:hanging="300" w:hangingChars="150"/>
@@ -1926,6 +1969,7 @@
     <w:p>
       <w:pPr>
         <w:numPr>
+          <w:ilvl w:val="0"/>
           <w:numId w:val="0"/>
         </w:numPr>
         <w:ind w:left="300" w:leftChars="0" w:hanging="300" w:hangingChars="150"/>
@@ -1977,6 +2021,7 @@
     <w:p>
       <w:pPr>
         <w:numPr>
+          <w:ilvl w:val="0"/>
           <w:numId w:val="0"/>
         </w:numPr>
         <w:ind w:left="300" w:leftChars="0" w:hanging="300" w:hangingChars="150"/>
@@ -1992,6 +2037,7 @@
     <w:p>
       <w:pPr>
         <w:numPr>
+          <w:ilvl w:val="0"/>
           <w:numId w:val="0"/>
         </w:numPr>
         <w:ind w:left="300" w:leftChars="0" w:hanging="300" w:hangingChars="150"/>
@@ -2007,36 +2053,39 @@
     <w:p>
       <w:pPr>
         <w:numPr>
-          <w:numId w:val="0"/>
-        </w:numPr>
-        <w:ind w:leftChars="0"/>
-        <w:rPr>
-          <w:rFonts w:hint="default"/>
-          <w:b w:val="0"/>
-          <w:bCs w:val="0"/>
-          <w:u w:val="none"/>
-          <w:lang w:val="en-US"/>
-        </w:rPr>
-      </w:pPr>
-    </w:p>
-    <w:p>
-      <w:pPr>
-        <w:numPr>
-          <w:numId w:val="0"/>
-        </w:numPr>
-        <w:ind w:leftChars="0"/>
-        <w:rPr>
-          <w:rFonts w:hint="default"/>
-          <w:b w:val="0"/>
-          <w:bCs w:val="0"/>
-          <w:u w:val="none"/>
-          <w:lang w:val="en-US"/>
-        </w:rPr>
-      </w:pPr>
-    </w:p>
-    <w:p>
-      <w:pPr>
-        <w:numPr>
+          <w:ilvl w:val="0"/>
+          <w:numId w:val="0"/>
+        </w:numPr>
+        <w:ind w:leftChars="0"/>
+        <w:rPr>
+          <w:rFonts w:hint="default"/>
+          <w:b w:val="0"/>
+          <w:bCs w:val="0"/>
+          <w:u w:val="none"/>
+          <w:lang w:val="en-US"/>
+        </w:rPr>
+      </w:pPr>
+    </w:p>
+    <w:p>
+      <w:pPr>
+        <w:numPr>
+          <w:ilvl w:val="0"/>
+          <w:numId w:val="0"/>
+        </w:numPr>
+        <w:ind w:leftChars="0"/>
+        <w:rPr>
+          <w:rFonts w:hint="default"/>
+          <w:b w:val="0"/>
+          <w:bCs w:val="0"/>
+          <w:u w:val="none"/>
+          <w:lang w:val="en-US"/>
+        </w:rPr>
+      </w:pPr>
+    </w:p>
+    <w:p>
+      <w:pPr>
+        <w:numPr>
+          <w:ilvl w:val="0"/>
           <w:numId w:val="0"/>
         </w:numPr>
         <w:ind w:leftChars="0"/>

--- a/GIT Basics.docx
+++ b/GIT Basics.docx
@@ -283,6 +283,169 @@
         <w:ind w:leftChars="0"/>
         <w:rPr>
           <w:rFonts w:hint="default"/>
+          <w:b/>
+          <w:bCs/>
+          <w:u w:val="single"/>
+          <w:lang w:val="en-US"/>
+        </w:rPr>
+      </w:pPr>
+      <w:r>
+        <w:rPr>
+          <w:rFonts w:hint="default"/>
+          <w:b/>
+          <w:bCs/>
+          <w:u w:val="single"/>
+          <w:lang w:val="en-US"/>
+        </w:rPr>
+        <w:t>git add</w:t>
+      </w:r>
+    </w:p>
+    <w:p>
+      <w:pPr>
+        <w:numPr>
+          <w:ilvl w:val="0"/>
+          <w:numId w:val="0"/>
+        </w:numPr>
+        <w:ind w:leftChars="0"/>
+        <w:rPr>
+          <w:rFonts w:hint="default"/>
+          <w:b w:val="0"/>
+          <w:bCs w:val="0"/>
+          <w:u w:val="none"/>
+          <w:lang w:val="en-US"/>
+        </w:rPr>
+      </w:pPr>
+      <w:r>
+        <w:rPr>
+          <w:rFonts w:hint="default"/>
+          <w:b w:val="0"/>
+          <w:bCs w:val="0"/>
+          <w:u w:val="none"/>
+          <w:lang w:val="en-US"/>
+        </w:rPr>
+        <w:t>It does 2 things - make file tracked, stages the changes in the file</w:t>
+      </w:r>
+    </w:p>
+    <w:p>
+      <w:pPr>
+        <w:numPr>
+          <w:ilvl w:val="0"/>
+          <w:numId w:val="0"/>
+        </w:numPr>
+        <w:ind w:leftChars="0"/>
+        <w:rPr>
+          <w:rFonts w:hint="default" w:asciiTheme="minorAscii" w:hAnsiTheme="minorAscii"/>
+          <w:sz w:val="20"/>
+          <w:szCs w:val="20"/>
+        </w:rPr>
+      </w:pPr>
+      <w:r>
+        <w:rPr>
+          <w:rFonts w:hint="default"/>
+          <w:b w:val="0"/>
+          <w:bCs w:val="0"/>
+          <w:u w:val="none"/>
+          <w:lang w:val="en-US"/>
+        </w:rPr>
+        <w:t>Now if I make any further changes in file - the file is tracked but new changes are not staged. To stage new changed, I need to run “git add” again.</w:t>
+      </w:r>
+      <w:r>
+        <w:rPr>
+          <w:rFonts w:hint="default"/>
+          <w:b w:val="0"/>
+          <w:bCs w:val="0"/>
+          <w:u w:val="none"/>
+          <w:lang w:val="en-US"/>
+        </w:rPr>
+        <w:br w:type="textWrapping"/>
+      </w:r>
+      <w:r>
+        <w:rPr>
+          <w:rFonts w:hint="default"/>
+          <w:b w:val="0"/>
+          <w:bCs w:val="0"/>
+          <w:u w:val="none"/>
+          <w:lang w:val="en-US"/>
+        </w:rPr>
+        <w:br w:type="textWrapping"/>
+      </w:r>
+      <w:r>
+        <w:rPr>
+          <w:rFonts w:hint="default" w:asciiTheme="minorAscii" w:hAnsiTheme="minorAscii"/>
+          <w:sz w:val="20"/>
+          <w:szCs w:val="20"/>
+        </w:rPr>
+        <w:t>Untracked → git add → Tracked + Staged</w:t>
+      </w:r>
+      <w:r>
+        <w:rPr>
+          <w:rFonts w:hint="default" w:asciiTheme="minorAscii" w:hAnsiTheme="minorAscii"/>
+          <w:sz w:val="20"/>
+          <w:szCs w:val="20"/>
+        </w:rPr>
+        <w:br w:type="textWrapping"/>
+      </w:r>
+      <w:r>
+        <w:rPr>
+          <w:rFonts w:hint="default" w:asciiTheme="minorAscii" w:hAnsiTheme="minorAscii"/>
+          <w:sz w:val="20"/>
+          <w:szCs w:val="20"/>
+        </w:rPr>
+        <w:t>Tracked + Changed → Modified</w:t>
+      </w:r>
+      <w:r>
+        <w:rPr>
+          <w:rFonts w:hint="default" w:asciiTheme="minorAscii" w:hAnsiTheme="minorAscii"/>
+          <w:sz w:val="20"/>
+          <w:szCs w:val="20"/>
+        </w:rPr>
+        <w:br w:type="textWrapping"/>
+      </w:r>
+      <w:r>
+        <w:rPr>
+          <w:rFonts w:hint="default" w:asciiTheme="minorAscii" w:hAnsiTheme="minorAscii"/>
+          <w:sz w:val="20"/>
+          <w:szCs w:val="20"/>
+        </w:rPr>
+        <w:t>Modified → git add → Staged</w:t>
+      </w:r>
+    </w:p>
+    <w:p>
+      <w:pPr>
+        <w:pStyle w:val="4"/>
+        <w:keepNext w:val="0"/>
+        <w:keepLines w:val="0"/>
+        <w:widowControl/>
+        <w:suppressLineNumbers w:val="0"/>
+      </w:pPr>
+    </w:p>
+    <w:p>
+      <w:pPr>
+        <w:pStyle w:val="4"/>
+        <w:keepNext w:val="0"/>
+        <w:keepLines w:val="0"/>
+        <w:widowControl/>
+        <w:suppressLineNumbers w:val="0"/>
+      </w:pPr>
+    </w:p>
+    <w:p>
+      <w:pPr>
+        <w:pStyle w:val="4"/>
+        <w:keepNext w:val="0"/>
+        <w:keepLines w:val="0"/>
+        <w:widowControl/>
+        <w:suppressLineNumbers w:val="0"/>
+      </w:pPr>
+    </w:p>
+    <w:p>
+      <w:pPr>
+        <w:pStyle w:val="4"/>
+        <w:keepNext w:val="0"/>
+        <w:keepLines w:val="0"/>
+        <w:widowControl/>
+        <w:suppressLineNumbers w:val="0"/>
+        <w:rPr>
+          <w:rFonts w:hint="default"/>
           <w:lang w:val="en-US"/>
         </w:rPr>
       </w:pPr>
@@ -720,101 +883,90 @@
           <w:lang w:val="en-US"/>
         </w:rPr>
       </w:pPr>
-      <w:r>
-        <w:rPr>
-          <w:rFonts w:hint="default"/>
-          <w:sz w:val="20"/>
-          <w:szCs w:val="20"/>
-          <w:lang w:val="en-US"/>
-        </w:rPr>
-        <w:t>Q3. What happens when we use “git diff” before git add &amp; “git diff --staged” after git add ?</w:t>
-      </w:r>
-    </w:p>
-    <w:p>
-      <w:pPr>
-        <w:numPr>
-          <w:ilvl w:val="0"/>
-          <w:numId w:val="0"/>
-        </w:numPr>
-        <w:ind w:leftChars="0"/>
-        <w:rPr>
-          <w:rFonts w:hint="default"/>
-          <w:sz w:val="20"/>
-          <w:szCs w:val="20"/>
-          <w:lang w:val="en-US"/>
-        </w:rPr>
-      </w:pPr>
-      <w:r>
-        <w:rPr>
-          <w:rFonts w:hint="default"/>
-          <w:sz w:val="20"/>
-          <w:szCs w:val="20"/>
-          <w:lang w:val="en-US"/>
-        </w:rPr>
-        <w:t>Ans-</w:t>
-      </w:r>
-    </w:p>
-    <w:p>
-      <w:pPr>
-        <w:numPr>
-          <w:ilvl w:val="0"/>
-          <w:numId w:val="0"/>
-        </w:numPr>
-        <w:ind w:leftChars="0"/>
-        <w:rPr>
-          <w:rFonts w:hint="default"/>
-          <w:sz w:val="20"/>
-          <w:szCs w:val="20"/>
-          <w:lang w:val="en-US"/>
-        </w:rPr>
-      </w:pPr>
-      <w:r>
-        <w:rPr>
-          <w:rFonts w:hint="default"/>
-          <w:sz w:val="20"/>
-          <w:szCs w:val="20"/>
-          <w:lang w:val="en-US"/>
-        </w:rPr>
-        <w:t>git diff : Shows the changes you made in your working directory compared to the last staged. You can see what is modified but not yet staged.</w:t>
-      </w:r>
-    </w:p>
-    <w:p>
-      <w:pPr>
-        <w:numPr>
-          <w:ilvl w:val="0"/>
-          <w:numId w:val="0"/>
-        </w:numPr>
-        <w:ind w:leftChars="0"/>
-        <w:rPr>
-          <w:rFonts w:hint="default"/>
-          <w:sz w:val="20"/>
-          <w:szCs w:val="20"/>
-          <w:lang w:val="en-US"/>
-        </w:rPr>
-      </w:pPr>
-    </w:p>
-    <w:p>
-      <w:pPr>
-        <w:numPr>
-          <w:ilvl w:val="0"/>
-          <w:numId w:val="0"/>
-        </w:numPr>
-        <w:ind w:leftChars="0"/>
-        <w:rPr>
-          <w:rFonts w:hint="default"/>
-          <w:sz w:val="20"/>
-          <w:szCs w:val="20"/>
-          <w:lang w:val="en-US"/>
-        </w:rPr>
-      </w:pPr>
-      <w:r>
-        <w:rPr>
-          <w:rFonts w:hint="default"/>
-          <w:sz w:val="20"/>
-          <w:szCs w:val="20"/>
-          <w:lang w:val="en-US"/>
-        </w:rPr>
-        <w:t>git diff --staged : Shows the staged changes, yet to be committed.</w:t>
+    </w:p>
+    <w:p>
+      <w:pPr>
+        <w:numPr>
+          <w:ilvl w:val="0"/>
+          <w:numId w:val="0"/>
+        </w:numPr>
+        <w:ind w:leftChars="0"/>
+        <w:rPr>
+          <w:rFonts w:hint="default"/>
+          <w:sz w:val="20"/>
+          <w:szCs w:val="20"/>
+          <w:lang w:val="en-US"/>
+        </w:rPr>
+      </w:pPr>
+      <w:r>
+        <w:rPr>
+          <w:rFonts w:hint="default"/>
+          <w:b/>
+          <w:bCs/>
+          <w:sz w:val="20"/>
+          <w:szCs w:val="20"/>
+          <w:u w:val="single"/>
+          <w:lang w:val="en-US"/>
+        </w:rPr>
+        <w:t xml:space="preserve">git diff </w:t>
+      </w:r>
+      <w:r>
+        <w:rPr>
+          <w:rFonts w:hint="default"/>
+          <w:sz w:val="20"/>
+          <w:szCs w:val="20"/>
+          <w:lang w:val="en-US"/>
+        </w:rPr>
+        <w:t>: Shows the changes you made in your working directory compared to the last staged. You can see what is modified but not yet staged.</w:t>
+      </w:r>
+    </w:p>
+    <w:p>
+      <w:pPr>
+        <w:numPr>
+          <w:ilvl w:val="0"/>
+          <w:numId w:val="0"/>
+        </w:numPr>
+        <w:ind w:leftChars="0"/>
+        <w:rPr>
+          <w:rFonts w:hint="default"/>
+          <w:sz w:val="20"/>
+          <w:szCs w:val="20"/>
+          <w:lang w:val="en-US"/>
+        </w:rPr>
+      </w:pPr>
+    </w:p>
+    <w:p>
+      <w:pPr>
+        <w:numPr>
+          <w:ilvl w:val="0"/>
+          <w:numId w:val="0"/>
+        </w:numPr>
+        <w:ind w:leftChars="0"/>
+        <w:rPr>
+          <w:rFonts w:hint="default"/>
+          <w:sz w:val="20"/>
+          <w:szCs w:val="20"/>
+          <w:lang w:val="en-US"/>
+        </w:rPr>
+      </w:pPr>
+      <w:r>
+        <w:rPr>
+          <w:rFonts w:hint="default"/>
+          <w:sz w:val="20"/>
+          <w:szCs w:val="20"/>
+          <w:u w:val="single"/>
+          <w:lang w:val="en-US"/>
+        </w:rPr>
+        <w:t xml:space="preserve">git diff --staged </w:t>
+      </w:r>
+      <w:r>
+        <w:rPr>
+          <w:rFonts w:hint="default"/>
+          <w:sz w:val="20"/>
+          <w:szCs w:val="20"/>
+          <w:lang w:val="en-US"/>
+        </w:rPr>
+        <w:t>: Shows the staged changes, yet to be committed.</w:t>
       </w:r>
     </w:p>
     <w:p>
@@ -960,28 +1112,18 @@
       <w:r>
         <w:rPr>
           <w:rFonts w:hint="default"/>
-          <w:lang w:val="en-US"/>
-        </w:rPr>
-        <w:t>git diff main feature1 : shows changes done in feature1 branch that are not in main branch (used before merging feature1 to main branch</w:t>
-      </w:r>
-      <w:bookmarkStart w:id="0" w:name="_GoBack"/>
-      <w:bookmarkEnd w:id="0"/>
-      <w:r>
-        <w:rPr>
-          <w:rFonts w:hint="default"/>
-          <w:lang w:val="en-US"/>
-        </w:rPr>
-        <w:t>)</w:t>
-      </w:r>
-    </w:p>
-    <w:p>
-      <w:pPr>
-        <w:numPr>
-          <w:ilvl w:val="0"/>
-          <w:numId w:val="0"/>
-        </w:numPr>
-        <w:ind w:leftChars="0"/>
-      </w:pPr>
+          <w:u w:val="single"/>
+          <w:lang w:val="en-US"/>
+        </w:rPr>
+        <w:t>git diff main feature1</w:t>
+      </w:r>
+      <w:r>
+        <w:rPr>
+          <w:rFonts w:hint="default"/>
+          <w:lang w:val="en-US"/>
+        </w:rPr>
+        <w:t xml:space="preserve"> : shows changes done in feature1 branch that are not in main branch (used before merging feature1 to main branch)</w:t>
+      </w:r>
     </w:p>
     <w:p>
       <w:pPr>
@@ -1009,30 +1151,38 @@
         <w:ind w:leftChars="0"/>
         <w:rPr>
           <w:rFonts w:hint="default"/>
-          <w:b/>
-          <w:bCs/>
-          <w:sz w:val="24"/>
-          <w:szCs w:val="24"/>
-          <w:lang w:val="en-US"/>
-        </w:rPr>
-      </w:pPr>
-    </w:p>
-    <w:p>
-      <w:pPr>
-        <w:numPr>
-          <w:ilvl w:val="0"/>
-          <w:numId w:val="0"/>
-        </w:numPr>
-        <w:ind w:leftChars="0"/>
-        <w:rPr>
-          <w:rFonts w:hint="default"/>
-          <w:b/>
-          <w:bCs/>
-          <w:sz w:val="24"/>
-          <w:szCs w:val="24"/>
-          <w:lang w:val="en-US"/>
-        </w:rPr>
-      </w:pPr>
+          <w:b w:val="0"/>
+          <w:bCs w:val="0"/>
+          <w:sz w:val="20"/>
+          <w:szCs w:val="20"/>
+          <w:u w:val="none"/>
+          <w:lang w:val="en-US"/>
+        </w:rPr>
+      </w:pPr>
+      <w:r>
+        <w:rPr>
+          <w:rFonts w:hint="default"/>
+          <w:b w:val="0"/>
+          <w:bCs w:val="0"/>
+          <w:sz w:val="20"/>
+          <w:szCs w:val="20"/>
+          <w:u w:val="single"/>
+          <w:lang w:val="en-US"/>
+        </w:rPr>
+        <w:t>git diff 45347 987864</w:t>
+      </w:r>
+      <w:r>
+        <w:rPr>
+          <w:rFonts w:hint="default"/>
+          <w:b w:val="0"/>
+          <w:bCs w:val="0"/>
+          <w:sz w:val="20"/>
+          <w:szCs w:val="20"/>
+          <w:u w:val="none"/>
+          <w:lang w:val="en-US"/>
+        </w:rPr>
+        <w:t xml:space="preserve"> : compare 2 commits</w:t>
+      </w:r>
     </w:p>
     <w:p>
       <w:pPr>
@@ -1654,62 +1804,32 @@
           <w:u w:val="none"/>
           <w:lang w:val="en-US"/>
         </w:rPr>
-        <w:t>- origin = Git's name for the remote version of the repo (usually GitHub, GitLab, etc.)</w:t>
-      </w:r>
-    </w:p>
-    <w:p>
-      <w:pPr>
-        <w:numPr>
-          <w:ilvl w:val="0"/>
-          <w:numId w:val="0"/>
-        </w:numPr>
-        <w:rPr>
-          <w:rFonts w:hint="default"/>
-          <w:b w:val="0"/>
-          <w:bCs w:val="0"/>
-          <w:u w:val="none"/>
-          <w:lang w:val="en-US"/>
-        </w:rPr>
-      </w:pPr>
-      <w:r>
-        <w:rPr>
-          <w:rFonts w:hint="default"/>
-          <w:b w:val="0"/>
-          <w:bCs w:val="0"/>
-          <w:u w:val="none"/>
-          <w:lang w:val="en-US"/>
-        </w:rPr>
-        <w:t xml:space="preserve">  origin/master = The master branch on the remote repo. It’s read only as we can’t commit to </w:t>
-      </w:r>
-      <w:r>
-        <w:rPr>
-          <w:rFonts w:hint="default"/>
-          <w:b w:val="0"/>
-          <w:bCs w:val="0"/>
-          <w:u w:val="none"/>
-          <w:lang w:val="en-US"/>
-        </w:rPr>
-        <w:tab/>
-      </w:r>
-      <w:r>
-        <w:rPr>
-          <w:rFonts w:hint="default"/>
-          <w:b w:val="0"/>
-          <w:bCs w:val="0"/>
-          <w:u w:val="none"/>
-          <w:lang w:val="en-US"/>
-        </w:rPr>
-        <w:tab/>
-      </w:r>
-      <w:r>
-        <w:rPr>
-          <w:rFonts w:hint="default"/>
-          <w:b w:val="0"/>
-          <w:bCs w:val="0"/>
-          <w:u w:val="none"/>
-          <w:lang w:val="en-US"/>
-        </w:rPr>
-        <w:t xml:space="preserve">  it directly.</w:t>
+        <w:t>- origin = Git's name for the remote version of the repo (like GitHub, GitLab, etc.)</w:t>
+      </w:r>
+    </w:p>
+    <w:p>
+      <w:pPr>
+        <w:numPr>
+          <w:ilvl w:val="0"/>
+          <w:numId w:val="0"/>
+        </w:numPr>
+        <w:rPr>
+          <w:rFonts w:hint="default"/>
+          <w:b w:val="0"/>
+          <w:bCs w:val="0"/>
+          <w:u w:val="none"/>
+          <w:lang w:val="en-US"/>
+        </w:rPr>
+      </w:pPr>
+      <w:r>
+        <w:rPr>
+          <w:rFonts w:hint="default"/>
+          <w:b w:val="0"/>
+          <w:bCs w:val="0"/>
+          <w:u w:val="none"/>
+          <w:lang w:val="en-US"/>
+        </w:rPr>
+        <w:t xml:space="preserve">  origin/master = The master branch on the remote repo.</w:t>
       </w:r>
     </w:p>
     <w:p>
@@ -1829,7 +1949,7 @@
           <w:u w:val="none"/>
           <w:lang w:val="en-US"/>
         </w:rPr>
-        <w:t>- git merge combines branches. If both change the same line, Git can't auto-merge — it shows a conflict. I manually fix the file, add it, then commit the merge to complete the process."</w:t>
+        <w:t>- git merge combines branches. If both change the same line, Git can't auto-merge — it shows a conflict. I manually fix the file, add it (git add fileX), then commit the merge to complete the process."</w:t>
       </w:r>
     </w:p>
     <w:p>
@@ -2024,79 +2144,270 @@
           <w:ilvl w:val="0"/>
           <w:numId w:val="0"/>
         </w:numPr>
-        <w:ind w:left="300" w:leftChars="0" w:hanging="300" w:hangingChars="150"/>
-        <w:rPr>
-          <w:rFonts w:hint="default"/>
-          <w:b w:val="0"/>
-          <w:bCs w:val="0"/>
-          <w:u w:val="none"/>
-          <w:lang w:val="en-US"/>
-        </w:rPr>
-      </w:pPr>
-    </w:p>
-    <w:p>
-      <w:pPr>
-        <w:numPr>
-          <w:ilvl w:val="0"/>
-          <w:numId w:val="0"/>
-        </w:numPr>
-        <w:ind w:left="300" w:leftChars="0" w:hanging="300" w:hangingChars="150"/>
-        <w:rPr>
-          <w:rFonts w:hint="default"/>
-          <w:b w:val="0"/>
-          <w:bCs w:val="0"/>
-          <w:u w:val="none"/>
-          <w:lang w:val="en-US"/>
-        </w:rPr>
-      </w:pPr>
-    </w:p>
-    <w:p>
-      <w:pPr>
-        <w:numPr>
-          <w:ilvl w:val="0"/>
-          <w:numId w:val="0"/>
-        </w:numPr>
-        <w:ind w:leftChars="0"/>
-        <w:rPr>
-          <w:rFonts w:hint="default"/>
-          <w:b w:val="0"/>
-          <w:bCs w:val="0"/>
-          <w:u w:val="none"/>
-          <w:lang w:val="en-US"/>
-        </w:rPr>
-      </w:pPr>
-    </w:p>
-    <w:p>
-      <w:pPr>
-        <w:numPr>
-          <w:ilvl w:val="0"/>
-          <w:numId w:val="0"/>
-        </w:numPr>
-        <w:ind w:leftChars="0"/>
-        <w:rPr>
-          <w:rFonts w:hint="default"/>
-          <w:b w:val="0"/>
-          <w:bCs w:val="0"/>
-          <w:u w:val="none"/>
-          <w:lang w:val="en-US"/>
-        </w:rPr>
-      </w:pPr>
-    </w:p>
-    <w:p>
-      <w:pPr>
-        <w:numPr>
-          <w:ilvl w:val="0"/>
-          <w:numId w:val="0"/>
-        </w:numPr>
-        <w:ind w:leftChars="0"/>
-        <w:rPr>
-          <w:rFonts w:hint="default"/>
-          <w:b w:val="0"/>
-          <w:bCs w:val="0"/>
-          <w:u w:val="none"/>
-          <w:lang w:val="en-US"/>
-        </w:rPr>
-      </w:pPr>
+        <w:ind w:leftChars="0"/>
+        <w:rPr>
+          <w:rFonts w:hint="default"/>
+          <w:b w:val="0"/>
+          <w:bCs w:val="0"/>
+          <w:u w:val="none"/>
+          <w:lang w:val="en-US"/>
+        </w:rPr>
+      </w:pPr>
+    </w:p>
+    <w:p>
+      <w:pPr>
+        <w:numPr>
+          <w:ilvl w:val="0"/>
+          <w:numId w:val="0"/>
+        </w:numPr>
+        <w:ind w:leftChars="0"/>
+        <w:rPr>
+          <w:rFonts w:hint="default"/>
+          <w:b w:val="0"/>
+          <w:bCs w:val="0"/>
+          <w:u w:val="none"/>
+          <w:lang w:val="en-US"/>
+        </w:rPr>
+      </w:pPr>
+    </w:p>
+    <w:p>
+      <w:pPr>
+        <w:numPr>
+          <w:ilvl w:val="0"/>
+          <w:numId w:val="0"/>
+        </w:numPr>
+        <w:ind w:leftChars="0"/>
+        <w:rPr>
+          <w:rFonts w:hint="default"/>
+          <w:b/>
+          <w:bCs/>
+          <w:u w:val="single"/>
+          <w:lang w:val="en-US"/>
+        </w:rPr>
+      </w:pPr>
+      <w:r>
+        <w:rPr>
+          <w:rFonts w:hint="default"/>
+          <w:b/>
+          <w:bCs/>
+          <w:u w:val="single"/>
+          <w:lang w:val="en-US"/>
+        </w:rPr>
+        <w:t>git stash</w:t>
+      </w:r>
+    </w:p>
+    <w:p>
+      <w:pPr>
+        <w:numPr>
+          <w:ilvl w:val="0"/>
+          <w:numId w:val="0"/>
+        </w:numPr>
+        <w:ind w:leftChars="0"/>
+        <w:rPr>
+          <w:rFonts w:hint="default"/>
+          <w:b/>
+          <w:bCs/>
+          <w:u w:val="single"/>
+          <w:lang w:val="en-US"/>
+        </w:rPr>
+      </w:pPr>
+    </w:p>
+    <w:p>
+      <w:pPr>
+        <w:numPr>
+          <w:ilvl w:val="0"/>
+          <w:numId w:val="0"/>
+        </w:numPr>
+        <w:ind w:leftChars="0"/>
+        <w:rPr>
+          <w:rFonts w:hint="default"/>
+          <w:b w:val="0"/>
+          <w:bCs w:val="0"/>
+          <w:u w:val="none"/>
+          <w:lang w:val="en-US"/>
+        </w:rPr>
+      </w:pPr>
+      <w:r>
+        <w:rPr>
+          <w:rFonts w:hint="default"/>
+          <w:b w:val="0"/>
+          <w:bCs w:val="0"/>
+          <w:u w:val="none"/>
+          <w:lang w:val="en-US"/>
+        </w:rPr>
+        <w:t>git stash temporarily saves your uncommitted changes (both staged and unstaged) to a stash stack, so you can work on something else (like switching branches) without committing them.</w:t>
+      </w:r>
+    </w:p>
+    <w:p>
+      <w:pPr>
+        <w:numPr>
+          <w:ilvl w:val="0"/>
+          <w:numId w:val="0"/>
+        </w:numPr>
+        <w:ind w:leftChars="0"/>
+      </w:pPr>
+      <w:r>
+        <w:drawing>
+          <wp:inline distT="0" distB="0" distL="114300" distR="114300">
+            <wp:extent cx="4410075" cy="1743075"/>
+            <wp:effectExtent l="0" t="0" r="9525" b="9525"/>
+            <wp:docPr id="3" name="Picture 1"/>
+            <wp:cNvGraphicFramePr>
+              <a:graphicFrameLocks xmlns:a="http://schemas.openxmlformats.org/drawingml/2006/main" noChangeAspect="1"/>
+            </wp:cNvGraphicFramePr>
+            <a:graphic xmlns:a="http://schemas.openxmlformats.org/drawingml/2006/main">
+              <a:graphicData uri="http://schemas.openxmlformats.org/drawingml/2006/picture">
+                <pic:pic xmlns:pic="http://schemas.openxmlformats.org/drawingml/2006/picture">
+                  <pic:nvPicPr>
+                    <pic:cNvPr id="3" name="Picture 1"/>
+                    <pic:cNvPicPr>
+                      <a:picLocks noChangeAspect="1"/>
+                    </pic:cNvPicPr>
+                  </pic:nvPicPr>
+                  <pic:blipFill>
+                    <a:blip r:embed="rId11"/>
+                    <a:stretch>
+                      <a:fillRect/>
+                    </a:stretch>
+                  </pic:blipFill>
+                  <pic:spPr>
+                    <a:xfrm>
+                      <a:off x="0" y="0"/>
+                      <a:ext cx="4410075" cy="1743075"/>
+                    </a:xfrm>
+                    <a:prstGeom prst="rect">
+                      <a:avLst/>
+                    </a:prstGeom>
+                    <a:noFill/>
+                    <a:ln>
+                      <a:noFill/>
+                    </a:ln>
+                  </pic:spPr>
+                </pic:pic>
+              </a:graphicData>
+            </a:graphic>
+          </wp:inline>
+        </w:drawing>
+      </w:r>
+    </w:p>
+    <w:p>
+      <w:pPr>
+        <w:numPr>
+          <w:ilvl w:val="0"/>
+          <w:numId w:val="0"/>
+        </w:numPr>
+        <w:ind w:leftChars="0"/>
+      </w:pPr>
+      <w:r>
+        <w:drawing>
+          <wp:inline distT="0" distB="0" distL="114300" distR="114300">
+            <wp:extent cx="3467100" cy="2019300"/>
+            <wp:effectExtent l="0" t="0" r="12700" b="12700"/>
+            <wp:docPr id="9" name="Picture 2"/>
+            <wp:cNvGraphicFramePr>
+              <a:graphicFrameLocks xmlns:a="http://schemas.openxmlformats.org/drawingml/2006/main" noChangeAspect="1"/>
+            </wp:cNvGraphicFramePr>
+            <a:graphic xmlns:a="http://schemas.openxmlformats.org/drawingml/2006/main">
+              <a:graphicData uri="http://schemas.openxmlformats.org/drawingml/2006/picture">
+                <pic:pic xmlns:pic="http://schemas.openxmlformats.org/drawingml/2006/picture">
+                  <pic:nvPicPr>
+                    <pic:cNvPr id="9" name="Picture 2"/>
+                    <pic:cNvPicPr>
+                      <a:picLocks noChangeAspect="1"/>
+                    </pic:cNvPicPr>
+                  </pic:nvPicPr>
+                  <pic:blipFill>
+                    <a:blip r:embed="rId12"/>
+                    <a:stretch>
+                      <a:fillRect/>
+                    </a:stretch>
+                  </pic:blipFill>
+                  <pic:spPr>
+                    <a:xfrm>
+                      <a:off x="0" y="0"/>
+                      <a:ext cx="3467100" cy="2019300"/>
+                    </a:xfrm>
+                    <a:prstGeom prst="rect">
+                      <a:avLst/>
+                    </a:prstGeom>
+                    <a:noFill/>
+                    <a:ln>
+                      <a:noFill/>
+                    </a:ln>
+                  </pic:spPr>
+                </pic:pic>
+              </a:graphicData>
+            </a:graphic>
+          </wp:inline>
+        </w:drawing>
+      </w:r>
+    </w:p>
+    <w:p>
+      <w:pPr>
+        <w:numPr>
+          <w:ilvl w:val="0"/>
+          <w:numId w:val="0"/>
+        </w:numPr>
+        <w:ind w:leftChars="0"/>
+      </w:pPr>
+    </w:p>
+    <w:p>
+      <w:pPr>
+        <w:numPr>
+          <w:ilvl w:val="0"/>
+          <w:numId w:val="0"/>
+        </w:numPr>
+        <w:ind w:leftChars="0"/>
+        <w:rPr>
+          <w:rFonts w:hint="default"/>
+          <w:lang w:val="en-US"/>
+        </w:rPr>
+      </w:pPr>
+      <w:r>
+        <w:drawing>
+          <wp:inline distT="0" distB="0" distL="114300" distR="114300">
+            <wp:extent cx="4438650" cy="1743075"/>
+            <wp:effectExtent l="0" t="0" r="6350" b="9525"/>
+            <wp:docPr id="10" name="Picture 3"/>
+            <wp:cNvGraphicFramePr>
+              <a:graphicFrameLocks xmlns:a="http://schemas.openxmlformats.org/drawingml/2006/main" noChangeAspect="1"/>
+            </wp:cNvGraphicFramePr>
+            <a:graphic xmlns:a="http://schemas.openxmlformats.org/drawingml/2006/main">
+              <a:graphicData uri="http://schemas.openxmlformats.org/drawingml/2006/picture">
+                <pic:pic xmlns:pic="http://schemas.openxmlformats.org/drawingml/2006/picture">
+                  <pic:nvPicPr>
+                    <pic:cNvPr id="10" name="Picture 3"/>
+                    <pic:cNvPicPr>
+                      <a:picLocks noChangeAspect="1"/>
+                    </pic:cNvPicPr>
+                  </pic:nvPicPr>
+                  <pic:blipFill>
+                    <a:blip r:embed="rId13"/>
+                    <a:stretch>
+                      <a:fillRect/>
+                    </a:stretch>
+                  </pic:blipFill>
+                  <pic:spPr>
+                    <a:xfrm>
+                      <a:off x="0" y="0"/>
+                      <a:ext cx="4438650" cy="1743075"/>
+                    </a:xfrm>
+                    <a:prstGeom prst="rect">
+                      <a:avLst/>
+                    </a:prstGeom>
+                    <a:noFill/>
+                    <a:ln>
+                      <a:noFill/>
+                    </a:ln>
+                  </pic:spPr>
+                </pic:pic>
+              </a:graphicData>
+            </a:graphic>
+          </wp:inline>
+        </w:drawing>
+      </w:r>
+      <w:bookmarkStart w:id="0" w:name="_GoBack"/>
+      <w:bookmarkEnd w:id="0"/>
     </w:p>
     <w:sectPr>
       <w:pgSz w:w="11906" w:h="16838"/>
@@ -2561,6 +2872,21 @@
       </w:tblCellMar>
     </w:tblPr>
   </w:style>
+  <w:style w:type="paragraph" w:styleId="4">
+    <w:name w:val="Normal (Web)"/>
+    <w:uiPriority w:val="0"/>
+    <w:pPr>
+      <w:spacing w:before="0" w:beforeAutospacing="1" w:after="0" w:afterAutospacing="1"/>
+      <w:ind w:left="0" w:right="0"/>
+      <w:jc w:val="left"/>
+    </w:pPr>
+    <w:rPr>
+      <w:kern w:val="0"/>
+      <w:sz w:val="24"/>
+      <w:szCs w:val="24"/>
+      <w:lang w:val="en-US" w:eastAsia="zh-CN" w:bidi="ar"/>
+    </w:rPr>
+  </w:style>
 </w:styles>
 </file>
 

--- a/GIT Basics.docx
+++ b/GIT Basics.docx
@@ -2249,8 +2249,8 @@
       <w:r>
         <w:drawing>
           <wp:inline distT="0" distB="0" distL="114300" distR="114300">
-            <wp:extent cx="4410075" cy="1743075"/>
-            <wp:effectExtent l="0" t="0" r="9525" b="9525"/>
+            <wp:extent cx="3997960" cy="1579880"/>
+            <wp:effectExtent l="0" t="0" r="15240" b="20320"/>
             <wp:docPr id="3" name="Picture 1"/>
             <wp:cNvGraphicFramePr>
               <a:graphicFrameLocks xmlns:a="http://schemas.openxmlformats.org/drawingml/2006/main" noChangeAspect="1"/>
@@ -2273,7 +2273,7 @@
                   <pic:spPr>
                     <a:xfrm>
                       <a:off x="0" y="0"/>
-                      <a:ext cx="4410075" cy="1743075"/>
+                      <a:ext cx="3997960" cy="1579880"/>
                     </a:xfrm>
                     <a:prstGeom prst="rect">
                       <a:avLst/>
@@ -2301,8 +2301,8 @@
       <w:r>
         <w:drawing>
           <wp:inline distT="0" distB="0" distL="114300" distR="114300">
-            <wp:extent cx="3467100" cy="2019300"/>
-            <wp:effectExtent l="0" t="0" r="12700" b="12700"/>
+            <wp:extent cx="3276600" cy="1908175"/>
+            <wp:effectExtent l="0" t="0" r="0" b="22225"/>
             <wp:docPr id="9" name="Picture 2"/>
             <wp:cNvGraphicFramePr>
               <a:graphicFrameLocks xmlns:a="http://schemas.openxmlformats.org/drawingml/2006/main" noChangeAspect="1"/>
@@ -2325,7 +2325,7 @@
                   <pic:spPr>
                     <a:xfrm>
                       <a:off x="0" y="0"/>
-                      <a:ext cx="3467100" cy="2019300"/>
+                      <a:ext cx="3276600" cy="1908175"/>
                     </a:xfrm>
                     <a:prstGeom prst="rect">
                       <a:avLst/>
@@ -2341,33 +2341,31 @@
           </wp:inline>
         </w:drawing>
       </w:r>
-    </w:p>
-    <w:p>
-      <w:pPr>
-        <w:numPr>
-          <w:ilvl w:val="0"/>
-          <w:numId w:val="0"/>
-        </w:numPr>
-        <w:ind w:leftChars="0"/>
-      </w:pPr>
-    </w:p>
-    <w:p>
-      <w:pPr>
-        <w:numPr>
-          <w:ilvl w:val="0"/>
-          <w:numId w:val="0"/>
-        </w:numPr>
-        <w:ind w:leftChars="0"/>
-        <w:rPr>
-          <w:rFonts w:hint="default"/>
-          <w:lang w:val="en-US"/>
-        </w:rPr>
+      <w:bookmarkStart w:id="0" w:name="_GoBack"/>
+      <w:bookmarkEnd w:id="0"/>
+    </w:p>
+    <w:p>
+      <w:pPr>
+        <w:numPr>
+          <w:ilvl w:val="0"/>
+          <w:numId w:val="0"/>
+        </w:numPr>
+        <w:ind w:leftChars="0"/>
+      </w:pPr>
+    </w:p>
+    <w:p>
+      <w:pPr>
+        <w:numPr>
+          <w:ilvl w:val="0"/>
+          <w:numId w:val="0"/>
+        </w:numPr>
+        <w:ind w:leftChars="0"/>
       </w:pPr>
       <w:r>
         <w:drawing>
           <wp:inline distT="0" distB="0" distL="114300" distR="114300">
-            <wp:extent cx="4438650" cy="1743075"/>
-            <wp:effectExtent l="0" t="0" r="6350" b="9525"/>
+            <wp:extent cx="4497705" cy="1766570"/>
+            <wp:effectExtent l="0" t="0" r="23495" b="11430"/>
             <wp:docPr id="10" name="Picture 3"/>
             <wp:cNvGraphicFramePr>
               <a:graphicFrameLocks xmlns:a="http://schemas.openxmlformats.org/drawingml/2006/main" noChangeAspect="1"/>
@@ -2390,7 +2388,7 @@
                   <pic:spPr>
                     <a:xfrm>
                       <a:off x="0" y="0"/>
-                      <a:ext cx="4438650" cy="1743075"/>
+                      <a:ext cx="4497705" cy="1766570"/>
                     </a:xfrm>
                     <a:prstGeom prst="rect">
                       <a:avLst/>
@@ -2406,8 +2404,136 @@
           </wp:inline>
         </w:drawing>
       </w:r>
-      <w:bookmarkStart w:id="0" w:name="_GoBack"/>
-      <w:bookmarkEnd w:id="0"/>
+    </w:p>
+    <w:p>
+      <w:pPr>
+        <w:numPr>
+          <w:ilvl w:val="0"/>
+          <w:numId w:val="0"/>
+        </w:numPr>
+        <w:ind w:leftChars="0"/>
+      </w:pPr>
+    </w:p>
+    <w:p>
+      <w:pPr>
+        <w:numPr>
+          <w:ilvl w:val="0"/>
+          <w:numId w:val="0"/>
+        </w:numPr>
+        <w:ind w:leftChars="0"/>
+      </w:pPr>
+    </w:p>
+    <w:p>
+      <w:pPr>
+        <w:numPr>
+          <w:ilvl w:val="0"/>
+          <w:numId w:val="0"/>
+        </w:numPr>
+        <w:ind w:leftChars="0"/>
+        <w:rPr>
+          <w:rFonts w:hint="default"/>
+          <w:lang w:val="en-US"/>
+        </w:rPr>
+      </w:pPr>
+      <w:r>
+        <w:rPr>
+          <w:rFonts w:hint="default"/>
+          <w:b/>
+          <w:bCs/>
+          <w:sz w:val="24"/>
+          <w:szCs w:val="24"/>
+          <w:u w:val="single"/>
+          <w:lang w:val="en-US"/>
+        </w:rPr>
+        <w:t>git tag</w:t>
+      </w:r>
+      <w:r>
+        <w:rPr>
+          <w:rFonts w:hint="default"/>
+          <w:b w:val="0"/>
+          <w:bCs w:val="0"/>
+          <w:sz w:val="24"/>
+          <w:szCs w:val="24"/>
+          <w:u w:val="none"/>
+          <w:lang w:val="en-US"/>
+        </w:rPr>
+        <w:t xml:space="preserve"> : </w:t>
+      </w:r>
+      <w:r>
+        <w:rPr>
+          <w:rFonts w:hint="default"/>
+          <w:b w:val="0"/>
+          <w:bCs w:val="0"/>
+          <w:sz w:val="20"/>
+          <w:szCs w:val="20"/>
+          <w:u w:val="none"/>
+          <w:lang w:val="en-US"/>
+        </w:rPr>
+        <w:t>used to mark specific commits in Git history — commonly for releases, like v1.0, v2.3</w:t>
+      </w:r>
+      <w:r>
+        <w:rPr>
+          <w:rFonts w:hint="default"/>
+          <w:b w:val="0"/>
+          <w:bCs w:val="0"/>
+          <w:u w:val="none"/>
+          <w:lang w:val="en-US"/>
+        </w:rPr>
+        <w:br w:type="textWrapping"/>
+      </w:r>
+      <w:r>
+        <w:rPr>
+          <w:rFonts w:hint="default"/>
+          <w:b w:val="0"/>
+          <w:bCs w:val="0"/>
+          <w:u w:val="none"/>
+          <w:lang w:val="en-US"/>
+        </w:rPr>
+        <w:br w:type="textWrapping"/>
+      </w:r>
+      <w:r>
+        <w:drawing>
+          <wp:inline distT="0" distB="0" distL="114300" distR="114300">
+            <wp:extent cx="5274310" cy="2462530"/>
+            <wp:effectExtent l="0" t="0" r="8890" b="1270"/>
+            <wp:docPr id="11" name="Picture 4"/>
+            <wp:cNvGraphicFramePr>
+              <a:graphicFrameLocks xmlns:a="http://schemas.openxmlformats.org/drawingml/2006/main" noChangeAspect="1"/>
+            </wp:cNvGraphicFramePr>
+            <a:graphic xmlns:a="http://schemas.openxmlformats.org/drawingml/2006/main">
+              <a:graphicData uri="http://schemas.openxmlformats.org/drawingml/2006/picture">
+                <pic:pic xmlns:pic="http://schemas.openxmlformats.org/drawingml/2006/picture">
+                  <pic:nvPicPr>
+                    <pic:cNvPr id="11" name="Picture 4"/>
+                    <pic:cNvPicPr>
+                      <a:picLocks noChangeAspect="1"/>
+                    </pic:cNvPicPr>
+                  </pic:nvPicPr>
+                  <pic:blipFill>
+                    <a:blip r:embed="rId14"/>
+                    <a:stretch>
+                      <a:fillRect/>
+                    </a:stretch>
+                  </pic:blipFill>
+                  <pic:spPr>
+                    <a:xfrm>
+                      <a:off x="0" y="0"/>
+                      <a:ext cx="5274310" cy="2462530"/>
+                    </a:xfrm>
+                    <a:prstGeom prst="rect">
+                      <a:avLst/>
+                    </a:prstGeom>
+                    <a:noFill/>
+                    <a:ln>
+                      <a:noFill/>
+                    </a:ln>
+                  </pic:spPr>
+                </pic:pic>
+              </a:graphicData>
+            </a:graphic>
+          </wp:inline>
+        </w:drawing>
+      </w:r>
     </w:p>
     <w:sectPr>
       <w:pgSz w:w="11906" w:h="16838"/>

--- a/GIT Basics.docx
+++ b/GIT Basics.docx
@@ -10,17 +10,19 @@
         </w:numPr>
         <w:ind w:leftChars="0"/>
         <w:rPr>
-          <w:rFonts w:hint="default"/>
-          <w:lang w:val="en-US"/>
-        </w:rPr>
-      </w:pPr>
-      <w:r>
-        <w:rPr>
-          <w:rFonts w:hint="default"/>
+          <w:rFonts w:hint="default" w:asciiTheme="minorAscii" w:hAnsiTheme="minorAscii"/>
+          <w:sz w:val="28"/>
+          <w:szCs w:val="28"/>
+          <w:lang w:val="en-US"/>
+        </w:rPr>
+      </w:pPr>
+      <w:r>
+        <w:rPr>
+          <w:rFonts w:hint="default" w:asciiTheme="minorAscii" w:hAnsiTheme="minorAscii"/>
           <w:b/>
           <w:bCs/>
-          <w:sz w:val="24"/>
-          <w:szCs w:val="24"/>
+          <w:sz w:val="28"/>
+          <w:szCs w:val="28"/>
           <w:u w:val="single"/>
           <w:lang w:val="en-US"/>
         </w:rPr>
@@ -28,7 +30,9 @@
       </w:r>
       <w:r>
         <w:rPr>
-          <w:rFonts w:hint="default"/>
+          <w:rFonts w:hint="default" w:asciiTheme="minorAscii" w:hAnsiTheme="minorAscii"/>
+          <w:sz w:val="28"/>
+          <w:szCs w:val="28"/>
           <w:lang w:val="en-US"/>
         </w:rPr>
         <w:t xml:space="preserve"> </w:t>
@@ -42,13 +46,17 @@
         </w:numPr>
         <w:ind w:left="420" w:leftChars="0" w:hanging="420" w:firstLineChars="0"/>
         <w:rPr>
-          <w:rFonts w:hint="default"/>
-          <w:lang w:val="en-US"/>
-        </w:rPr>
-      </w:pPr>
-      <w:r>
-        <w:rPr>
-          <w:rFonts w:hint="default"/>
+          <w:rFonts w:hint="default" w:asciiTheme="minorAscii" w:hAnsiTheme="minorAscii"/>
+          <w:sz w:val="24"/>
+          <w:szCs w:val="24"/>
+          <w:lang w:val="en-US"/>
+        </w:rPr>
+      </w:pPr>
+      <w:r>
+        <w:rPr>
+          <w:rFonts w:hint="default" w:asciiTheme="minorAscii" w:hAnsiTheme="minorAscii"/>
+          <w:sz w:val="24"/>
+          <w:szCs w:val="24"/>
           <w:lang w:val="en-US"/>
         </w:rPr>
         <w:t>Convert an existing, unversioned project to a Git repository. Run only once for a project.</w:t>
@@ -62,13 +70,17 @@
         </w:numPr>
         <w:ind w:left="420" w:leftChars="0" w:hanging="420" w:firstLineChars="0"/>
         <w:rPr>
-          <w:rFonts w:hint="default"/>
-          <w:lang w:val="en-US"/>
-        </w:rPr>
-      </w:pPr>
-      <w:r>
-        <w:rPr>
-          <w:rFonts w:hint="default"/>
+          <w:rFonts w:hint="default" w:asciiTheme="minorAscii" w:hAnsiTheme="minorAscii"/>
+          <w:sz w:val="24"/>
+          <w:szCs w:val="24"/>
+          <w:lang w:val="en-US"/>
+        </w:rPr>
+      </w:pPr>
+      <w:r>
+        <w:rPr>
+          <w:rFonts w:hint="default" w:asciiTheme="minorAscii" w:hAnsiTheme="minorAscii"/>
+          <w:sz w:val="24"/>
+          <w:szCs w:val="24"/>
           <w:lang w:val="en-US"/>
         </w:rPr>
         <w:t>It creates a hidden .git folder which keep track of all files and sub-folders.</w:t>
@@ -82,13 +94,17 @@
         </w:numPr>
         <w:ind w:left="420" w:leftChars="0" w:hanging="420" w:firstLineChars="0"/>
         <w:rPr>
-          <w:rFonts w:hint="default"/>
-          <w:lang w:val="en-US"/>
-        </w:rPr>
-      </w:pPr>
-      <w:r>
-        <w:rPr>
-          <w:rFonts w:hint="default"/>
+          <w:rFonts w:hint="default" w:asciiTheme="minorAscii" w:hAnsiTheme="minorAscii"/>
+          <w:sz w:val="24"/>
+          <w:szCs w:val="24"/>
+          <w:lang w:val="en-US"/>
+        </w:rPr>
+      </w:pPr>
+      <w:r>
+        <w:rPr>
+          <w:rFonts w:hint="default" w:asciiTheme="minorAscii" w:hAnsiTheme="minorAscii"/>
+          <w:sz w:val="24"/>
+          <w:szCs w:val="24"/>
           <w:lang w:val="en-US"/>
         </w:rPr>
         <w:t>To initialize git project with some other branch names ishan: git init -b ishan</w:t>
@@ -102,20 +118,32 @@
         </w:numPr>
         <w:ind w:leftChars="0"/>
         <w:rPr>
-          <w:rFonts w:hint="default"/>
-          <w:lang w:val="en-US"/>
-        </w:rPr>
-      </w:pPr>
-    </w:p>
-    <w:p>
-      <w:pPr>
-        <w:numPr>
-          <w:ilvl w:val="0"/>
-          <w:numId w:val="0"/>
-        </w:numPr>
-        <w:ind w:leftChars="0"/>
-      </w:pPr>
-      <w:r>
+          <w:rFonts w:hint="default" w:asciiTheme="minorAscii" w:hAnsiTheme="minorAscii"/>
+          <w:sz w:val="24"/>
+          <w:szCs w:val="24"/>
+          <w:lang w:val="en-US"/>
+        </w:rPr>
+      </w:pPr>
+    </w:p>
+    <w:p>
+      <w:pPr>
+        <w:numPr>
+          <w:ilvl w:val="0"/>
+          <w:numId w:val="0"/>
+        </w:numPr>
+        <w:ind w:leftChars="0"/>
+        <w:rPr>
+          <w:rFonts w:hint="default" w:asciiTheme="minorAscii" w:hAnsiTheme="minorAscii"/>
+          <w:sz w:val="24"/>
+          <w:szCs w:val="24"/>
+        </w:rPr>
+      </w:pPr>
+      <w:r>
+        <w:rPr>
+          <w:rFonts w:hint="default" w:asciiTheme="minorAscii" w:hAnsiTheme="minorAscii"/>
+          <w:sz w:val="24"/>
+          <w:szCs w:val="24"/>
+        </w:rPr>
         <w:drawing>
           <wp:inline distT="0" distB="0" distL="114300" distR="114300">
             <wp:extent cx="3486150" cy="3781425"/>
@@ -166,55 +194,79 @@
           <w:numId w:val="0"/>
         </w:numPr>
         <w:ind w:leftChars="0"/>
-      </w:pPr>
-    </w:p>
-    <w:p>
-      <w:pPr>
-        <w:numPr>
-          <w:ilvl w:val="0"/>
-          <w:numId w:val="0"/>
-        </w:numPr>
-        <w:ind w:leftChars="0"/>
-      </w:pPr>
-    </w:p>
-    <w:p>
-      <w:pPr>
-        <w:numPr>
-          <w:ilvl w:val="0"/>
-          <w:numId w:val="0"/>
-        </w:numPr>
-        <w:ind w:leftChars="0"/>
-      </w:pPr>
-    </w:p>
-    <w:p>
-      <w:pPr>
-        <w:numPr>
-          <w:ilvl w:val="0"/>
-          <w:numId w:val="0"/>
-        </w:numPr>
-        <w:ind w:leftChars="0"/>
-      </w:pPr>
-    </w:p>
-    <w:p>
-      <w:pPr>
-        <w:numPr>
-          <w:ilvl w:val="0"/>
-          <w:numId w:val="0"/>
-        </w:numPr>
-        <w:ind w:leftChars="0"/>
-        <w:rPr>
-          <w:rFonts w:hint="default"/>
+        <w:rPr>
+          <w:rFonts w:hint="default" w:asciiTheme="minorAscii" w:hAnsiTheme="minorAscii"/>
+          <w:sz w:val="24"/>
+          <w:szCs w:val="24"/>
+        </w:rPr>
+      </w:pPr>
+    </w:p>
+    <w:p>
+      <w:pPr>
+        <w:numPr>
+          <w:ilvl w:val="0"/>
+          <w:numId w:val="0"/>
+        </w:numPr>
+        <w:ind w:leftChars="0"/>
+        <w:rPr>
+          <w:rFonts w:hint="default" w:asciiTheme="minorAscii" w:hAnsiTheme="minorAscii"/>
+          <w:sz w:val="24"/>
+          <w:szCs w:val="24"/>
+        </w:rPr>
+      </w:pPr>
+    </w:p>
+    <w:p>
+      <w:pPr>
+        <w:numPr>
+          <w:ilvl w:val="0"/>
+          <w:numId w:val="0"/>
+        </w:numPr>
+        <w:ind w:leftChars="0"/>
+        <w:rPr>
+          <w:rFonts w:hint="default" w:asciiTheme="minorAscii" w:hAnsiTheme="minorAscii"/>
+          <w:sz w:val="24"/>
+          <w:szCs w:val="24"/>
+        </w:rPr>
+      </w:pPr>
+    </w:p>
+    <w:p>
+      <w:pPr>
+        <w:numPr>
+          <w:ilvl w:val="0"/>
+          <w:numId w:val="0"/>
+        </w:numPr>
+        <w:ind w:leftChars="0"/>
+        <w:rPr>
+          <w:rFonts w:hint="default" w:asciiTheme="minorAscii" w:hAnsiTheme="minorAscii"/>
+          <w:sz w:val="24"/>
+          <w:szCs w:val="24"/>
+        </w:rPr>
+      </w:pPr>
+    </w:p>
+    <w:p>
+      <w:pPr>
+        <w:numPr>
+          <w:ilvl w:val="0"/>
+          <w:numId w:val="0"/>
+        </w:numPr>
+        <w:ind w:leftChars="0"/>
+        <w:rPr>
+          <w:rFonts w:hint="default" w:asciiTheme="minorAscii" w:hAnsiTheme="minorAscii"/>
           <w:b/>
           <w:bCs/>
+          <w:sz w:val="28"/>
+          <w:szCs w:val="28"/>
           <w:u w:val="single"/>
           <w:lang w:val="en-US"/>
         </w:rPr>
       </w:pPr>
       <w:r>
         <w:rPr>
-          <w:rFonts w:hint="default"/>
+          <w:rFonts w:hint="default" w:asciiTheme="minorAscii" w:hAnsiTheme="minorAscii"/>
           <w:b/>
           <w:bCs/>
+          <w:sz w:val="28"/>
+          <w:szCs w:val="28"/>
           <w:u w:val="single"/>
           <w:lang w:val="en-US"/>
         </w:rPr>
@@ -229,13 +281,17 @@
         </w:numPr>
         <w:ind w:leftChars="0"/>
         <w:rPr>
-          <w:rFonts w:hint="default"/>
-          <w:lang w:val="en-US"/>
-        </w:rPr>
-      </w:pPr>
-      <w:r>
-        <w:rPr>
-          <w:rFonts w:hint="default"/>
+          <w:rFonts w:hint="default" w:asciiTheme="minorAscii" w:hAnsiTheme="minorAscii"/>
+          <w:sz w:val="24"/>
+          <w:szCs w:val="24"/>
+          <w:lang w:val="en-US"/>
+        </w:rPr>
+      </w:pPr>
+      <w:r>
+        <w:rPr>
+          <w:rFonts w:hint="default" w:asciiTheme="minorAscii" w:hAnsiTheme="minorAscii"/>
+          <w:sz w:val="24"/>
+          <w:szCs w:val="24"/>
           <w:lang w:val="en-US"/>
         </w:rPr>
         <w:t>We can see all the heads inside .git/refs/heads, it will show names of all branches. Hence every branch head is the tip of that branch</w:t>
@@ -249,13 +305,17 @@
         </w:numPr>
         <w:ind w:leftChars="0"/>
         <w:rPr>
-          <w:rFonts w:hint="default"/>
-          <w:lang w:val="en-US"/>
-        </w:rPr>
-      </w:pPr>
-      <w:r>
-        <w:rPr>
-          <w:rFonts w:hint="default"/>
+          <w:rFonts w:hint="default" w:asciiTheme="minorAscii" w:hAnsiTheme="minorAscii"/>
+          <w:sz w:val="24"/>
+          <w:szCs w:val="24"/>
+          <w:lang w:val="en-US"/>
+        </w:rPr>
+      </w:pPr>
+      <w:r>
+        <w:rPr>
+          <w:rFonts w:hint="default" w:asciiTheme="minorAscii" w:hAnsiTheme="minorAscii"/>
+          <w:sz w:val="24"/>
+          <w:szCs w:val="24"/>
           <w:lang w:val="en-US"/>
         </w:rPr>
         <w:t>Current head always points to the tip of current branch, it can also be seen in Head file inside .git</w:t>
@@ -269,31 +329,37 @@
         </w:numPr>
         <w:ind w:leftChars="0"/>
         <w:rPr>
-          <w:rFonts w:hint="default"/>
-          <w:lang w:val="en-US"/>
-        </w:rPr>
-      </w:pPr>
-    </w:p>
-    <w:p>
-      <w:pPr>
-        <w:numPr>
-          <w:ilvl w:val="0"/>
-          <w:numId w:val="0"/>
-        </w:numPr>
-        <w:ind w:leftChars="0"/>
-        <w:rPr>
-          <w:rFonts w:hint="default"/>
+          <w:rFonts w:hint="default" w:asciiTheme="minorAscii" w:hAnsiTheme="minorAscii"/>
+          <w:sz w:val="24"/>
+          <w:szCs w:val="24"/>
+          <w:lang w:val="en-US"/>
+        </w:rPr>
+      </w:pPr>
+    </w:p>
+    <w:p>
+      <w:pPr>
+        <w:numPr>
+          <w:ilvl w:val="0"/>
+          <w:numId w:val="0"/>
+        </w:numPr>
+        <w:ind w:leftChars="0"/>
+        <w:rPr>
+          <w:rFonts w:hint="default" w:asciiTheme="minorAscii" w:hAnsiTheme="minorAscii"/>
           <w:b/>
           <w:bCs/>
+          <w:sz w:val="28"/>
+          <w:szCs w:val="28"/>
           <w:u w:val="single"/>
           <w:lang w:val="en-US"/>
         </w:rPr>
       </w:pPr>
       <w:r>
         <w:rPr>
-          <w:rFonts w:hint="default"/>
+          <w:rFonts w:hint="default" w:asciiTheme="minorAscii" w:hAnsiTheme="minorAscii"/>
           <w:b/>
           <w:bCs/>
+          <w:sz w:val="28"/>
+          <w:szCs w:val="28"/>
           <w:u w:val="single"/>
           <w:lang w:val="en-US"/>
         </w:rPr>
@@ -308,18 +374,22 @@
         </w:numPr>
         <w:ind w:leftChars="0"/>
         <w:rPr>
-          <w:rFonts w:hint="default"/>
-          <w:b w:val="0"/>
-          <w:bCs w:val="0"/>
-          <w:u w:val="none"/>
-          <w:lang w:val="en-US"/>
-        </w:rPr>
-      </w:pPr>
-      <w:r>
-        <w:rPr>
-          <w:rFonts w:hint="default"/>
-          <w:b w:val="0"/>
-          <w:bCs w:val="0"/>
+          <w:rFonts w:hint="default" w:asciiTheme="minorAscii" w:hAnsiTheme="minorAscii"/>
+          <w:b w:val="0"/>
+          <w:bCs w:val="0"/>
+          <w:sz w:val="24"/>
+          <w:szCs w:val="24"/>
+          <w:u w:val="none"/>
+          <w:lang w:val="en-US"/>
+        </w:rPr>
+      </w:pPr>
+      <w:r>
+        <w:rPr>
+          <w:rFonts w:hint="default" w:asciiTheme="minorAscii" w:hAnsiTheme="minorAscii"/>
+          <w:b w:val="0"/>
+          <w:bCs w:val="0"/>
+          <w:sz w:val="24"/>
+          <w:szCs w:val="24"/>
           <w:u w:val="none"/>
           <w:lang w:val="en-US"/>
         </w:rPr>
@@ -335,15 +405,17 @@
         <w:ind w:leftChars="0"/>
         <w:rPr>
           <w:rFonts w:hint="default" w:asciiTheme="minorAscii" w:hAnsiTheme="minorAscii"/>
-          <w:sz w:val="20"/>
-          <w:szCs w:val="20"/>
-        </w:rPr>
-      </w:pPr>
-      <w:r>
-        <w:rPr>
-          <w:rFonts w:hint="default"/>
-          <w:b w:val="0"/>
-          <w:bCs w:val="0"/>
+          <w:sz w:val="24"/>
+          <w:szCs w:val="24"/>
+        </w:rPr>
+      </w:pPr>
+      <w:r>
+        <w:rPr>
+          <w:rFonts w:hint="default" w:asciiTheme="minorAscii" w:hAnsiTheme="minorAscii"/>
+          <w:b w:val="0"/>
+          <w:bCs w:val="0"/>
+          <w:sz w:val="24"/>
+          <w:szCs w:val="24"/>
           <w:u w:val="none"/>
           <w:lang w:val="en-US"/>
         </w:rPr>
@@ -351,9 +423,11 @@
       </w:r>
       <w:r>
         <w:rPr>
-          <w:rFonts w:hint="default"/>
-          <w:b w:val="0"/>
-          <w:bCs w:val="0"/>
+          <w:rFonts w:hint="default" w:asciiTheme="minorAscii" w:hAnsiTheme="minorAscii"/>
+          <w:b w:val="0"/>
+          <w:bCs w:val="0"/>
+          <w:sz w:val="24"/>
+          <w:szCs w:val="24"/>
           <w:u w:val="none"/>
           <w:lang w:val="en-US"/>
         </w:rPr>
@@ -361,9 +435,11 @@
       </w:r>
       <w:r>
         <w:rPr>
-          <w:rFonts w:hint="default"/>
-          <w:b w:val="0"/>
-          <w:bCs w:val="0"/>
+          <w:rFonts w:hint="default" w:asciiTheme="minorAscii" w:hAnsiTheme="minorAscii"/>
+          <w:b w:val="0"/>
+          <w:bCs w:val="0"/>
+          <w:sz w:val="24"/>
+          <w:szCs w:val="24"/>
           <w:u w:val="none"/>
           <w:lang w:val="en-US"/>
         </w:rPr>
@@ -372,95 +448,79 @@
       <w:r>
         <w:rPr>
           <w:rFonts w:hint="default" w:asciiTheme="minorAscii" w:hAnsiTheme="minorAscii"/>
-          <w:sz w:val="20"/>
-          <w:szCs w:val="20"/>
+          <w:sz w:val="24"/>
+          <w:szCs w:val="24"/>
         </w:rPr>
         <w:t>Untracked → git add → Tracked + Staged</w:t>
       </w:r>
       <w:r>
         <w:rPr>
           <w:rFonts w:hint="default" w:asciiTheme="minorAscii" w:hAnsiTheme="minorAscii"/>
-          <w:sz w:val="20"/>
-          <w:szCs w:val="20"/>
+          <w:sz w:val="24"/>
+          <w:szCs w:val="24"/>
         </w:rPr>
         <w:br w:type="textWrapping"/>
       </w:r>
       <w:r>
         <w:rPr>
           <w:rFonts w:hint="default" w:asciiTheme="minorAscii" w:hAnsiTheme="minorAscii"/>
-          <w:sz w:val="20"/>
-          <w:szCs w:val="20"/>
+          <w:sz w:val="24"/>
+          <w:szCs w:val="24"/>
         </w:rPr>
         <w:t>Tracked + Changed → Modified</w:t>
       </w:r>
       <w:r>
         <w:rPr>
           <w:rFonts w:hint="default" w:asciiTheme="minorAscii" w:hAnsiTheme="minorAscii"/>
-          <w:sz w:val="20"/>
-          <w:szCs w:val="20"/>
+          <w:sz w:val="24"/>
+          <w:szCs w:val="24"/>
         </w:rPr>
         <w:br w:type="textWrapping"/>
       </w:r>
       <w:r>
         <w:rPr>
           <w:rFonts w:hint="default" w:asciiTheme="minorAscii" w:hAnsiTheme="minorAscii"/>
-          <w:sz w:val="20"/>
-          <w:szCs w:val="20"/>
+          <w:sz w:val="24"/>
+          <w:szCs w:val="24"/>
         </w:rPr>
         <w:t>Modified → git add → Staged</w:t>
       </w:r>
     </w:p>
     <w:p>
       <w:pPr>
-        <w:pStyle w:val="4"/>
-        <w:keepNext w:val="0"/>
-        <w:keepLines w:val="0"/>
-        <w:widowControl/>
-        <w:suppressLineNumbers w:val="0"/>
-      </w:pPr>
-    </w:p>
-    <w:p>
-      <w:pPr>
-        <w:pStyle w:val="4"/>
-        <w:keepNext w:val="0"/>
-        <w:keepLines w:val="0"/>
-        <w:widowControl/>
-        <w:suppressLineNumbers w:val="0"/>
-      </w:pPr>
-    </w:p>
-    <w:p>
-      <w:pPr>
-        <w:pStyle w:val="4"/>
-        <w:keepNext w:val="0"/>
-        <w:keepLines w:val="0"/>
-        <w:widowControl/>
-        <w:suppressLineNumbers w:val="0"/>
-      </w:pPr>
-    </w:p>
-    <w:p>
-      <w:pPr>
-        <w:pStyle w:val="4"/>
-        <w:keepNext w:val="0"/>
-        <w:keepLines w:val="0"/>
-        <w:widowControl/>
-        <w:suppressLineNumbers w:val="0"/>
-        <w:rPr>
-          <w:rFonts w:hint="default"/>
-          <w:lang w:val="en-US"/>
-        </w:rPr>
-      </w:pPr>
-      <w:r>
-        <w:rPr>
-          <w:rFonts w:hint="default"/>
-          <w:lang w:val="en-US"/>
-        </w:rPr>
-        <w:br w:type="textWrapping"/>
-      </w:r>
-      <w:r>
-        <w:rPr>
-          <w:rFonts w:hint="default"/>
+        <w:numPr>
+          <w:ilvl w:val="0"/>
+          <w:numId w:val="0"/>
+        </w:numPr>
+        <w:ind w:leftChars="0"/>
+        <w:rPr>
+          <w:rFonts w:hint="default" w:asciiTheme="minorAscii" w:hAnsiTheme="minorAscii"/>
+          <w:sz w:val="24"/>
+          <w:szCs w:val="24"/>
+        </w:rPr>
+      </w:pPr>
+    </w:p>
+    <w:p>
+      <w:pPr>
+        <w:numPr>
+          <w:ilvl w:val="0"/>
+          <w:numId w:val="0"/>
+        </w:numPr>
+        <w:ind w:leftChars="0"/>
+        <w:rPr>
+          <w:rFonts w:hint="default" w:asciiTheme="minorAscii" w:hAnsiTheme="minorAscii"/>
+          <w:sz w:val="24"/>
+          <w:szCs w:val="24"/>
+          <w:lang w:val="en-US"/>
+        </w:rPr>
+      </w:pPr>
+      <w:r>
+        <w:rPr>
+          <w:rFonts w:hint="default" w:asciiTheme="minorAscii" w:hAnsiTheme="minorAscii"/>
           <w:b/>
           <w:bCs/>
+          <w:sz w:val="28"/>
+          <w:szCs w:val="28"/>
           <w:u w:val="single"/>
           <w:lang w:val="en-US"/>
         </w:rPr>
@@ -475,24 +535,18 @@
         </w:numPr>
         <w:ind w:leftChars="0"/>
         <w:rPr>
-          <w:rFonts w:hint="default"/>
-          <w:lang w:val="en-US"/>
-        </w:rPr>
-      </w:pPr>
-    </w:p>
-    <w:p>
-      <w:pPr>
-        <w:numPr>
-          <w:ilvl w:val="0"/>
-          <w:numId w:val="0"/>
-        </w:numPr>
-        <w:ind w:leftChars="0"/>
-        <w:rPr>
-          <w:rFonts w:hint="default"/>
-          <w:lang w:val="en-US"/>
-        </w:rPr>
-      </w:pPr>
-      <w:r>
+          <w:rFonts w:hint="default" w:asciiTheme="minorAscii" w:hAnsiTheme="minorAscii"/>
+          <w:sz w:val="24"/>
+          <w:szCs w:val="24"/>
+          <w:lang w:val="en-US"/>
+        </w:rPr>
+      </w:pPr>
+      <w:r>
+        <w:rPr>
+          <w:rFonts w:hint="default" w:asciiTheme="minorAscii" w:hAnsiTheme="minorAscii"/>
+          <w:sz w:val="24"/>
+          <w:szCs w:val="24"/>
+        </w:rPr>
         <w:drawing>
           <wp:inline distT="0" distB="0" distL="114300" distR="114300">
             <wp:extent cx="5269865" cy="1466850"/>
@@ -544,13 +598,17 @@
         </w:numPr>
         <w:ind w:leftChars="0"/>
         <w:rPr>
-          <w:rFonts w:hint="default"/>
-          <w:lang w:val="en-US"/>
-        </w:rPr>
-      </w:pPr>
-      <w:r>
-        <w:rPr>
-          <w:rFonts w:hint="default"/>
+          <w:rFonts w:hint="default" w:asciiTheme="minorAscii" w:hAnsiTheme="minorAscii"/>
+          <w:sz w:val="24"/>
+          <w:szCs w:val="24"/>
+          <w:lang w:val="en-US"/>
+        </w:rPr>
+      </w:pPr>
+      <w:r>
+        <w:rPr>
+          <w:rFonts w:hint="default" w:asciiTheme="minorAscii" w:hAnsiTheme="minorAscii"/>
+          <w:sz w:val="24"/>
+          <w:szCs w:val="24"/>
           <w:lang w:val="en-US"/>
         </w:rPr>
         <w:t>“A detached HEAD occurs when you check out a specific commit or tag instead of a branch. If you commit changes in detached HEAD state, the commits are not saved to any branch. To keep these changes, you must create a new branch using "git checkout -b new-branch"</w:t>
@@ -564,46 +622,55 @@
         </w:numPr>
         <w:ind w:leftChars="0"/>
         <w:rPr>
-          <w:rFonts w:hint="default"/>
-          <w:lang w:val="en-US"/>
-        </w:rPr>
-      </w:pPr>
-    </w:p>
-    <w:p>
-      <w:pPr>
-        <w:numPr>
-          <w:ilvl w:val="0"/>
-          <w:numId w:val="0"/>
-        </w:numPr>
-        <w:ind w:leftChars="0"/>
-      </w:pPr>
-    </w:p>
-    <w:p>
-      <w:pPr>
-        <w:numPr>
-          <w:ilvl w:val="0"/>
-          <w:numId w:val="0"/>
-        </w:numPr>
-        <w:ind w:leftChars="0"/>
-        <w:rPr>
-          <w:rFonts w:hint="default"/>
-          <w:sz w:val="20"/>
-          <w:szCs w:val="20"/>
-          <w:lang w:val="en-US"/>
-        </w:rPr>
-      </w:pPr>
-      <w:r>
-        <w:rPr>
-          <w:rFonts w:hint="default"/>
+          <w:rFonts w:hint="default" w:asciiTheme="minorAscii" w:hAnsiTheme="minorAscii"/>
+          <w:sz w:val="24"/>
+          <w:szCs w:val="24"/>
+          <w:lang w:val="en-US"/>
+        </w:rPr>
+      </w:pPr>
+    </w:p>
+    <w:p>
+      <w:pPr>
+        <w:numPr>
+          <w:ilvl w:val="0"/>
+          <w:numId w:val="0"/>
+        </w:numPr>
+        <w:ind w:leftChars="0"/>
+        <w:rPr>
+          <w:rFonts w:hint="default" w:asciiTheme="minorAscii" w:hAnsiTheme="minorAscii"/>
+          <w:sz w:val="24"/>
+          <w:szCs w:val="24"/>
+        </w:rPr>
+      </w:pPr>
+    </w:p>
+    <w:p>
+      <w:pPr>
+        <w:numPr>
+          <w:ilvl w:val="0"/>
+          <w:numId w:val="0"/>
+        </w:numPr>
+        <w:ind w:leftChars="0"/>
+        <w:rPr>
+          <w:rFonts w:hint="default" w:asciiTheme="minorAscii" w:hAnsiTheme="minorAscii"/>
+          <w:sz w:val="24"/>
+          <w:szCs w:val="24"/>
+          <w:lang w:val="en-US"/>
+        </w:rPr>
+      </w:pPr>
+      <w:r>
+        <w:rPr>
+          <w:rFonts w:hint="default" w:asciiTheme="minorAscii" w:hAnsiTheme="minorAscii"/>
+          <w:sz w:val="24"/>
+          <w:szCs w:val="24"/>
           <w:lang w:val="en-US"/>
         </w:rPr>
         <w:t>Q</w:t>
       </w:r>
       <w:r>
         <w:rPr>
-          <w:rFonts w:hint="default"/>
-          <w:sz w:val="20"/>
-          <w:szCs w:val="20"/>
+          <w:rFonts w:hint="default" w:asciiTheme="minorAscii" w:hAnsiTheme="minorAscii"/>
+          <w:sz w:val="24"/>
+          <w:szCs w:val="24"/>
           <w:lang w:val="en-US"/>
         </w:rPr>
         <w:t>1. What is .gitkeep file?</w:t>
@@ -617,17 +684,17 @@
         </w:numPr>
         <w:ind w:leftChars="0"/>
         <w:rPr>
-          <w:rFonts w:hint="default"/>
-          <w:sz w:val="20"/>
-          <w:szCs w:val="20"/>
-          <w:lang w:val="en-US"/>
-        </w:rPr>
-      </w:pPr>
-      <w:r>
-        <w:rPr>
-          <w:rFonts w:hint="default"/>
-          <w:sz w:val="20"/>
-          <w:szCs w:val="20"/>
+          <w:rFonts w:hint="default" w:asciiTheme="minorAscii" w:hAnsiTheme="minorAscii"/>
+          <w:sz w:val="24"/>
+          <w:szCs w:val="24"/>
+          <w:lang w:val="en-US"/>
+        </w:rPr>
+      </w:pPr>
+      <w:r>
+        <w:rPr>
+          <w:rFonts w:hint="default" w:asciiTheme="minorAscii" w:hAnsiTheme="minorAscii"/>
+          <w:sz w:val="24"/>
+          <w:szCs w:val="24"/>
           <w:lang w:val="en-US"/>
         </w:rPr>
         <w:t>Ans- Git cannot add a completely empty directory. People who want to track empty directories in Git have created the convention of putting files called .gitkeep in these directories.</w:t>
@@ -641,47 +708,47 @@
         </w:numPr>
         <w:ind w:leftChars="0"/>
         <w:rPr>
-          <w:rFonts w:hint="default"/>
-          <w:sz w:val="20"/>
-          <w:szCs w:val="20"/>
-          <w:lang w:val="en-US"/>
-        </w:rPr>
-      </w:pPr>
-    </w:p>
-    <w:p>
-      <w:pPr>
-        <w:numPr>
-          <w:ilvl w:val="0"/>
-          <w:numId w:val="0"/>
-        </w:numPr>
-        <w:ind w:leftChars="0"/>
-        <w:rPr>
-          <w:rFonts w:hint="default"/>
-          <w:sz w:val="20"/>
-          <w:szCs w:val="20"/>
-          <w:lang w:val="en-US"/>
-        </w:rPr>
-      </w:pPr>
-    </w:p>
-    <w:p>
-      <w:pPr>
-        <w:numPr>
-          <w:ilvl w:val="0"/>
-          <w:numId w:val="0"/>
-        </w:numPr>
-        <w:ind w:leftChars="0"/>
-        <w:rPr>
-          <w:rFonts w:hint="default"/>
-          <w:sz w:val="20"/>
-          <w:szCs w:val="20"/>
-          <w:lang w:val="en-US"/>
-        </w:rPr>
-      </w:pPr>
-      <w:r>
-        <w:rPr>
-          <w:rFonts w:hint="default"/>
-          <w:sz w:val="20"/>
-          <w:szCs w:val="20"/>
+          <w:rFonts w:hint="default" w:asciiTheme="minorAscii" w:hAnsiTheme="minorAscii"/>
+          <w:sz w:val="24"/>
+          <w:szCs w:val="24"/>
+          <w:lang w:val="en-US"/>
+        </w:rPr>
+      </w:pPr>
+    </w:p>
+    <w:p>
+      <w:pPr>
+        <w:numPr>
+          <w:ilvl w:val="0"/>
+          <w:numId w:val="0"/>
+        </w:numPr>
+        <w:ind w:leftChars="0"/>
+        <w:rPr>
+          <w:rFonts w:hint="default" w:asciiTheme="minorAscii" w:hAnsiTheme="minorAscii"/>
+          <w:sz w:val="24"/>
+          <w:szCs w:val="24"/>
+          <w:lang w:val="en-US"/>
+        </w:rPr>
+      </w:pPr>
+    </w:p>
+    <w:p>
+      <w:pPr>
+        <w:numPr>
+          <w:ilvl w:val="0"/>
+          <w:numId w:val="0"/>
+        </w:numPr>
+        <w:ind w:leftChars="0"/>
+        <w:rPr>
+          <w:rFonts w:hint="default" w:asciiTheme="minorAscii" w:hAnsiTheme="minorAscii"/>
+          <w:sz w:val="24"/>
+          <w:szCs w:val="24"/>
+          <w:lang w:val="en-US"/>
+        </w:rPr>
+      </w:pPr>
+      <w:r>
+        <w:rPr>
+          <w:rFonts w:hint="default" w:asciiTheme="minorAscii" w:hAnsiTheme="minorAscii"/>
+          <w:sz w:val="24"/>
+          <w:szCs w:val="24"/>
           <w:lang w:val="en-US"/>
         </w:rPr>
         <w:t>Q2. What is git restore &amp; git restore --staged v/s git add?</w:t>
@@ -695,17 +762,17 @@
         </w:numPr>
         <w:ind w:leftChars="0"/>
         <w:rPr>
-          <w:rFonts w:hint="default"/>
-          <w:sz w:val="20"/>
-          <w:szCs w:val="20"/>
-          <w:lang w:val="en-US"/>
-        </w:rPr>
-      </w:pPr>
-      <w:r>
-        <w:rPr>
-          <w:rFonts w:hint="default"/>
-          <w:sz w:val="20"/>
-          <w:szCs w:val="20"/>
+          <w:rFonts w:hint="default" w:asciiTheme="minorAscii" w:hAnsiTheme="minorAscii"/>
+          <w:sz w:val="24"/>
+          <w:szCs w:val="24"/>
+          <w:lang w:val="en-US"/>
+        </w:rPr>
+      </w:pPr>
+      <w:r>
+        <w:rPr>
+          <w:rFonts w:hint="default" w:asciiTheme="minorAscii" w:hAnsiTheme="minorAscii"/>
+          <w:sz w:val="24"/>
+          <w:szCs w:val="24"/>
           <w:lang w:val="en-US"/>
         </w:rPr>
         <w:t xml:space="preserve">Ans- </w:t>
@@ -719,17 +786,17 @@
         </w:numPr>
         <w:ind w:leftChars="0"/>
         <w:rPr>
-          <w:rFonts w:hint="default"/>
-          <w:sz w:val="20"/>
-          <w:szCs w:val="20"/>
-          <w:lang w:val="en-US"/>
-        </w:rPr>
-      </w:pPr>
-      <w:r>
-        <w:rPr>
-          <w:rFonts w:hint="default"/>
-          <w:sz w:val="20"/>
-          <w:szCs w:val="20"/>
+          <w:rFonts w:hint="default" w:asciiTheme="minorAscii" w:hAnsiTheme="minorAscii"/>
+          <w:sz w:val="24"/>
+          <w:szCs w:val="24"/>
+          <w:lang w:val="en-US"/>
+        </w:rPr>
+      </w:pPr>
+      <w:r>
+        <w:rPr>
+          <w:rFonts w:hint="default" w:asciiTheme="minorAscii" w:hAnsiTheme="minorAscii"/>
+          <w:sz w:val="24"/>
+          <w:szCs w:val="24"/>
           <w:lang w:val="en-US"/>
         </w:rPr>
         <w:t>git restore : Reset file to the last committed state, hence it undo the changes you made in file, takes back to last committed version in local.</w:t>
@@ -743,32 +810,32 @@
         </w:numPr>
         <w:ind w:leftChars="0"/>
         <w:rPr>
-          <w:rFonts w:hint="default"/>
-          <w:sz w:val="20"/>
-          <w:szCs w:val="20"/>
-          <w:lang w:val="en-US"/>
-        </w:rPr>
-      </w:pPr>
-    </w:p>
-    <w:p>
-      <w:pPr>
-        <w:numPr>
-          <w:ilvl w:val="0"/>
-          <w:numId w:val="0"/>
-        </w:numPr>
-        <w:ind w:leftChars="0"/>
-        <w:rPr>
-          <w:rFonts w:hint="default"/>
-          <w:sz w:val="20"/>
-          <w:szCs w:val="20"/>
-          <w:lang w:val="en-US"/>
-        </w:rPr>
-      </w:pPr>
-      <w:r>
-        <w:rPr>
-          <w:rFonts w:hint="default"/>
-          <w:sz w:val="20"/>
-          <w:szCs w:val="20"/>
+          <w:rFonts w:hint="default" w:asciiTheme="minorAscii" w:hAnsiTheme="minorAscii"/>
+          <w:sz w:val="24"/>
+          <w:szCs w:val="24"/>
+          <w:lang w:val="en-US"/>
+        </w:rPr>
+      </w:pPr>
+    </w:p>
+    <w:p>
+      <w:pPr>
+        <w:numPr>
+          <w:ilvl w:val="0"/>
+          <w:numId w:val="0"/>
+        </w:numPr>
+        <w:ind w:leftChars="0"/>
+        <w:rPr>
+          <w:rFonts w:hint="default" w:asciiTheme="minorAscii" w:hAnsiTheme="minorAscii"/>
+          <w:sz w:val="24"/>
+          <w:szCs w:val="24"/>
+          <w:lang w:val="en-US"/>
+        </w:rPr>
+      </w:pPr>
+      <w:r>
+        <w:rPr>
+          <w:rFonts w:hint="default" w:asciiTheme="minorAscii" w:hAnsiTheme="minorAscii"/>
+          <w:sz w:val="24"/>
+          <w:szCs w:val="24"/>
           <w:lang w:val="en-US"/>
         </w:rPr>
         <w:t>git restore --staged : It is completely opposite of git add. Hence after doing git add, if we want to unstaged a file, we use git restore --staged. It does not undo the changes you made in the file, it only unstages it.</w:t>
@@ -782,22 +849,32 @@
         </w:numPr>
         <w:ind w:leftChars="0"/>
         <w:rPr>
-          <w:rFonts w:hint="default"/>
-          <w:sz w:val="20"/>
-          <w:szCs w:val="20"/>
-          <w:lang w:val="en-US"/>
-        </w:rPr>
-      </w:pPr>
-    </w:p>
-    <w:p>
-      <w:pPr>
-        <w:numPr>
-          <w:ilvl w:val="0"/>
-          <w:numId w:val="0"/>
-        </w:numPr>
-        <w:ind w:leftChars="0"/>
-      </w:pPr>
-      <w:r>
+          <w:rFonts w:hint="default" w:asciiTheme="minorAscii" w:hAnsiTheme="minorAscii"/>
+          <w:sz w:val="24"/>
+          <w:szCs w:val="24"/>
+          <w:lang w:val="en-US"/>
+        </w:rPr>
+      </w:pPr>
+    </w:p>
+    <w:p>
+      <w:pPr>
+        <w:numPr>
+          <w:ilvl w:val="0"/>
+          <w:numId w:val="0"/>
+        </w:numPr>
+        <w:ind w:leftChars="0"/>
+        <w:rPr>
+          <w:rFonts w:hint="default" w:asciiTheme="minorAscii" w:hAnsiTheme="minorAscii"/>
+          <w:sz w:val="24"/>
+          <w:szCs w:val="24"/>
+        </w:rPr>
+      </w:pPr>
+      <w:r>
+        <w:rPr>
+          <w:rFonts w:hint="default" w:asciiTheme="minorAscii" w:hAnsiTheme="minorAscii"/>
+          <w:sz w:val="24"/>
+          <w:szCs w:val="24"/>
+        </w:rPr>
         <w:drawing>
           <wp:inline distT="0" distB="0" distL="114300" distR="114300">
             <wp:extent cx="5269865" cy="1544320"/>
@@ -849,111 +926,145 @@
         </w:numPr>
         <w:ind w:leftChars="0"/>
         <w:rPr>
-          <w:rFonts w:hint="default"/>
-          <w:lang w:val="en-US"/>
-        </w:rPr>
-      </w:pPr>
-    </w:p>
-    <w:p>
-      <w:pPr>
-        <w:numPr>
-          <w:ilvl w:val="0"/>
-          <w:numId w:val="0"/>
-        </w:numPr>
-        <w:ind w:leftChars="0"/>
-        <w:rPr>
-          <w:rFonts w:hint="default"/>
-          <w:sz w:val="20"/>
-          <w:szCs w:val="20"/>
-          <w:lang w:val="en-US"/>
-        </w:rPr>
-      </w:pPr>
-    </w:p>
-    <w:p>
-      <w:pPr>
-        <w:numPr>
-          <w:ilvl w:val="0"/>
-          <w:numId w:val="0"/>
-        </w:numPr>
-        <w:ind w:leftChars="0"/>
-        <w:rPr>
-          <w:rFonts w:hint="default"/>
-          <w:sz w:val="20"/>
-          <w:szCs w:val="20"/>
-          <w:lang w:val="en-US"/>
-        </w:rPr>
-      </w:pPr>
-    </w:p>
-    <w:p>
-      <w:pPr>
-        <w:numPr>
-          <w:ilvl w:val="0"/>
-          <w:numId w:val="0"/>
-        </w:numPr>
-        <w:ind w:leftChars="0"/>
-        <w:rPr>
-          <w:rFonts w:hint="default"/>
-          <w:sz w:val="20"/>
-          <w:szCs w:val="20"/>
-          <w:lang w:val="en-US"/>
-        </w:rPr>
-      </w:pPr>
-      <w:r>
-        <w:rPr>
-          <w:rFonts w:hint="default"/>
+          <w:rFonts w:hint="default" w:asciiTheme="minorAscii" w:hAnsiTheme="minorAscii"/>
+          <w:sz w:val="24"/>
+          <w:szCs w:val="24"/>
+          <w:lang w:val="en-US"/>
+        </w:rPr>
+      </w:pPr>
+    </w:p>
+    <w:p>
+      <w:pPr>
+        <w:numPr>
+          <w:ilvl w:val="0"/>
+          <w:numId w:val="0"/>
+        </w:numPr>
+        <w:ind w:leftChars="0"/>
+        <w:rPr>
+          <w:rFonts w:hint="default" w:asciiTheme="minorAscii" w:hAnsiTheme="minorAscii"/>
+          <w:sz w:val="24"/>
+          <w:szCs w:val="24"/>
+          <w:lang w:val="en-US"/>
+        </w:rPr>
+      </w:pPr>
+    </w:p>
+    <w:p>
+      <w:pPr>
+        <w:numPr>
+          <w:ilvl w:val="0"/>
+          <w:numId w:val="0"/>
+        </w:numPr>
+        <w:ind w:leftChars="0"/>
+        <w:rPr>
+          <w:rFonts w:hint="default" w:asciiTheme="minorAscii" w:hAnsiTheme="minorAscii"/>
+          <w:sz w:val="24"/>
+          <w:szCs w:val="24"/>
+          <w:lang w:val="en-US"/>
+        </w:rPr>
+      </w:pPr>
+    </w:p>
+    <w:p>
+      <w:pPr>
+        <w:numPr>
+          <w:ilvl w:val="0"/>
+          <w:numId w:val="0"/>
+        </w:numPr>
+        <w:ind w:leftChars="0"/>
+        <w:rPr>
+          <w:rFonts w:hint="default" w:asciiTheme="minorAscii" w:hAnsiTheme="minorAscii"/>
+          <w:sz w:val="24"/>
+          <w:szCs w:val="24"/>
+          <w:lang w:val="en-US"/>
+        </w:rPr>
+      </w:pPr>
+      <w:r>
+        <w:rPr>
+          <w:rFonts w:hint="default" w:asciiTheme="minorAscii" w:hAnsiTheme="minorAscii"/>
           <w:b/>
           <w:bCs/>
-          <w:sz w:val="20"/>
-          <w:szCs w:val="20"/>
+          <w:sz w:val="28"/>
+          <w:szCs w:val="28"/>
           <w:u w:val="single"/>
           <w:lang w:val="en-US"/>
         </w:rPr>
-        <w:t xml:space="preserve">git diff </w:t>
-      </w:r>
-      <w:r>
-        <w:rPr>
-          <w:rFonts w:hint="default"/>
-          <w:sz w:val="20"/>
-          <w:szCs w:val="20"/>
-          <w:lang w:val="en-US"/>
-        </w:rPr>
-        <w:t>: Shows the changes you made in your working directory compared to the last staged. You can see what is modified but not yet staged.</w:t>
-      </w:r>
-    </w:p>
-    <w:p>
-      <w:pPr>
-        <w:numPr>
-          <w:ilvl w:val="0"/>
-          <w:numId w:val="0"/>
-        </w:numPr>
-        <w:ind w:leftChars="0"/>
-        <w:rPr>
-          <w:rFonts w:hint="default"/>
-          <w:sz w:val="20"/>
-          <w:szCs w:val="20"/>
-          <w:lang w:val="en-US"/>
-        </w:rPr>
-      </w:pPr>
-    </w:p>
-    <w:p>
-      <w:pPr>
-        <w:numPr>
-          <w:ilvl w:val="0"/>
-          <w:numId w:val="0"/>
-        </w:numPr>
-        <w:ind w:leftChars="0"/>
-        <w:rPr>
-          <w:rFonts w:hint="default"/>
-          <w:sz w:val="20"/>
-          <w:szCs w:val="20"/>
-          <w:lang w:val="en-US"/>
-        </w:rPr>
-      </w:pPr>
-      <w:r>
-        <w:rPr>
-          <w:rFonts w:hint="default"/>
-          <w:sz w:val="20"/>
-          <w:szCs w:val="20"/>
+        <w:t>git diff</w:t>
+      </w:r>
+      <w:r>
+        <w:rPr>
+          <w:rFonts w:hint="default" w:asciiTheme="minorAscii" w:hAnsiTheme="minorAscii"/>
+          <w:b/>
+          <w:bCs/>
+          <w:sz w:val="28"/>
+          <w:szCs w:val="28"/>
+          <w:u w:val="none"/>
+          <w:lang w:val="en-US"/>
+        </w:rPr>
+        <w:t xml:space="preserve"> </w:t>
+      </w:r>
+      <w:r>
+        <w:rPr>
+          <w:rFonts w:hint="default" w:asciiTheme="minorAscii" w:hAnsiTheme="minorAscii"/>
+          <w:sz w:val="28"/>
+          <w:szCs w:val="28"/>
+          <w:u w:val="none"/>
+          <w:lang w:val="en-US"/>
+        </w:rPr>
+        <w:t>:</w:t>
+      </w:r>
+      <w:r>
+        <w:rPr>
+          <w:rFonts w:hint="default" w:asciiTheme="minorAscii" w:hAnsiTheme="minorAscii"/>
+          <w:sz w:val="24"/>
+          <w:szCs w:val="24"/>
+          <w:u w:val="none"/>
+          <w:lang w:val="en-US"/>
+        </w:rPr>
+        <w:t xml:space="preserve"> </w:t>
+      </w:r>
+      <w:r>
+        <w:rPr>
+          <w:rFonts w:hint="default" w:asciiTheme="minorAscii" w:hAnsiTheme="minorAscii"/>
+          <w:sz w:val="24"/>
+          <w:szCs w:val="24"/>
+          <w:lang w:val="en-US"/>
+        </w:rPr>
+        <w:t>Shows the changes you made in your working directory compared to the last staged. You can see what is modified but not yet staged.</w:t>
+      </w:r>
+    </w:p>
+    <w:p>
+      <w:pPr>
+        <w:numPr>
+          <w:ilvl w:val="0"/>
+          <w:numId w:val="0"/>
+        </w:numPr>
+        <w:ind w:leftChars="0"/>
+        <w:rPr>
+          <w:rFonts w:hint="default" w:asciiTheme="minorAscii" w:hAnsiTheme="minorAscii"/>
+          <w:sz w:val="24"/>
+          <w:szCs w:val="24"/>
+          <w:lang w:val="en-US"/>
+        </w:rPr>
+      </w:pPr>
+    </w:p>
+    <w:p>
+      <w:pPr>
+        <w:numPr>
+          <w:ilvl w:val="0"/>
+          <w:numId w:val="0"/>
+        </w:numPr>
+        <w:ind w:leftChars="0"/>
+        <w:rPr>
+          <w:rFonts w:hint="default" w:asciiTheme="minorAscii" w:hAnsiTheme="minorAscii"/>
+          <w:sz w:val="24"/>
+          <w:szCs w:val="24"/>
+          <w:lang w:val="en-US"/>
+        </w:rPr>
+      </w:pPr>
+      <w:r>
+        <w:rPr>
+          <w:rFonts w:hint="default" w:asciiTheme="minorAscii" w:hAnsiTheme="minorAscii"/>
+          <w:sz w:val="24"/>
+          <w:szCs w:val="24"/>
           <w:u w:val="single"/>
           <w:lang w:val="en-US"/>
         </w:rPr>
@@ -961,9 +1072,9 @@
       </w:r>
       <w:r>
         <w:rPr>
-          <w:rFonts w:hint="default"/>
-          <w:sz w:val="20"/>
-          <w:szCs w:val="20"/>
+          <w:rFonts w:hint="default" w:asciiTheme="minorAscii" w:hAnsiTheme="minorAscii"/>
+          <w:sz w:val="24"/>
+          <w:szCs w:val="24"/>
           <w:lang w:val="en-US"/>
         </w:rPr>
         <w:t>: Shows the staged changes, yet to be committed.</w:t>
@@ -977,22 +1088,32 @@
         </w:numPr>
         <w:ind w:leftChars="0"/>
         <w:rPr>
-          <w:rFonts w:hint="default"/>
-          <w:sz w:val="20"/>
-          <w:szCs w:val="20"/>
-          <w:lang w:val="en-US"/>
-        </w:rPr>
-      </w:pPr>
-    </w:p>
-    <w:p>
-      <w:pPr>
-        <w:numPr>
-          <w:ilvl w:val="0"/>
-          <w:numId w:val="0"/>
-        </w:numPr>
-        <w:ind w:leftChars="0"/>
-      </w:pPr>
-      <w:r>
+          <w:rFonts w:hint="default" w:asciiTheme="minorAscii" w:hAnsiTheme="minorAscii"/>
+          <w:sz w:val="24"/>
+          <w:szCs w:val="24"/>
+          <w:lang w:val="en-US"/>
+        </w:rPr>
+      </w:pPr>
+    </w:p>
+    <w:p>
+      <w:pPr>
+        <w:numPr>
+          <w:ilvl w:val="0"/>
+          <w:numId w:val="0"/>
+        </w:numPr>
+        <w:ind w:leftChars="0"/>
+        <w:rPr>
+          <w:rFonts w:hint="default" w:asciiTheme="minorAscii" w:hAnsiTheme="minorAscii"/>
+          <w:sz w:val="24"/>
+          <w:szCs w:val="24"/>
+        </w:rPr>
+      </w:pPr>
+      <w:r>
+        <w:rPr>
+          <w:rFonts w:hint="default" w:asciiTheme="minorAscii" w:hAnsiTheme="minorAscii"/>
+          <w:sz w:val="24"/>
+          <w:szCs w:val="24"/>
+        </w:rPr>
         <w:drawing>
           <wp:inline distT="0" distB="0" distL="114300" distR="114300">
             <wp:extent cx="5272405" cy="836295"/>
@@ -1043,8 +1164,18 @@
           <w:numId w:val="0"/>
         </w:numPr>
         <w:ind w:leftChars="0"/>
-      </w:pPr>
-      <w:r>
+        <w:rPr>
+          <w:rFonts w:hint="default" w:asciiTheme="minorAscii" w:hAnsiTheme="minorAscii"/>
+          <w:sz w:val="24"/>
+          <w:szCs w:val="24"/>
+        </w:rPr>
+      </w:pPr>
+      <w:r>
+        <w:rPr>
+          <w:rFonts w:hint="default" w:asciiTheme="minorAscii" w:hAnsiTheme="minorAscii"/>
+          <w:sz w:val="24"/>
+          <w:szCs w:val="24"/>
+        </w:rPr>
         <w:drawing>
           <wp:inline distT="0" distB="0" distL="114300" distR="114300">
             <wp:extent cx="4867275" cy="1952625"/>
@@ -1095,23 +1226,32 @@
           <w:numId w:val="0"/>
         </w:numPr>
         <w:ind w:leftChars="0"/>
-      </w:pPr>
-    </w:p>
-    <w:p>
-      <w:pPr>
-        <w:numPr>
-          <w:ilvl w:val="0"/>
-          <w:numId w:val="0"/>
-        </w:numPr>
-        <w:ind w:leftChars="0"/>
-        <w:rPr>
-          <w:rFonts w:hint="default"/>
-          <w:lang w:val="en-US"/>
-        </w:rPr>
-      </w:pPr>
-      <w:r>
-        <w:rPr>
-          <w:rFonts w:hint="default"/>
+        <w:rPr>
+          <w:rFonts w:hint="default" w:asciiTheme="minorAscii" w:hAnsiTheme="minorAscii"/>
+          <w:sz w:val="24"/>
+          <w:szCs w:val="24"/>
+        </w:rPr>
+      </w:pPr>
+    </w:p>
+    <w:p>
+      <w:pPr>
+        <w:numPr>
+          <w:ilvl w:val="0"/>
+          <w:numId w:val="0"/>
+        </w:numPr>
+        <w:ind w:leftChars="0"/>
+        <w:rPr>
+          <w:rFonts w:hint="default" w:asciiTheme="minorAscii" w:hAnsiTheme="minorAscii"/>
+          <w:sz w:val="24"/>
+          <w:szCs w:val="24"/>
+          <w:lang w:val="en-US"/>
+        </w:rPr>
+      </w:pPr>
+      <w:r>
+        <w:rPr>
+          <w:rFonts w:hint="default" w:asciiTheme="minorAscii" w:hAnsiTheme="minorAscii"/>
+          <w:sz w:val="24"/>
+          <w:szCs w:val="24"/>
           <w:u w:val="single"/>
           <w:lang w:val="en-US"/>
         </w:rPr>
@@ -1119,7 +1259,9 @@
       </w:r>
       <w:r>
         <w:rPr>
-          <w:rFonts w:hint="default"/>
+          <w:rFonts w:hint="default" w:asciiTheme="minorAscii" w:hAnsiTheme="minorAscii"/>
+          <w:sz w:val="24"/>
+          <w:szCs w:val="24"/>
           <w:lang w:val="en-US"/>
         </w:rPr>
         <w:t xml:space="preserve"> : shows changes done in feature1 branch that are not in main branch (used before merging feature1 to main branch)</w:t>
@@ -1133,7 +1275,7 @@
         </w:numPr>
         <w:ind w:leftChars="0"/>
         <w:rPr>
-          <w:rFonts w:hint="default"/>
+          <w:rFonts w:hint="default" w:asciiTheme="minorAscii" w:hAnsiTheme="minorAscii"/>
           <w:b/>
           <w:bCs/>
           <w:sz w:val="24"/>
@@ -1150,22 +1292,22 @@
         </w:numPr>
         <w:ind w:leftChars="0"/>
         <w:rPr>
-          <w:rFonts w:hint="default"/>
-          <w:b w:val="0"/>
-          <w:bCs w:val="0"/>
-          <w:sz w:val="20"/>
-          <w:szCs w:val="20"/>
-          <w:u w:val="none"/>
-          <w:lang w:val="en-US"/>
-        </w:rPr>
-      </w:pPr>
-      <w:r>
-        <w:rPr>
-          <w:rFonts w:hint="default"/>
-          <w:b w:val="0"/>
-          <w:bCs w:val="0"/>
-          <w:sz w:val="20"/>
-          <w:szCs w:val="20"/>
+          <w:rFonts w:hint="default" w:asciiTheme="minorAscii" w:hAnsiTheme="minorAscii"/>
+          <w:b w:val="0"/>
+          <w:bCs w:val="0"/>
+          <w:sz w:val="24"/>
+          <w:szCs w:val="24"/>
+          <w:u w:val="none"/>
+          <w:lang w:val="en-US"/>
+        </w:rPr>
+      </w:pPr>
+      <w:r>
+        <w:rPr>
+          <w:rFonts w:hint="default" w:asciiTheme="minorAscii" w:hAnsiTheme="minorAscii"/>
+          <w:b w:val="0"/>
+          <w:bCs w:val="0"/>
+          <w:sz w:val="24"/>
+          <w:szCs w:val="24"/>
           <w:u w:val="single"/>
           <w:lang w:val="en-US"/>
         </w:rPr>
@@ -1173,11 +1315,11 @@
       </w:r>
       <w:r>
         <w:rPr>
-          <w:rFonts w:hint="default"/>
-          <w:b w:val="0"/>
-          <w:bCs w:val="0"/>
-          <w:sz w:val="20"/>
-          <w:szCs w:val="20"/>
+          <w:rFonts w:hint="default" w:asciiTheme="minorAscii" w:hAnsiTheme="minorAscii"/>
+          <w:b w:val="0"/>
+          <w:bCs w:val="0"/>
+          <w:sz w:val="24"/>
+          <w:szCs w:val="24"/>
           <w:u w:val="none"/>
           <w:lang w:val="en-US"/>
         </w:rPr>
@@ -1192,7 +1334,7 @@
         </w:numPr>
         <w:ind w:leftChars="0"/>
         <w:rPr>
-          <w:rFonts w:hint="default"/>
+          <w:rFonts w:hint="default" w:asciiTheme="minorAscii" w:hAnsiTheme="minorAscii"/>
           <w:b/>
           <w:bCs/>
           <w:sz w:val="24"/>
@@ -1209,21 +1351,21 @@
         </w:numPr>
         <w:ind w:leftChars="0"/>
         <w:rPr>
-          <w:rFonts w:hint="default"/>
+          <w:rFonts w:hint="default" w:asciiTheme="minorAscii" w:hAnsiTheme="minorAscii"/>
           <w:b/>
           <w:bCs/>
-          <w:sz w:val="20"/>
-          <w:szCs w:val="20"/>
-          <w:lang w:val="en-US"/>
-        </w:rPr>
-      </w:pPr>
-      <w:r>
-        <w:rPr>
-          <w:rFonts w:hint="default"/>
+          <w:sz w:val="28"/>
+          <w:szCs w:val="28"/>
+          <w:lang w:val="en-US"/>
+        </w:rPr>
+      </w:pPr>
+      <w:r>
+        <w:rPr>
+          <w:rFonts w:hint="default" w:asciiTheme="minorAscii" w:hAnsiTheme="minorAscii"/>
           <w:b/>
           <w:bCs/>
-          <w:sz w:val="20"/>
-          <w:szCs w:val="20"/>
+          <w:sz w:val="28"/>
+          <w:szCs w:val="28"/>
           <w:lang w:val="en-US"/>
         </w:rPr>
         <w:t>git log</w:t>
@@ -1237,49 +1379,49 @@
         </w:numPr>
         <w:ind w:leftChars="0"/>
         <w:rPr>
-          <w:rFonts w:hint="default"/>
+          <w:rFonts w:hint="default" w:asciiTheme="minorAscii" w:hAnsiTheme="minorAscii"/>
           <w:b/>
           <w:bCs/>
-          <w:sz w:val="20"/>
-          <w:szCs w:val="20"/>
-          <w:lang w:val="en-US"/>
-        </w:rPr>
-      </w:pPr>
-    </w:p>
-    <w:p>
-      <w:pPr>
-        <w:numPr>
-          <w:ilvl w:val="0"/>
-          <w:numId w:val="0"/>
-        </w:numPr>
-        <w:ind w:leftChars="0"/>
-        <w:rPr>
-          <w:rFonts w:hint="default"/>
-          <w:b w:val="0"/>
-          <w:bCs w:val="0"/>
-          <w:sz w:val="20"/>
-          <w:szCs w:val="20"/>
-          <w:lang w:val="en-US"/>
-        </w:rPr>
-      </w:pPr>
-      <w:r>
-        <w:rPr>
-          <w:rFonts w:hint="default"/>
-          <w:b w:val="0"/>
-          <w:bCs w:val="0"/>
-          <w:sz w:val="20"/>
-          <w:szCs w:val="20"/>
+          <w:sz w:val="24"/>
+          <w:szCs w:val="24"/>
+          <w:lang w:val="en-US"/>
+        </w:rPr>
+      </w:pPr>
+    </w:p>
+    <w:p>
+      <w:pPr>
+        <w:numPr>
+          <w:ilvl w:val="0"/>
+          <w:numId w:val="0"/>
+        </w:numPr>
+        <w:ind w:leftChars="0"/>
+        <w:rPr>
+          <w:rFonts w:hint="default" w:asciiTheme="minorAscii" w:hAnsiTheme="minorAscii"/>
+          <w:b w:val="0"/>
+          <w:bCs w:val="0"/>
+          <w:sz w:val="24"/>
+          <w:szCs w:val="24"/>
+          <w:lang w:val="en-US"/>
+        </w:rPr>
+      </w:pPr>
+      <w:r>
+        <w:rPr>
+          <w:rFonts w:hint="default" w:asciiTheme="minorAscii" w:hAnsiTheme="minorAscii"/>
+          <w:b w:val="0"/>
+          <w:bCs w:val="0"/>
+          <w:sz w:val="24"/>
+          <w:szCs w:val="24"/>
           <w:lang w:val="en-US"/>
         </w:rPr>
         <w:t>git log -p : shows the complete commit history with code changes (diffs) for every commit. Displays what code was added/removed in each commit.</w:t>
       </w:r>
       <w:r>
         <w:rPr>
-          <w:rFonts w:hint="default"/>
-          <w:b w:val="0"/>
-          <w:bCs w:val="0"/>
-          <w:sz w:val="20"/>
-          <w:szCs w:val="20"/>
+          <w:rFonts w:hint="default" w:asciiTheme="minorAscii" w:hAnsiTheme="minorAscii"/>
+          <w:b w:val="0"/>
+          <w:bCs w:val="0"/>
+          <w:sz w:val="24"/>
+          <w:szCs w:val="24"/>
           <w:lang w:val="en-US"/>
         </w:rPr>
         <w:br w:type="textWrapping"/>
@@ -1293,21 +1435,21 @@
         </w:numPr>
         <w:ind w:leftChars="0"/>
         <w:rPr>
-          <w:rFonts w:hint="default"/>
-          <w:b w:val="0"/>
-          <w:bCs w:val="0"/>
-          <w:sz w:val="20"/>
-          <w:szCs w:val="20"/>
-          <w:lang w:val="en-US"/>
-        </w:rPr>
-      </w:pPr>
-      <w:r>
-        <w:rPr>
-          <w:rFonts w:hint="default"/>
-          <w:b w:val="0"/>
-          <w:bCs w:val="0"/>
-          <w:sz w:val="20"/>
-          <w:szCs w:val="20"/>
+          <w:rFonts w:hint="default" w:asciiTheme="minorAscii" w:hAnsiTheme="minorAscii"/>
+          <w:b w:val="0"/>
+          <w:bCs w:val="0"/>
+          <w:sz w:val="24"/>
+          <w:szCs w:val="24"/>
+          <w:lang w:val="en-US"/>
+        </w:rPr>
+      </w:pPr>
+      <w:r>
+        <w:rPr>
+          <w:rFonts w:hint="default" w:asciiTheme="minorAscii" w:hAnsiTheme="minorAscii"/>
+          <w:b w:val="0"/>
+          <w:bCs w:val="0"/>
+          <w:sz w:val="24"/>
+          <w:szCs w:val="24"/>
           <w:lang w:val="en-US"/>
         </w:rPr>
         <w:t>git log -p -2 : shows last 2 commit history with code changes.</w:t>
@@ -1321,38 +1463,38 @@
         </w:numPr>
         <w:ind w:leftChars="0"/>
         <w:rPr>
-          <w:rFonts w:hint="default"/>
-          <w:b w:val="0"/>
-          <w:bCs w:val="0"/>
-          <w:sz w:val="20"/>
-          <w:szCs w:val="20"/>
-          <w:lang w:val="en-US"/>
-        </w:rPr>
-      </w:pPr>
-    </w:p>
-    <w:p>
-      <w:pPr>
-        <w:numPr>
-          <w:ilvl w:val="0"/>
-          <w:numId w:val="0"/>
-        </w:numPr>
-        <w:ind w:leftChars="0"/>
-        <w:rPr>
-          <w:rFonts w:hint="default"/>
-          <w:b w:val="0"/>
-          <w:bCs w:val="0"/>
-          <w:sz w:val="20"/>
-          <w:szCs w:val="20"/>
-          <w:lang w:val="en-US"/>
-        </w:rPr>
-      </w:pPr>
-      <w:r>
-        <w:rPr>
-          <w:rFonts w:hint="default"/>
-          <w:b w:val="0"/>
-          <w:bCs w:val="0"/>
-          <w:sz w:val="20"/>
-          <w:szCs w:val="20"/>
+          <w:rFonts w:hint="default" w:asciiTheme="minorAscii" w:hAnsiTheme="minorAscii"/>
+          <w:b w:val="0"/>
+          <w:bCs w:val="0"/>
+          <w:sz w:val="24"/>
+          <w:szCs w:val="24"/>
+          <w:lang w:val="en-US"/>
+        </w:rPr>
+      </w:pPr>
+    </w:p>
+    <w:p>
+      <w:pPr>
+        <w:numPr>
+          <w:ilvl w:val="0"/>
+          <w:numId w:val="0"/>
+        </w:numPr>
+        <w:ind w:leftChars="0"/>
+        <w:rPr>
+          <w:rFonts w:hint="default" w:asciiTheme="minorAscii" w:hAnsiTheme="minorAscii"/>
+          <w:b w:val="0"/>
+          <w:bCs w:val="0"/>
+          <w:sz w:val="24"/>
+          <w:szCs w:val="24"/>
+          <w:lang w:val="en-US"/>
+        </w:rPr>
+      </w:pPr>
+      <w:r>
+        <w:rPr>
+          <w:rFonts w:hint="default" w:asciiTheme="minorAscii" w:hAnsiTheme="minorAscii"/>
+          <w:b w:val="0"/>
+          <w:bCs w:val="0"/>
+          <w:sz w:val="24"/>
+          <w:szCs w:val="24"/>
           <w:lang w:val="en-US"/>
         </w:rPr>
         <w:t>git log --stat : shows summary of the changes with file name (+2 insertions, -3 deletion). it doesn’t show the actual changes done in those file like git log -p does</w:t>
@@ -1366,49 +1508,49 @@
         </w:numPr>
         <w:ind w:leftChars="0"/>
         <w:rPr>
-          <w:rFonts w:hint="default"/>
-          <w:b w:val="0"/>
-          <w:bCs w:val="0"/>
-          <w:sz w:val="20"/>
-          <w:szCs w:val="20"/>
-          <w:lang w:val="en-US"/>
-        </w:rPr>
-      </w:pPr>
-    </w:p>
-    <w:p>
-      <w:pPr>
-        <w:numPr>
-          <w:ilvl w:val="0"/>
-          <w:numId w:val="0"/>
-        </w:numPr>
-        <w:ind w:leftChars="0"/>
-        <w:rPr>
-          <w:rFonts w:hint="default"/>
-          <w:b w:val="0"/>
-          <w:bCs w:val="0"/>
-          <w:sz w:val="20"/>
-          <w:szCs w:val="20"/>
-          <w:lang w:val="en-US"/>
-        </w:rPr>
-      </w:pPr>
-      <w:r>
-        <w:rPr>
-          <w:rFonts w:hint="default"/>
-          <w:b w:val="0"/>
-          <w:bCs w:val="0"/>
-          <w:sz w:val="20"/>
-          <w:szCs w:val="20"/>
+          <w:rFonts w:hint="default" w:asciiTheme="minorAscii" w:hAnsiTheme="minorAscii"/>
+          <w:b w:val="0"/>
+          <w:bCs w:val="0"/>
+          <w:sz w:val="24"/>
+          <w:szCs w:val="24"/>
+          <w:lang w:val="en-US"/>
+        </w:rPr>
+      </w:pPr>
+    </w:p>
+    <w:p>
+      <w:pPr>
+        <w:numPr>
+          <w:ilvl w:val="0"/>
+          <w:numId w:val="0"/>
+        </w:numPr>
+        <w:ind w:leftChars="0"/>
+        <w:rPr>
+          <w:rFonts w:hint="default" w:asciiTheme="minorAscii" w:hAnsiTheme="minorAscii"/>
+          <w:b w:val="0"/>
+          <w:bCs w:val="0"/>
+          <w:sz w:val="24"/>
+          <w:szCs w:val="24"/>
+          <w:lang w:val="en-US"/>
+        </w:rPr>
+      </w:pPr>
+      <w:r>
+        <w:rPr>
+          <w:rFonts w:hint="default" w:asciiTheme="minorAscii" w:hAnsiTheme="minorAscii"/>
+          <w:b w:val="0"/>
+          <w:bCs w:val="0"/>
+          <w:sz w:val="24"/>
+          <w:szCs w:val="24"/>
           <w:lang w:val="en-US"/>
         </w:rPr>
         <w:t>git log --oneline : shows all hash + commitMsg, each in one line</w:t>
       </w:r>
       <w:r>
         <w:rPr>
-          <w:rFonts w:hint="default"/>
-          <w:b w:val="0"/>
-          <w:bCs w:val="0"/>
-          <w:sz w:val="20"/>
-          <w:szCs w:val="20"/>
+          <w:rFonts w:hint="default" w:asciiTheme="minorAscii" w:hAnsiTheme="minorAscii"/>
+          <w:b w:val="0"/>
+          <w:bCs w:val="0"/>
+          <w:sz w:val="24"/>
+          <w:szCs w:val="24"/>
           <w:lang w:val="en-US"/>
         </w:rPr>
         <w:br w:type="textWrapping"/>
@@ -1422,21 +1564,21 @@
         </w:numPr>
         <w:ind w:leftChars="0"/>
         <w:rPr>
-          <w:rFonts w:hint="default"/>
-          <w:b w:val="0"/>
-          <w:bCs w:val="0"/>
-          <w:sz w:val="20"/>
-          <w:szCs w:val="20"/>
-          <w:lang w:val="en-US"/>
-        </w:rPr>
-      </w:pPr>
-      <w:r>
-        <w:rPr>
-          <w:rFonts w:hint="default"/>
-          <w:b w:val="0"/>
-          <w:bCs w:val="0"/>
-          <w:sz w:val="20"/>
-          <w:szCs w:val="20"/>
+          <w:rFonts w:hint="default" w:asciiTheme="minorAscii" w:hAnsiTheme="minorAscii"/>
+          <w:b w:val="0"/>
+          <w:bCs w:val="0"/>
+          <w:sz w:val="24"/>
+          <w:szCs w:val="24"/>
+          <w:lang w:val="en-US"/>
+        </w:rPr>
+      </w:pPr>
+      <w:r>
+        <w:rPr>
+          <w:rFonts w:hint="default" w:asciiTheme="minorAscii" w:hAnsiTheme="minorAscii"/>
+          <w:b w:val="0"/>
+          <w:bCs w:val="0"/>
+          <w:sz w:val="24"/>
+          <w:szCs w:val="24"/>
           <w:lang w:val="en-US"/>
         </w:rPr>
         <w:t>git log --pretty=format:”%h %an %ar %s”</w:t>
@@ -1450,26 +1592,31 @@
         </w:numPr>
         <w:ind w:leftChars="0"/>
         <w:rPr>
-          <w:rFonts w:hint="default"/>
-          <w:b w:val="0"/>
-          <w:bCs w:val="0"/>
-          <w:sz w:val="20"/>
-          <w:szCs w:val="20"/>
-          <w:lang w:val="en-US"/>
-        </w:rPr>
-      </w:pPr>
-      <w:r>
-        <w:rPr>
-          <w:rFonts w:hint="default"/>
-          <w:b w:val="0"/>
-          <w:bCs w:val="0"/>
-          <w:sz w:val="20"/>
-          <w:szCs w:val="20"/>
+          <w:rFonts w:hint="default" w:asciiTheme="minorAscii" w:hAnsiTheme="minorAscii"/>
+          <w:b w:val="0"/>
+          <w:bCs w:val="0"/>
+          <w:sz w:val="24"/>
+          <w:szCs w:val="24"/>
+          <w:lang w:val="en-US"/>
+        </w:rPr>
+      </w:pPr>
+      <w:r>
+        <w:rPr>
+          <w:rFonts w:hint="default" w:asciiTheme="minorAscii" w:hAnsiTheme="minorAscii"/>
+          <w:b w:val="0"/>
+          <w:bCs w:val="0"/>
+          <w:sz w:val="24"/>
+          <w:szCs w:val="24"/>
           <w:lang w:val="en-US"/>
         </w:rPr>
         <w:t xml:space="preserve"> </w:t>
       </w:r>
       <w:r>
+        <w:rPr>
+          <w:rFonts w:hint="default" w:asciiTheme="minorAscii" w:hAnsiTheme="minorAscii"/>
+          <w:sz w:val="24"/>
+          <w:szCs w:val="24"/>
+        </w:rPr>
         <w:drawing>
           <wp:inline distT="0" distB="0" distL="114300" distR="114300">
             <wp:extent cx="4048125" cy="638175"/>
@@ -1521,35 +1668,45 @@
         </w:numPr>
         <w:ind w:leftChars="0"/>
         <w:rPr>
-          <w:rFonts w:hint="default"/>
-          <w:b w:val="0"/>
-          <w:bCs w:val="0"/>
-          <w:sz w:val="20"/>
-          <w:szCs w:val="20"/>
-          <w:lang w:val="en-US"/>
-        </w:rPr>
-      </w:pPr>
-    </w:p>
-    <w:p>
-      <w:pPr>
-        <w:numPr>
-          <w:ilvl w:val="0"/>
-          <w:numId w:val="0"/>
-        </w:numPr>
-        <w:ind w:leftChars="0"/>
-      </w:pPr>
-      <w:r>
-        <w:rPr>
-          <w:rFonts w:hint="default"/>
-          <w:b w:val="0"/>
-          <w:bCs w:val="0"/>
-          <w:sz w:val="20"/>
-          <w:szCs w:val="20"/>
+          <w:rFonts w:hint="default" w:asciiTheme="minorAscii" w:hAnsiTheme="minorAscii"/>
+          <w:b w:val="0"/>
+          <w:bCs w:val="0"/>
+          <w:sz w:val="24"/>
+          <w:szCs w:val="24"/>
+          <w:lang w:val="en-US"/>
+        </w:rPr>
+      </w:pPr>
+    </w:p>
+    <w:p>
+      <w:pPr>
+        <w:numPr>
+          <w:ilvl w:val="0"/>
+          <w:numId w:val="0"/>
+        </w:numPr>
+        <w:ind w:leftChars="0"/>
+        <w:rPr>
+          <w:rFonts w:hint="default" w:asciiTheme="minorAscii" w:hAnsiTheme="minorAscii"/>
+          <w:sz w:val="24"/>
+          <w:szCs w:val="24"/>
+        </w:rPr>
+      </w:pPr>
+      <w:r>
+        <w:rPr>
+          <w:rFonts w:hint="default" w:asciiTheme="minorAscii" w:hAnsiTheme="minorAscii"/>
+          <w:b w:val="0"/>
+          <w:bCs w:val="0"/>
+          <w:sz w:val="24"/>
+          <w:szCs w:val="24"/>
           <w:lang w:val="en-US"/>
         </w:rPr>
         <w:t>git log -S "search_term" : shows commits where a given string was added or deleted</w:t>
       </w:r>
       <w:r>
+        <w:rPr>
+          <w:rFonts w:hint="default" w:asciiTheme="minorAscii" w:hAnsiTheme="minorAscii"/>
+          <w:sz w:val="24"/>
+          <w:szCs w:val="24"/>
+        </w:rPr>
         <w:drawing>
           <wp:inline distT="0" distB="0" distL="114300" distR="114300">
             <wp:extent cx="5269865" cy="723265"/>
@@ -1600,23 +1757,32 @@
           <w:numId w:val="0"/>
         </w:numPr>
         <w:ind w:leftChars="0"/>
-      </w:pPr>
-    </w:p>
-    <w:p>
-      <w:pPr>
-        <w:numPr>
-          <w:ilvl w:val="0"/>
-          <w:numId w:val="0"/>
-        </w:numPr>
-        <w:ind w:leftChars="0"/>
-        <w:rPr>
-          <w:rFonts w:hint="default"/>
-          <w:lang w:val="en-US"/>
-        </w:rPr>
-      </w:pPr>
-      <w:r>
-        <w:rPr>
-          <w:rFonts w:hint="default"/>
+        <w:rPr>
+          <w:rFonts w:hint="default" w:asciiTheme="minorAscii" w:hAnsiTheme="minorAscii"/>
+          <w:sz w:val="24"/>
+          <w:szCs w:val="24"/>
+        </w:rPr>
+      </w:pPr>
+    </w:p>
+    <w:p>
+      <w:pPr>
+        <w:numPr>
+          <w:ilvl w:val="0"/>
+          <w:numId w:val="0"/>
+        </w:numPr>
+        <w:ind w:leftChars="0"/>
+        <w:rPr>
+          <w:rFonts w:hint="default" w:asciiTheme="minorAscii" w:hAnsiTheme="minorAscii"/>
+          <w:sz w:val="24"/>
+          <w:szCs w:val="24"/>
+          <w:lang w:val="en-US"/>
+        </w:rPr>
+      </w:pPr>
+      <w:r>
+        <w:rPr>
+          <w:rFonts w:hint="default" w:asciiTheme="minorAscii" w:hAnsiTheme="minorAscii"/>
+          <w:sz w:val="24"/>
+          <w:szCs w:val="24"/>
           <w:lang w:val="en-US"/>
         </w:rPr>
         <w:t>git log --since="2025-05-01"</w:t>
@@ -1630,26 +1796,32 @@
         </w:numPr>
         <w:ind w:leftChars="0"/>
         <w:rPr>
-          <w:rFonts w:hint="default"/>
-          <w:lang w:val="en-US"/>
-        </w:rPr>
-      </w:pPr>
-    </w:p>
-    <w:p>
-      <w:pPr>
-        <w:numPr>
-          <w:ilvl w:val="0"/>
-          <w:numId w:val="0"/>
-        </w:numPr>
-        <w:ind w:leftChars="0"/>
-        <w:rPr>
-          <w:rFonts w:hint="default"/>
-          <w:lang w:val="en-US"/>
-        </w:rPr>
-      </w:pPr>
-      <w:r>
-        <w:rPr>
-          <w:rFonts w:hint="default"/>
+          <w:rFonts w:hint="default" w:asciiTheme="minorAscii" w:hAnsiTheme="minorAscii"/>
+          <w:sz w:val="24"/>
+          <w:szCs w:val="24"/>
+          <w:lang w:val="en-US"/>
+        </w:rPr>
+      </w:pPr>
+    </w:p>
+    <w:p>
+      <w:pPr>
+        <w:numPr>
+          <w:ilvl w:val="0"/>
+          <w:numId w:val="0"/>
+        </w:numPr>
+        <w:ind w:leftChars="0"/>
+        <w:rPr>
+          <w:rFonts w:hint="default" w:asciiTheme="minorAscii" w:hAnsiTheme="minorAscii"/>
+          <w:sz w:val="24"/>
+          <w:szCs w:val="24"/>
+          <w:lang w:val="en-US"/>
+        </w:rPr>
+      </w:pPr>
+      <w:r>
+        <w:rPr>
+          <w:rFonts w:hint="default" w:asciiTheme="minorAscii" w:hAnsiTheme="minorAscii"/>
+          <w:sz w:val="24"/>
+          <w:szCs w:val="24"/>
           <w:lang w:val="en-US"/>
         </w:rPr>
         <w:t>git log --author="deepak mishra"</w:t>
@@ -1663,26 +1835,32 @@
         </w:numPr>
         <w:ind w:leftChars="0"/>
         <w:rPr>
-          <w:rFonts w:hint="default"/>
-          <w:lang w:val="en-US"/>
-        </w:rPr>
-      </w:pPr>
-    </w:p>
-    <w:p>
-      <w:pPr>
-        <w:numPr>
-          <w:ilvl w:val="0"/>
-          <w:numId w:val="0"/>
-        </w:numPr>
-        <w:ind w:leftChars="0"/>
-        <w:rPr>
-          <w:rFonts w:hint="default"/>
-          <w:lang w:val="en-US"/>
-        </w:rPr>
-      </w:pPr>
-      <w:r>
-        <w:rPr>
-          <w:rFonts w:hint="default"/>
+          <w:rFonts w:hint="default" w:asciiTheme="minorAscii" w:hAnsiTheme="minorAscii"/>
+          <w:sz w:val="24"/>
+          <w:szCs w:val="24"/>
+          <w:lang w:val="en-US"/>
+        </w:rPr>
+      </w:pPr>
+    </w:p>
+    <w:p>
+      <w:pPr>
+        <w:numPr>
+          <w:ilvl w:val="0"/>
+          <w:numId w:val="0"/>
+        </w:numPr>
+        <w:ind w:leftChars="0"/>
+        <w:rPr>
+          <w:rFonts w:hint="default" w:asciiTheme="minorAscii" w:hAnsiTheme="minorAscii"/>
+          <w:sz w:val="24"/>
+          <w:szCs w:val="24"/>
+          <w:lang w:val="en-US"/>
+        </w:rPr>
+      </w:pPr>
+      <w:r>
+        <w:rPr>
+          <w:rFonts w:hint="default" w:asciiTheme="minorAscii" w:hAnsiTheme="minorAscii"/>
+          <w:sz w:val="24"/>
+          <w:szCs w:val="24"/>
           <w:lang w:val="en-US"/>
         </w:rPr>
         <w:t>git log --since="1 week ago" --author="shubham"</w:t>
@@ -1696,44 +1874,52 @@
         </w:numPr>
         <w:ind w:leftChars="0"/>
         <w:rPr>
-          <w:rFonts w:hint="default"/>
-          <w:lang w:val="en-US"/>
-        </w:rPr>
-      </w:pPr>
-    </w:p>
-    <w:p>
-      <w:pPr>
-        <w:numPr>
-          <w:ilvl w:val="0"/>
-          <w:numId w:val="0"/>
-        </w:numPr>
-        <w:ind w:leftChars="0"/>
-        <w:rPr>
-          <w:rFonts w:hint="default"/>
-          <w:lang w:val="en-US"/>
-        </w:rPr>
-      </w:pPr>
-    </w:p>
-    <w:p>
-      <w:pPr>
-        <w:numPr>
-          <w:ilvl w:val="0"/>
-          <w:numId w:val="0"/>
-        </w:numPr>
-        <w:ind w:leftChars="0"/>
-        <w:rPr>
-          <w:rFonts w:hint="default"/>
+          <w:rFonts w:hint="default" w:asciiTheme="minorAscii" w:hAnsiTheme="minorAscii"/>
+          <w:sz w:val="24"/>
+          <w:szCs w:val="24"/>
+          <w:lang w:val="en-US"/>
+        </w:rPr>
+      </w:pPr>
+    </w:p>
+    <w:p>
+      <w:pPr>
+        <w:numPr>
+          <w:ilvl w:val="0"/>
+          <w:numId w:val="0"/>
+        </w:numPr>
+        <w:ind w:leftChars="0"/>
+        <w:rPr>
+          <w:rFonts w:hint="default" w:asciiTheme="minorAscii" w:hAnsiTheme="minorAscii"/>
+          <w:sz w:val="24"/>
+          <w:szCs w:val="24"/>
+          <w:lang w:val="en-US"/>
+        </w:rPr>
+      </w:pPr>
+    </w:p>
+    <w:p>
+      <w:pPr>
+        <w:numPr>
+          <w:ilvl w:val="0"/>
+          <w:numId w:val="0"/>
+        </w:numPr>
+        <w:ind w:leftChars="0"/>
+        <w:rPr>
+          <w:rFonts w:hint="default" w:asciiTheme="minorAscii" w:hAnsiTheme="minorAscii"/>
           <w:b/>
           <w:bCs/>
+          <w:sz w:val="28"/>
+          <w:szCs w:val="28"/>
           <w:u w:val="single"/>
           <w:lang w:val="en-US"/>
         </w:rPr>
       </w:pPr>
       <w:r>
         <w:rPr>
-          <w:rFonts w:hint="default"/>
+          <w:rFonts w:hint="default" w:asciiTheme="minorAscii" w:hAnsiTheme="minorAscii"/>
           <w:b/>
           <w:bCs/>
+          <w:sz w:val="28"/>
+          <w:szCs w:val="28"/>
           <w:u w:val="single"/>
           <w:lang w:val="en-US"/>
         </w:rPr>
@@ -1748,9 +1934,11 @@
         </w:numPr>
         <w:ind w:leftChars="0"/>
         <w:rPr>
-          <w:rFonts w:hint="default"/>
+          <w:rFonts w:hint="default" w:asciiTheme="minorAscii" w:hAnsiTheme="minorAscii"/>
           <w:b/>
           <w:bCs/>
+          <w:sz w:val="24"/>
+          <w:szCs w:val="24"/>
           <w:u w:val="single"/>
           <w:lang w:val="en-US"/>
         </w:rPr>
@@ -1764,18 +1952,22 @@
         </w:numPr>
         <w:ind w:left="0" w:leftChars="0" w:firstLine="0" w:firstLineChars="0"/>
         <w:rPr>
-          <w:rFonts w:hint="default"/>
-          <w:b w:val="0"/>
-          <w:bCs w:val="0"/>
-          <w:u w:val="none"/>
-          <w:lang w:val="en-US"/>
-        </w:rPr>
-      </w:pPr>
-      <w:r>
-        <w:rPr>
-          <w:rFonts w:hint="default"/>
-          <w:b w:val="0"/>
-          <w:bCs w:val="0"/>
+          <w:rFonts w:hint="default" w:asciiTheme="minorAscii" w:hAnsiTheme="minorAscii"/>
+          <w:b w:val="0"/>
+          <w:bCs w:val="0"/>
+          <w:sz w:val="24"/>
+          <w:szCs w:val="24"/>
+          <w:u w:val="none"/>
+          <w:lang w:val="en-US"/>
+        </w:rPr>
+      </w:pPr>
+      <w:r>
+        <w:rPr>
+          <w:rFonts w:hint="default" w:asciiTheme="minorAscii" w:hAnsiTheme="minorAscii"/>
+          <w:b w:val="0"/>
+          <w:bCs w:val="0"/>
+          <w:sz w:val="24"/>
+          <w:szCs w:val="24"/>
           <w:u w:val="none"/>
           <w:lang w:val="en-US"/>
         </w:rPr>
@@ -1789,18 +1981,22 @@
           <w:numId w:val="0"/>
         </w:numPr>
         <w:rPr>
-          <w:rFonts w:hint="default"/>
-          <w:b w:val="0"/>
-          <w:bCs w:val="0"/>
-          <w:u w:val="none"/>
-          <w:lang w:val="en-US"/>
-        </w:rPr>
-      </w:pPr>
-      <w:r>
-        <w:rPr>
-          <w:rFonts w:hint="default"/>
-          <w:b w:val="0"/>
-          <w:bCs w:val="0"/>
+          <w:rFonts w:hint="default" w:asciiTheme="minorAscii" w:hAnsiTheme="minorAscii"/>
+          <w:b w:val="0"/>
+          <w:bCs w:val="0"/>
+          <w:sz w:val="24"/>
+          <w:szCs w:val="24"/>
+          <w:u w:val="none"/>
+          <w:lang w:val="en-US"/>
+        </w:rPr>
+      </w:pPr>
+      <w:r>
+        <w:rPr>
+          <w:rFonts w:hint="default" w:asciiTheme="minorAscii" w:hAnsiTheme="minorAscii"/>
+          <w:b w:val="0"/>
+          <w:bCs w:val="0"/>
+          <w:sz w:val="24"/>
+          <w:szCs w:val="24"/>
           <w:u w:val="none"/>
           <w:lang w:val="en-US"/>
         </w:rPr>
@@ -1814,18 +2010,22 @@
           <w:numId w:val="0"/>
         </w:numPr>
         <w:rPr>
-          <w:rFonts w:hint="default"/>
-          <w:b w:val="0"/>
-          <w:bCs w:val="0"/>
-          <w:u w:val="none"/>
-          <w:lang w:val="en-US"/>
-        </w:rPr>
-      </w:pPr>
-      <w:r>
-        <w:rPr>
-          <w:rFonts w:hint="default"/>
-          <w:b w:val="0"/>
-          <w:bCs w:val="0"/>
+          <w:rFonts w:hint="default" w:asciiTheme="minorAscii" w:hAnsiTheme="minorAscii"/>
+          <w:b w:val="0"/>
+          <w:bCs w:val="0"/>
+          <w:sz w:val="24"/>
+          <w:szCs w:val="24"/>
+          <w:u w:val="none"/>
+          <w:lang w:val="en-US"/>
+        </w:rPr>
+      </w:pPr>
+      <w:r>
+        <w:rPr>
+          <w:rFonts w:hint="default" w:asciiTheme="minorAscii" w:hAnsiTheme="minorAscii"/>
+          <w:b w:val="0"/>
+          <w:bCs w:val="0"/>
+          <w:sz w:val="24"/>
+          <w:szCs w:val="24"/>
           <w:u w:val="none"/>
           <w:lang w:val="en-US"/>
         </w:rPr>
@@ -1838,20 +2038,24 @@
           <w:ilvl w:val="0"/>
           <w:numId w:val="0"/>
         </w:numPr>
-        <w:ind w:firstLine="100" w:firstLineChars="50"/>
-        <w:rPr>
-          <w:rFonts w:hint="default"/>
-          <w:b w:val="0"/>
-          <w:bCs w:val="0"/>
-          <w:u w:val="none"/>
-          <w:lang w:val="en-US"/>
-        </w:rPr>
-      </w:pPr>
-      <w:r>
-        <w:rPr>
-          <w:rFonts w:hint="default"/>
-          <w:b w:val="0"/>
-          <w:bCs w:val="0"/>
+        <w:ind w:firstLine="120" w:firstLineChars="50"/>
+        <w:rPr>
+          <w:rFonts w:hint="default" w:asciiTheme="minorAscii" w:hAnsiTheme="minorAscii"/>
+          <w:b w:val="0"/>
+          <w:bCs w:val="0"/>
+          <w:sz w:val="24"/>
+          <w:szCs w:val="24"/>
+          <w:u w:val="none"/>
+          <w:lang w:val="en-US"/>
+        </w:rPr>
+      </w:pPr>
+      <w:r>
+        <w:rPr>
+          <w:rFonts w:hint="default" w:asciiTheme="minorAscii" w:hAnsiTheme="minorAscii"/>
+          <w:b w:val="0"/>
+          <w:bCs w:val="0"/>
+          <w:sz w:val="24"/>
+          <w:szCs w:val="24"/>
           <w:u w:val="none"/>
           <w:lang w:val="en-US"/>
         </w:rPr>
@@ -1864,11 +2068,13 @@
           <w:ilvl w:val="0"/>
           <w:numId w:val="0"/>
         </w:numPr>
-        <w:ind w:firstLine="100" w:firstLineChars="50"/>
-        <w:rPr>
-          <w:rFonts w:hint="default"/>
-          <w:b w:val="0"/>
-          <w:bCs w:val="0"/>
+        <w:ind w:firstLine="120" w:firstLineChars="50"/>
+        <w:rPr>
+          <w:rFonts w:hint="default" w:asciiTheme="minorAscii" w:hAnsiTheme="minorAscii"/>
+          <w:b w:val="0"/>
+          <w:bCs w:val="0"/>
+          <w:sz w:val="24"/>
+          <w:szCs w:val="24"/>
           <w:u w:val="none"/>
           <w:lang w:val="en-US"/>
         </w:rPr>
@@ -1882,18 +2088,22 @@
         </w:numPr>
         <w:ind w:left="0" w:leftChars="0" w:firstLine="0" w:firstLineChars="0"/>
         <w:rPr>
-          <w:rFonts w:hint="default"/>
-          <w:b w:val="0"/>
-          <w:bCs w:val="0"/>
-          <w:u w:val="none"/>
-          <w:lang w:val="en-US"/>
-        </w:rPr>
-      </w:pPr>
-      <w:r>
-        <w:rPr>
-          <w:rFonts w:hint="default"/>
-          <w:b w:val="0"/>
-          <w:bCs w:val="0"/>
+          <w:rFonts w:hint="default" w:asciiTheme="minorAscii" w:hAnsiTheme="minorAscii"/>
+          <w:b w:val="0"/>
+          <w:bCs w:val="0"/>
+          <w:sz w:val="24"/>
+          <w:szCs w:val="24"/>
+          <w:u w:val="none"/>
+          <w:lang w:val="en-US"/>
+        </w:rPr>
+      </w:pPr>
+      <w:r>
+        <w:rPr>
+          <w:rFonts w:hint="default" w:asciiTheme="minorAscii" w:hAnsiTheme="minorAscii"/>
+          <w:b w:val="0"/>
+          <w:bCs w:val="0"/>
+          <w:sz w:val="24"/>
+          <w:szCs w:val="24"/>
           <w:u w:val="none"/>
           <w:lang w:val="en-US"/>
         </w:rPr>
@@ -1908,18 +2118,22 @@
         </w:numPr>
         <w:ind w:leftChars="0"/>
         <w:rPr>
-          <w:rFonts w:hint="default"/>
-          <w:b w:val="0"/>
-          <w:bCs w:val="0"/>
-          <w:u w:val="none"/>
-          <w:lang w:val="en-US"/>
-        </w:rPr>
-      </w:pPr>
-      <w:r>
-        <w:rPr>
-          <w:rFonts w:hint="default"/>
-          <w:b w:val="0"/>
-          <w:bCs w:val="0"/>
+          <w:rFonts w:hint="default" w:asciiTheme="minorAscii" w:hAnsiTheme="minorAscii"/>
+          <w:b w:val="0"/>
+          <w:bCs w:val="0"/>
+          <w:sz w:val="24"/>
+          <w:szCs w:val="24"/>
+          <w:u w:val="none"/>
+          <w:lang w:val="en-US"/>
+        </w:rPr>
+      </w:pPr>
+      <w:r>
+        <w:rPr>
+          <w:rFonts w:hint="default" w:asciiTheme="minorAscii" w:hAnsiTheme="minorAscii"/>
+          <w:b w:val="0"/>
+          <w:bCs w:val="0"/>
+          <w:sz w:val="24"/>
+          <w:szCs w:val="24"/>
           <w:u w:val="none"/>
           <w:lang w:val="en-US"/>
         </w:rPr>
@@ -1934,18 +2148,22 @@
         </w:numPr>
         <w:ind w:leftChars="0"/>
         <w:rPr>
-          <w:rFonts w:hint="default"/>
-          <w:b w:val="0"/>
-          <w:bCs w:val="0"/>
-          <w:u w:val="none"/>
-          <w:lang w:val="en-US"/>
-        </w:rPr>
-      </w:pPr>
-      <w:r>
-        <w:rPr>
-          <w:rFonts w:hint="default"/>
-          <w:b w:val="0"/>
-          <w:bCs w:val="0"/>
+          <w:rFonts w:hint="default" w:asciiTheme="minorAscii" w:hAnsiTheme="minorAscii"/>
+          <w:b w:val="0"/>
+          <w:bCs w:val="0"/>
+          <w:sz w:val="24"/>
+          <w:szCs w:val="24"/>
+          <w:u w:val="none"/>
+          <w:lang w:val="en-US"/>
+        </w:rPr>
+      </w:pPr>
+      <w:r>
+        <w:rPr>
+          <w:rFonts w:hint="default" w:asciiTheme="minorAscii" w:hAnsiTheme="minorAscii"/>
+          <w:b w:val="0"/>
+          <w:bCs w:val="0"/>
+          <w:sz w:val="24"/>
+          <w:szCs w:val="24"/>
           <w:u w:val="none"/>
           <w:lang w:val="en-US"/>
         </w:rPr>
@@ -1960,9 +2178,11 @@
         </w:numPr>
         <w:ind w:leftChars="0"/>
         <w:rPr>
-          <w:rFonts w:hint="default"/>
-          <w:b w:val="0"/>
-          <w:bCs w:val="0"/>
+          <w:rFonts w:hint="default" w:asciiTheme="minorAscii" w:hAnsiTheme="minorAscii"/>
+          <w:b w:val="0"/>
+          <w:bCs w:val="0"/>
+          <w:sz w:val="24"/>
+          <w:szCs w:val="24"/>
           <w:u w:val="none"/>
           <w:lang w:val="en-US"/>
         </w:rPr>
@@ -1976,18 +2196,22 @@
         </w:numPr>
         <w:ind w:left="0" w:leftChars="0" w:firstLine="0" w:firstLineChars="0"/>
         <w:rPr>
-          <w:rFonts w:hint="default"/>
-          <w:b w:val="0"/>
-          <w:bCs w:val="0"/>
-          <w:u w:val="none"/>
-          <w:lang w:val="en-US"/>
-        </w:rPr>
-      </w:pPr>
-      <w:r>
-        <w:rPr>
-          <w:rFonts w:hint="default"/>
-          <w:b w:val="0"/>
-          <w:bCs w:val="0"/>
+          <w:rFonts w:hint="default" w:asciiTheme="minorAscii" w:hAnsiTheme="minorAscii"/>
+          <w:b w:val="0"/>
+          <w:bCs w:val="0"/>
+          <w:sz w:val="24"/>
+          <w:szCs w:val="24"/>
+          <w:u w:val="none"/>
+          <w:lang w:val="en-US"/>
+        </w:rPr>
+      </w:pPr>
+      <w:r>
+        <w:rPr>
+          <w:rFonts w:hint="default" w:asciiTheme="minorAscii" w:hAnsiTheme="minorAscii"/>
+          <w:b w:val="0"/>
+          <w:bCs w:val="0"/>
+          <w:sz w:val="24"/>
+          <w:szCs w:val="24"/>
           <w:u w:val="none"/>
           <w:lang w:val="en-US"/>
         </w:rPr>
@@ -2000,20 +2224,24 @@
           <w:ilvl w:val="0"/>
           <w:numId w:val="0"/>
         </w:numPr>
-        <w:ind w:left="300" w:leftChars="0" w:hanging="300" w:hangingChars="150"/>
-        <w:rPr>
-          <w:rFonts w:hint="default"/>
-          <w:b w:val="0"/>
-          <w:bCs w:val="0"/>
-          <w:u w:val="none"/>
-          <w:lang w:val="en-US"/>
-        </w:rPr>
-      </w:pPr>
-      <w:r>
-        <w:rPr>
-          <w:rFonts w:hint="default"/>
-          <w:b w:val="0"/>
-          <w:bCs w:val="0"/>
+        <w:ind w:left="360" w:leftChars="0" w:hanging="360" w:hangingChars="150"/>
+        <w:rPr>
+          <w:rFonts w:hint="default" w:asciiTheme="minorAscii" w:hAnsiTheme="minorAscii"/>
+          <w:b w:val="0"/>
+          <w:bCs w:val="0"/>
+          <w:sz w:val="24"/>
+          <w:szCs w:val="24"/>
+          <w:u w:val="none"/>
+          <w:lang w:val="en-US"/>
+        </w:rPr>
+      </w:pPr>
+      <w:r>
+        <w:rPr>
+          <w:rFonts w:hint="default" w:asciiTheme="minorAscii" w:hAnsiTheme="minorAscii"/>
+          <w:b w:val="0"/>
+          <w:bCs w:val="0"/>
+          <w:sz w:val="24"/>
+          <w:szCs w:val="24"/>
           <w:u w:val="none"/>
           <w:lang w:val="en-US"/>
         </w:rPr>
@@ -2021,9 +2249,11 @@
       </w:r>
       <w:r>
         <w:rPr>
-          <w:rFonts w:hint="default"/>
-          <w:b w:val="0"/>
-          <w:bCs w:val="0"/>
+          <w:rFonts w:hint="default" w:asciiTheme="minorAscii" w:hAnsiTheme="minorAscii"/>
+          <w:b w:val="0"/>
+          <w:bCs w:val="0"/>
+          <w:sz w:val="24"/>
+          <w:szCs w:val="24"/>
           <w:u w:val="single"/>
           <w:lang w:val="en-US"/>
         </w:rPr>
@@ -2031,9 +2261,11 @@
       </w:r>
       <w:r>
         <w:rPr>
-          <w:rFonts w:hint="default"/>
-          <w:b w:val="0"/>
-          <w:bCs w:val="0"/>
+          <w:rFonts w:hint="default" w:asciiTheme="minorAscii" w:hAnsiTheme="minorAscii"/>
+          <w:b w:val="0"/>
+          <w:bCs w:val="0"/>
+          <w:sz w:val="24"/>
+          <w:szCs w:val="24"/>
           <w:u w:val="none"/>
           <w:lang w:val="en-US"/>
         </w:rPr>
@@ -2046,20 +2278,24 @@
           <w:ilvl w:val="0"/>
           <w:numId w:val="0"/>
         </w:numPr>
-        <w:ind w:left="300" w:leftChars="0" w:hanging="300" w:hangingChars="150"/>
-        <w:rPr>
-          <w:rFonts w:hint="default"/>
-          <w:b w:val="0"/>
-          <w:bCs w:val="0"/>
-          <w:u w:val="none"/>
-          <w:lang w:val="en-US"/>
-        </w:rPr>
-      </w:pPr>
-      <w:r>
-        <w:rPr>
-          <w:rFonts w:hint="default"/>
-          <w:b w:val="0"/>
-          <w:bCs w:val="0"/>
+        <w:ind w:left="360" w:leftChars="0" w:hanging="360" w:hangingChars="150"/>
+        <w:rPr>
+          <w:rFonts w:hint="default" w:asciiTheme="minorAscii" w:hAnsiTheme="minorAscii"/>
+          <w:b w:val="0"/>
+          <w:bCs w:val="0"/>
+          <w:sz w:val="24"/>
+          <w:szCs w:val="24"/>
+          <w:u w:val="none"/>
+          <w:lang w:val="en-US"/>
+        </w:rPr>
+      </w:pPr>
+      <w:r>
+        <w:rPr>
+          <w:rFonts w:hint="default" w:asciiTheme="minorAscii" w:hAnsiTheme="minorAscii"/>
+          <w:b w:val="0"/>
+          <w:bCs w:val="0"/>
+          <w:sz w:val="24"/>
+          <w:szCs w:val="24"/>
           <w:u w:val="none"/>
           <w:lang w:val="en-US"/>
         </w:rPr>
@@ -2067,9 +2303,11 @@
       </w:r>
       <w:r>
         <w:rPr>
-          <w:rFonts w:hint="default"/>
-          <w:b w:val="0"/>
-          <w:bCs w:val="0"/>
+          <w:rFonts w:hint="default" w:asciiTheme="minorAscii" w:hAnsiTheme="minorAscii"/>
+          <w:b w:val="0"/>
+          <w:bCs w:val="0"/>
+          <w:sz w:val="24"/>
+          <w:szCs w:val="24"/>
           <w:u w:val="single"/>
           <w:lang w:val="en-US"/>
         </w:rPr>
@@ -2077,9 +2315,11 @@
       </w:r>
       <w:r>
         <w:rPr>
-          <w:rFonts w:hint="default"/>
-          <w:b w:val="0"/>
-          <w:bCs w:val="0"/>
+          <w:rFonts w:hint="default" w:asciiTheme="minorAscii" w:hAnsiTheme="minorAscii"/>
+          <w:b w:val="0"/>
+          <w:bCs w:val="0"/>
+          <w:sz w:val="24"/>
+          <w:szCs w:val="24"/>
           <w:u w:val="none"/>
           <w:lang w:val="en-US"/>
         </w:rPr>
@@ -2092,11 +2332,13 @@
           <w:ilvl w:val="0"/>
           <w:numId w:val="0"/>
         </w:numPr>
-        <w:ind w:left="300" w:leftChars="0" w:hanging="300" w:hangingChars="150"/>
-        <w:rPr>
-          <w:rFonts w:hint="default"/>
-          <w:b w:val="0"/>
-          <w:bCs w:val="0"/>
+        <w:ind w:left="360" w:leftChars="0" w:hanging="360" w:hangingChars="150"/>
+        <w:rPr>
+          <w:rFonts w:hint="default" w:asciiTheme="minorAscii" w:hAnsiTheme="minorAscii"/>
+          <w:b w:val="0"/>
+          <w:bCs w:val="0"/>
+          <w:sz w:val="24"/>
+          <w:szCs w:val="24"/>
           <w:u w:val="none"/>
           <w:lang w:val="en-US"/>
         </w:rPr>
@@ -2110,18 +2352,22 @@
         </w:numPr>
         <w:ind w:left="0" w:leftChars="0" w:firstLine="0" w:firstLineChars="0"/>
         <w:rPr>
-          <w:rFonts w:hint="default"/>
-          <w:b w:val="0"/>
-          <w:bCs w:val="0"/>
-          <w:u w:val="none"/>
-          <w:lang w:val="en-US"/>
-        </w:rPr>
-      </w:pPr>
-      <w:r>
-        <w:rPr>
-          <w:rFonts w:hint="default"/>
-          <w:b w:val="0"/>
-          <w:bCs w:val="0"/>
+          <w:rFonts w:hint="default" w:asciiTheme="minorAscii" w:hAnsiTheme="minorAscii"/>
+          <w:b w:val="0"/>
+          <w:bCs w:val="0"/>
+          <w:sz w:val="24"/>
+          <w:szCs w:val="24"/>
+          <w:u w:val="none"/>
+          <w:lang w:val="en-US"/>
+        </w:rPr>
+      </w:pPr>
+      <w:r>
+        <w:rPr>
+          <w:rFonts w:hint="default" w:asciiTheme="minorAscii" w:hAnsiTheme="minorAscii"/>
+          <w:b w:val="0"/>
+          <w:bCs w:val="0"/>
+          <w:sz w:val="24"/>
+          <w:szCs w:val="24"/>
           <w:u w:val="single"/>
           <w:lang w:val="en-US"/>
         </w:rPr>
@@ -2129,9 +2375,11 @@
       </w:r>
       <w:r>
         <w:rPr>
-          <w:rFonts w:hint="default"/>
-          <w:b w:val="0"/>
-          <w:bCs w:val="0"/>
+          <w:rFonts w:hint="default" w:asciiTheme="minorAscii" w:hAnsiTheme="minorAscii"/>
+          <w:b w:val="0"/>
+          <w:bCs w:val="0"/>
+          <w:sz w:val="24"/>
+          <w:szCs w:val="24"/>
           <w:u w:val="none"/>
           <w:lang w:val="en-US"/>
         </w:rPr>
@@ -2146,50 +2394,58 @@
         </w:numPr>
         <w:ind w:leftChars="0"/>
         <w:rPr>
-          <w:rFonts w:hint="default"/>
-          <w:b w:val="0"/>
-          <w:bCs w:val="0"/>
-          <w:u w:val="none"/>
-          <w:lang w:val="en-US"/>
-        </w:rPr>
-      </w:pPr>
-    </w:p>
-    <w:p>
-      <w:pPr>
-        <w:numPr>
-          <w:ilvl w:val="0"/>
-          <w:numId w:val="0"/>
-        </w:numPr>
-        <w:ind w:leftChars="0"/>
-        <w:rPr>
-          <w:rFonts w:hint="default"/>
-          <w:b w:val="0"/>
-          <w:bCs w:val="0"/>
-          <w:u w:val="none"/>
-          <w:lang w:val="en-US"/>
-        </w:rPr>
-      </w:pPr>
-    </w:p>
-    <w:p>
-      <w:pPr>
-        <w:numPr>
-          <w:ilvl w:val="0"/>
-          <w:numId w:val="0"/>
-        </w:numPr>
-        <w:ind w:leftChars="0"/>
-        <w:rPr>
-          <w:rFonts w:hint="default"/>
+          <w:rFonts w:hint="default" w:asciiTheme="minorAscii" w:hAnsiTheme="minorAscii"/>
+          <w:b w:val="0"/>
+          <w:bCs w:val="0"/>
+          <w:sz w:val="24"/>
+          <w:szCs w:val="24"/>
+          <w:u w:val="none"/>
+          <w:lang w:val="en-US"/>
+        </w:rPr>
+      </w:pPr>
+    </w:p>
+    <w:p>
+      <w:pPr>
+        <w:numPr>
+          <w:ilvl w:val="0"/>
+          <w:numId w:val="0"/>
+        </w:numPr>
+        <w:ind w:leftChars="0"/>
+        <w:rPr>
+          <w:rFonts w:hint="default" w:asciiTheme="minorAscii" w:hAnsiTheme="minorAscii"/>
+          <w:b w:val="0"/>
+          <w:bCs w:val="0"/>
+          <w:sz w:val="24"/>
+          <w:szCs w:val="24"/>
+          <w:u w:val="none"/>
+          <w:lang w:val="en-US"/>
+        </w:rPr>
+      </w:pPr>
+    </w:p>
+    <w:p>
+      <w:pPr>
+        <w:numPr>
+          <w:ilvl w:val="0"/>
+          <w:numId w:val="0"/>
+        </w:numPr>
+        <w:ind w:leftChars="0"/>
+        <w:rPr>
+          <w:rFonts w:hint="default" w:asciiTheme="minorAscii" w:hAnsiTheme="minorAscii"/>
           <w:b/>
           <w:bCs/>
+          <w:sz w:val="28"/>
+          <w:szCs w:val="28"/>
           <w:u w:val="single"/>
           <w:lang w:val="en-US"/>
         </w:rPr>
       </w:pPr>
       <w:r>
         <w:rPr>
-          <w:rFonts w:hint="default"/>
+          <w:rFonts w:hint="default" w:asciiTheme="minorAscii" w:hAnsiTheme="minorAscii"/>
           <w:b/>
           <w:bCs/>
+          <w:sz w:val="28"/>
+          <w:szCs w:val="28"/>
           <w:u w:val="single"/>
           <w:lang w:val="en-US"/>
         </w:rPr>
@@ -2204,9 +2460,11 @@
         </w:numPr>
         <w:ind w:leftChars="0"/>
         <w:rPr>
-          <w:rFonts w:hint="default"/>
+          <w:rFonts w:hint="default" w:asciiTheme="minorAscii" w:hAnsiTheme="minorAscii"/>
           <w:b/>
           <w:bCs/>
+          <w:sz w:val="24"/>
+          <w:szCs w:val="24"/>
           <w:u w:val="single"/>
           <w:lang w:val="en-US"/>
         </w:rPr>
@@ -2220,18 +2478,22 @@
         </w:numPr>
         <w:ind w:leftChars="0"/>
         <w:rPr>
-          <w:rFonts w:hint="default"/>
-          <w:b w:val="0"/>
-          <w:bCs w:val="0"/>
-          <w:u w:val="none"/>
-          <w:lang w:val="en-US"/>
-        </w:rPr>
-      </w:pPr>
-      <w:r>
-        <w:rPr>
-          <w:rFonts w:hint="default"/>
-          <w:b w:val="0"/>
-          <w:bCs w:val="0"/>
+          <w:rFonts w:hint="default" w:asciiTheme="minorAscii" w:hAnsiTheme="minorAscii"/>
+          <w:b w:val="0"/>
+          <w:bCs w:val="0"/>
+          <w:sz w:val="24"/>
+          <w:szCs w:val="24"/>
+          <w:u w:val="none"/>
+          <w:lang w:val="en-US"/>
+        </w:rPr>
+      </w:pPr>
+      <w:r>
+        <w:rPr>
+          <w:rFonts w:hint="default" w:asciiTheme="minorAscii" w:hAnsiTheme="minorAscii"/>
+          <w:b w:val="0"/>
+          <w:bCs w:val="0"/>
+          <w:sz w:val="24"/>
+          <w:szCs w:val="24"/>
           <w:u w:val="none"/>
           <w:lang w:val="en-US"/>
         </w:rPr>
@@ -2245,8 +2507,18 @@
           <w:numId w:val="0"/>
         </w:numPr>
         <w:ind w:leftChars="0"/>
-      </w:pPr>
-      <w:r>
+        <w:rPr>
+          <w:rFonts w:hint="default" w:asciiTheme="minorAscii" w:hAnsiTheme="minorAscii"/>
+          <w:sz w:val="24"/>
+          <w:szCs w:val="24"/>
+        </w:rPr>
+      </w:pPr>
+      <w:r>
+        <w:rPr>
+          <w:rFonts w:hint="default" w:asciiTheme="minorAscii" w:hAnsiTheme="minorAscii"/>
+          <w:sz w:val="24"/>
+          <w:szCs w:val="24"/>
+        </w:rPr>
         <w:drawing>
           <wp:inline distT="0" distB="0" distL="114300" distR="114300">
             <wp:extent cx="3997960" cy="1579880"/>
@@ -2297,8 +2569,18 @@
           <w:numId w:val="0"/>
         </w:numPr>
         <w:ind w:leftChars="0"/>
-      </w:pPr>
-      <w:r>
+        <w:rPr>
+          <w:rFonts w:hint="default" w:asciiTheme="minorAscii" w:hAnsiTheme="minorAscii"/>
+          <w:sz w:val="24"/>
+          <w:szCs w:val="24"/>
+        </w:rPr>
+      </w:pPr>
+      <w:r>
+        <w:rPr>
+          <w:rFonts w:hint="default" w:asciiTheme="minorAscii" w:hAnsiTheme="minorAscii"/>
+          <w:sz w:val="24"/>
+          <w:szCs w:val="24"/>
+        </w:rPr>
         <w:drawing>
           <wp:inline distT="0" distB="0" distL="114300" distR="114300">
             <wp:extent cx="3276600" cy="1908175"/>
@@ -2341,27 +2623,40 @@
           </wp:inline>
         </w:drawing>
       </w:r>
-      <w:bookmarkStart w:id="0" w:name="_GoBack"/>
-      <w:bookmarkEnd w:id="0"/>
-    </w:p>
-    <w:p>
-      <w:pPr>
-        <w:numPr>
-          <w:ilvl w:val="0"/>
-          <w:numId w:val="0"/>
-        </w:numPr>
-        <w:ind w:leftChars="0"/>
-      </w:pPr>
-    </w:p>
-    <w:p>
-      <w:pPr>
-        <w:numPr>
-          <w:ilvl w:val="0"/>
-          <w:numId w:val="0"/>
-        </w:numPr>
-        <w:ind w:leftChars="0"/>
-      </w:pPr>
-      <w:r>
+    </w:p>
+    <w:p>
+      <w:pPr>
+        <w:numPr>
+          <w:ilvl w:val="0"/>
+          <w:numId w:val="0"/>
+        </w:numPr>
+        <w:ind w:leftChars="0"/>
+        <w:rPr>
+          <w:rFonts w:hint="default" w:asciiTheme="minorAscii" w:hAnsiTheme="minorAscii"/>
+          <w:sz w:val="24"/>
+          <w:szCs w:val="24"/>
+        </w:rPr>
+      </w:pPr>
+    </w:p>
+    <w:p>
+      <w:pPr>
+        <w:numPr>
+          <w:ilvl w:val="0"/>
+          <w:numId w:val="0"/>
+        </w:numPr>
+        <w:ind w:leftChars="0"/>
+        <w:rPr>
+          <w:rFonts w:hint="default" w:asciiTheme="minorAscii" w:hAnsiTheme="minorAscii"/>
+          <w:sz w:val="24"/>
+          <w:szCs w:val="24"/>
+        </w:rPr>
+      </w:pPr>
+      <w:r>
+        <w:rPr>
+          <w:rFonts w:hint="default" w:asciiTheme="minorAscii" w:hAnsiTheme="minorAscii"/>
+          <w:sz w:val="24"/>
+          <w:szCs w:val="24"/>
+        </w:rPr>
         <w:drawing>
           <wp:inline distT="0" distB="0" distL="114300" distR="114300">
             <wp:extent cx="4497705" cy="1766570"/>
@@ -2412,36 +2707,47 @@
           <w:numId w:val="0"/>
         </w:numPr>
         <w:ind w:leftChars="0"/>
-      </w:pPr>
-    </w:p>
-    <w:p>
-      <w:pPr>
-        <w:numPr>
-          <w:ilvl w:val="0"/>
-          <w:numId w:val="0"/>
-        </w:numPr>
-        <w:ind w:leftChars="0"/>
-      </w:pPr>
-    </w:p>
-    <w:p>
-      <w:pPr>
-        <w:numPr>
-          <w:ilvl w:val="0"/>
-          <w:numId w:val="0"/>
-        </w:numPr>
-        <w:ind w:leftChars="0"/>
-        <w:rPr>
-          <w:rFonts w:hint="default"/>
-          <w:lang w:val="en-US"/>
-        </w:rPr>
-      </w:pPr>
-      <w:r>
-        <w:rPr>
-          <w:rFonts w:hint="default"/>
+        <w:rPr>
+          <w:rFonts w:hint="default" w:asciiTheme="minorAscii" w:hAnsiTheme="minorAscii"/>
+          <w:sz w:val="24"/>
+          <w:szCs w:val="24"/>
+        </w:rPr>
+      </w:pPr>
+    </w:p>
+    <w:p>
+      <w:pPr>
+        <w:numPr>
+          <w:ilvl w:val="0"/>
+          <w:numId w:val="0"/>
+        </w:numPr>
+        <w:ind w:leftChars="0"/>
+        <w:rPr>
+          <w:rFonts w:hint="default" w:asciiTheme="minorAscii" w:hAnsiTheme="minorAscii"/>
+          <w:sz w:val="24"/>
+          <w:szCs w:val="24"/>
+        </w:rPr>
+      </w:pPr>
+    </w:p>
+    <w:p>
+      <w:pPr>
+        <w:numPr>
+          <w:ilvl w:val="0"/>
+          <w:numId w:val="0"/>
+        </w:numPr>
+        <w:ind w:leftChars="0"/>
+        <w:rPr>
+          <w:rFonts w:hint="default" w:asciiTheme="minorAscii" w:hAnsiTheme="minorAscii"/>
+          <w:sz w:val="24"/>
+          <w:szCs w:val="24"/>
+        </w:rPr>
+      </w:pPr>
+      <w:r>
+        <w:rPr>
+          <w:rFonts w:hint="default" w:asciiTheme="minorAscii" w:hAnsiTheme="minorAscii"/>
           <w:b/>
           <w:bCs/>
-          <w:sz w:val="24"/>
-          <w:szCs w:val="24"/>
+          <w:sz w:val="28"/>
+          <w:szCs w:val="28"/>
           <w:u w:val="single"/>
           <w:lang w:val="en-US"/>
         </w:rPr>
@@ -2449,23 +2755,35 @@
       </w:r>
       <w:r>
         <w:rPr>
-          <w:rFonts w:hint="default"/>
-          <w:b w:val="0"/>
-          <w:bCs w:val="0"/>
-          <w:sz w:val="24"/>
-          <w:szCs w:val="24"/>
-          <w:u w:val="none"/>
-          <w:lang w:val="en-US"/>
-        </w:rPr>
-        <w:t xml:space="preserve"> : </w:t>
-      </w:r>
-      <w:r>
-        <w:rPr>
-          <w:rFonts w:hint="default"/>
-          <w:b w:val="0"/>
-          <w:bCs w:val="0"/>
-          <w:sz w:val="20"/>
-          <w:szCs w:val="20"/>
+          <w:rFonts w:hint="default" w:asciiTheme="minorAscii" w:hAnsiTheme="minorAscii"/>
+          <w:b w:val="0"/>
+          <w:bCs w:val="0"/>
+          <w:sz w:val="28"/>
+          <w:szCs w:val="28"/>
+          <w:u w:val="none"/>
+          <w:lang w:val="en-US"/>
+        </w:rPr>
+        <w:t xml:space="preserve"> </w:t>
+      </w:r>
+      <w:r>
+        <w:rPr>
+          <w:rFonts w:hint="default" w:asciiTheme="minorAscii" w:hAnsiTheme="minorAscii"/>
+          <w:b w:val="0"/>
+          <w:bCs w:val="0"/>
+          <w:sz w:val="24"/>
+          <w:szCs w:val="24"/>
+          <w:u w:val="none"/>
+          <w:lang w:val="en-US"/>
+        </w:rPr>
+        <w:t xml:space="preserve">: </w:t>
+      </w:r>
+      <w:r>
+        <w:rPr>
+          <w:rFonts w:hint="default" w:asciiTheme="minorAscii" w:hAnsiTheme="minorAscii"/>
+          <w:b w:val="0"/>
+          <w:bCs w:val="0"/>
+          <w:sz w:val="24"/>
+          <w:szCs w:val="24"/>
           <w:u w:val="none"/>
           <w:lang w:val="en-US"/>
         </w:rPr>
@@ -2473,9 +2791,11 @@
       </w:r>
       <w:r>
         <w:rPr>
-          <w:rFonts w:hint="default"/>
-          <w:b w:val="0"/>
-          <w:bCs w:val="0"/>
+          <w:rFonts w:hint="default" w:asciiTheme="minorAscii" w:hAnsiTheme="minorAscii"/>
+          <w:b w:val="0"/>
+          <w:bCs w:val="0"/>
+          <w:sz w:val="24"/>
+          <w:szCs w:val="24"/>
           <w:u w:val="none"/>
           <w:lang w:val="en-US"/>
         </w:rPr>
@@ -2483,15 +2803,22 @@
       </w:r>
       <w:r>
         <w:rPr>
-          <w:rFonts w:hint="default"/>
-          <w:b w:val="0"/>
-          <w:bCs w:val="0"/>
+          <w:rFonts w:hint="default" w:asciiTheme="minorAscii" w:hAnsiTheme="minorAscii"/>
+          <w:b w:val="0"/>
+          <w:bCs w:val="0"/>
+          <w:sz w:val="24"/>
+          <w:szCs w:val="24"/>
           <w:u w:val="none"/>
           <w:lang w:val="en-US"/>
         </w:rPr>
         <w:br w:type="textWrapping"/>
       </w:r>
       <w:r>
+        <w:rPr>
+          <w:rFonts w:hint="default" w:asciiTheme="minorAscii" w:hAnsiTheme="minorAscii"/>
+          <w:sz w:val="24"/>
+          <w:szCs w:val="24"/>
+        </w:rPr>
         <w:drawing>
           <wp:inline distT="0" distB="0" distL="114300" distR="114300">
             <wp:extent cx="5274310" cy="2462530"/>
@@ -2535,6 +2862,863 @@
         </w:drawing>
       </w:r>
     </w:p>
+    <w:p>
+      <w:pPr>
+        <w:numPr>
+          <w:ilvl w:val="0"/>
+          <w:numId w:val="0"/>
+        </w:numPr>
+        <w:ind w:leftChars="0"/>
+        <w:rPr>
+          <w:rFonts w:hint="default" w:asciiTheme="minorAscii" w:hAnsiTheme="minorAscii"/>
+          <w:sz w:val="24"/>
+          <w:szCs w:val="24"/>
+        </w:rPr>
+      </w:pPr>
+    </w:p>
+    <w:p>
+      <w:pPr>
+        <w:numPr>
+          <w:ilvl w:val="0"/>
+          <w:numId w:val="0"/>
+        </w:numPr>
+        <w:ind w:leftChars="0"/>
+        <w:rPr>
+          <w:rFonts w:hint="default" w:asciiTheme="minorAscii" w:hAnsiTheme="minorAscii"/>
+          <w:sz w:val="24"/>
+          <w:szCs w:val="24"/>
+        </w:rPr>
+      </w:pPr>
+    </w:p>
+    <w:p>
+      <w:pPr>
+        <w:numPr>
+          <w:ilvl w:val="0"/>
+          <w:numId w:val="0"/>
+        </w:numPr>
+        <w:ind w:leftChars="0"/>
+        <w:rPr>
+          <w:rFonts w:hint="default" w:asciiTheme="minorAscii" w:hAnsiTheme="minorAscii"/>
+          <w:b w:val="0"/>
+          <w:bCs w:val="0"/>
+          <w:sz w:val="24"/>
+          <w:szCs w:val="24"/>
+          <w:u w:val="none"/>
+          <w:lang w:val="en-US"/>
+        </w:rPr>
+      </w:pPr>
+      <w:r>
+        <w:rPr>
+          <w:rFonts w:hint="default" w:asciiTheme="minorAscii" w:hAnsiTheme="minorAscii"/>
+          <w:b/>
+          <w:bCs/>
+          <w:sz w:val="28"/>
+          <w:szCs w:val="28"/>
+          <w:u w:val="single"/>
+          <w:lang w:val="en-US"/>
+        </w:rPr>
+        <w:t>git rebase</w:t>
+      </w:r>
+      <w:r>
+        <w:rPr>
+          <w:rFonts w:hint="default" w:asciiTheme="minorAscii" w:hAnsiTheme="minorAscii"/>
+          <w:b w:val="0"/>
+          <w:bCs w:val="0"/>
+          <w:sz w:val="24"/>
+          <w:szCs w:val="24"/>
+          <w:u w:val="none"/>
+          <w:lang w:val="en-US"/>
+        </w:rPr>
+        <w:t xml:space="preserve"> : </w:t>
+      </w:r>
+      <w:r>
+        <w:rPr>
+          <w:rFonts w:hint="default" w:asciiTheme="minorAscii" w:hAnsiTheme="minorAscii"/>
+          <w:b w:val="0"/>
+          <w:bCs w:val="0"/>
+          <w:sz w:val="24"/>
+          <w:szCs w:val="24"/>
+          <w:u w:val="none"/>
+          <w:lang w:val="en-US"/>
+        </w:rPr>
+        <w:t xml:space="preserve">Used to move a series of commits from one base to another, creating a cleaner, linear commit history. It’s especially helpful for incorporating the latest changes from the main branch into a feature branch without creating merge commits. </w:t>
+      </w:r>
+    </w:p>
+    <w:p>
+      <w:pPr>
+        <w:numPr>
+          <w:ilvl w:val="0"/>
+          <w:numId w:val="0"/>
+        </w:numPr>
+        <w:ind w:leftChars="0"/>
+        <w:rPr>
+          <w:rFonts w:hint="default" w:asciiTheme="minorAscii" w:hAnsiTheme="minorAscii"/>
+          <w:b w:val="0"/>
+          <w:bCs w:val="0"/>
+          <w:sz w:val="24"/>
+          <w:szCs w:val="24"/>
+          <w:u w:val="none"/>
+          <w:lang w:val="en-US"/>
+        </w:rPr>
+      </w:pPr>
+      <w:r>
+        <w:rPr>
+          <w:rFonts w:hint="default" w:asciiTheme="minorAscii" w:hAnsiTheme="minorAscii"/>
+          <w:b w:val="0"/>
+          <w:bCs w:val="0"/>
+          <w:sz w:val="24"/>
+          <w:szCs w:val="24"/>
+          <w:u w:val="none"/>
+          <w:lang w:val="en-US"/>
+        </w:rPr>
+        <w:t>- Rebase rewrites commit history.</w:t>
+      </w:r>
+    </w:p>
+    <w:p>
+      <w:pPr>
+        <w:numPr>
+          <w:ilvl w:val="0"/>
+          <w:numId w:val="0"/>
+        </w:numPr>
+        <w:ind w:leftChars="0"/>
+        <w:rPr>
+          <w:rFonts w:hint="default" w:asciiTheme="minorAscii" w:hAnsiTheme="minorAscii"/>
+          <w:b w:val="0"/>
+          <w:bCs w:val="0"/>
+          <w:sz w:val="24"/>
+          <w:szCs w:val="24"/>
+          <w:u w:val="none"/>
+          <w:lang w:val="en-US"/>
+        </w:rPr>
+      </w:pPr>
+      <w:r>
+        <w:rPr>
+          <w:rFonts w:hint="default" w:asciiTheme="minorAscii" w:hAnsiTheme="minorAscii"/>
+          <w:b w:val="0"/>
+          <w:bCs w:val="0"/>
+          <w:sz w:val="24"/>
+          <w:szCs w:val="24"/>
+          <w:u w:val="none"/>
+          <w:lang w:val="en-US"/>
+        </w:rPr>
+        <w:t>- I usually rebase my local feature branches before pushing to remote, but for remote branches (when that feature branch is already pushed to remote), I prefer merging to avoid git force push.</w:t>
+      </w:r>
+    </w:p>
+    <w:p>
+      <w:pPr>
+        <w:numPr>
+          <w:ilvl w:val="0"/>
+          <w:numId w:val="0"/>
+        </w:numPr>
+        <w:ind w:leftChars="0"/>
+        <w:rPr>
+          <w:rFonts w:hint="default" w:asciiTheme="minorAscii" w:hAnsiTheme="minorAscii"/>
+          <w:b w:val="0"/>
+          <w:bCs w:val="0"/>
+          <w:sz w:val="24"/>
+          <w:szCs w:val="24"/>
+          <w:u w:val="none"/>
+          <w:lang w:val="en-US"/>
+        </w:rPr>
+      </w:pPr>
+      <w:r>
+        <w:rPr>
+          <w:rFonts w:hint="default" w:asciiTheme="minorAscii" w:hAnsiTheme="minorAscii"/>
+          <w:b w:val="0"/>
+          <w:bCs w:val="0"/>
+          <w:sz w:val="24"/>
+          <w:szCs w:val="24"/>
+          <w:u w:val="none"/>
+          <w:lang w:val="en-US"/>
+        </w:rPr>
+        <w:t>- To rebease a branch, go to that branch, then do “git rebase main”</w:t>
+      </w:r>
+    </w:p>
+    <w:p>
+      <w:pPr>
+        <w:numPr>
+          <w:ilvl w:val="0"/>
+          <w:numId w:val="0"/>
+        </w:numPr>
+        <w:ind w:leftChars="0"/>
+        <w:rPr>
+          <w:rFonts w:hint="default" w:asciiTheme="minorAscii" w:hAnsiTheme="minorAscii"/>
+          <w:b w:val="0"/>
+          <w:bCs w:val="0"/>
+          <w:sz w:val="24"/>
+          <w:szCs w:val="24"/>
+          <w:u w:val="none"/>
+          <w:lang w:val="en-US"/>
+        </w:rPr>
+      </w:pPr>
+    </w:p>
+    <w:p>
+      <w:pPr>
+        <w:numPr>
+          <w:ilvl w:val="0"/>
+          <w:numId w:val="0"/>
+        </w:numPr>
+        <w:ind w:leftChars="0"/>
+        <w:rPr>
+          <w:rFonts w:hint="default" w:asciiTheme="minorAscii" w:hAnsiTheme="minorAscii"/>
+          <w:b w:val="0"/>
+          <w:bCs w:val="0"/>
+          <w:sz w:val="24"/>
+          <w:szCs w:val="24"/>
+          <w:u w:val="none"/>
+          <w:lang w:val="en-US"/>
+        </w:rPr>
+      </w:pPr>
+    </w:p>
+    <w:p>
+      <w:pPr>
+        <w:numPr>
+          <w:ilvl w:val="0"/>
+          <w:numId w:val="0"/>
+        </w:numPr>
+        <w:ind w:leftChars="0"/>
+        <w:rPr>
+          <w:rFonts w:hint="default" w:asciiTheme="minorAscii" w:hAnsiTheme="minorAscii"/>
+          <w:b w:val="0"/>
+          <w:bCs w:val="0"/>
+          <w:sz w:val="24"/>
+          <w:szCs w:val="24"/>
+          <w:u w:val="none"/>
+          <w:lang w:val="en-US"/>
+        </w:rPr>
+      </w:pPr>
+      <w:r>
+        <w:rPr>
+          <w:rFonts w:hint="default" w:asciiTheme="minorAscii" w:hAnsiTheme="minorAscii"/>
+          <w:b/>
+          <w:bCs/>
+          <w:sz w:val="28"/>
+          <w:szCs w:val="28"/>
+          <w:u w:val="single"/>
+          <w:lang w:val="en-US"/>
+        </w:rPr>
+        <w:t>git push --force</w:t>
+      </w:r>
+      <w:r>
+        <w:rPr>
+          <w:rFonts w:hint="default" w:asciiTheme="minorAscii" w:hAnsiTheme="minorAscii"/>
+          <w:b w:val="0"/>
+          <w:bCs w:val="0"/>
+          <w:sz w:val="24"/>
+          <w:szCs w:val="24"/>
+          <w:u w:val="none"/>
+          <w:lang w:val="en-US"/>
+        </w:rPr>
+        <w:t xml:space="preserve"> : </w:t>
+      </w:r>
+      <w:r>
+        <w:rPr>
+          <w:rFonts w:hint="default" w:asciiTheme="minorAscii" w:hAnsiTheme="minorAscii"/>
+          <w:b w:val="0"/>
+          <w:bCs w:val="0"/>
+          <w:sz w:val="24"/>
+          <w:szCs w:val="24"/>
+          <w:u w:val="none"/>
+          <w:lang w:val="en-US"/>
+        </w:rPr>
+        <w:t>It overwrites the remote branch with your local branch, even if the commit history is different. Usually used after git rebase, git commit --amend when git push fails.</w:t>
+      </w:r>
+    </w:p>
+    <w:p>
+      <w:pPr>
+        <w:numPr>
+          <w:ilvl w:val="0"/>
+          <w:numId w:val="0"/>
+        </w:numPr>
+        <w:ind w:leftChars="0"/>
+        <w:rPr>
+          <w:rFonts w:hint="default" w:asciiTheme="minorAscii" w:hAnsiTheme="minorAscii"/>
+          <w:b w:val="0"/>
+          <w:bCs w:val="0"/>
+          <w:sz w:val="24"/>
+          <w:szCs w:val="24"/>
+          <w:u w:val="none"/>
+          <w:lang w:val="en-US"/>
+        </w:rPr>
+      </w:pPr>
+      <w:r>
+        <w:rPr>
+          <w:rFonts w:hint="default" w:asciiTheme="minorAscii" w:hAnsiTheme="minorAscii"/>
+          <w:b w:val="0"/>
+          <w:bCs w:val="0"/>
+          <w:sz w:val="24"/>
+          <w:szCs w:val="24"/>
+          <w:u w:val="none"/>
+          <w:lang w:val="en-US"/>
+        </w:rPr>
+        <w:t>- While working in shared branches, safer option is using “git push --force-with-lease”. It check “Has the remote changed since I last pulled it?” If yes, it refuses to overwrite.</w:t>
+      </w:r>
+    </w:p>
+    <w:p>
+      <w:pPr>
+        <w:numPr>
+          <w:ilvl w:val="0"/>
+          <w:numId w:val="0"/>
+        </w:numPr>
+        <w:ind w:leftChars="0"/>
+        <w:rPr>
+          <w:rFonts w:hint="default" w:asciiTheme="minorAscii" w:hAnsiTheme="minorAscii"/>
+          <w:b w:val="0"/>
+          <w:bCs w:val="0"/>
+          <w:sz w:val="24"/>
+          <w:szCs w:val="24"/>
+          <w:u w:val="none"/>
+          <w:lang w:val="en-US"/>
+        </w:rPr>
+      </w:pPr>
+    </w:p>
+    <w:p>
+      <w:pPr>
+        <w:numPr>
+          <w:ilvl w:val="0"/>
+          <w:numId w:val="0"/>
+        </w:numPr>
+        <w:ind w:leftChars="0"/>
+        <w:rPr>
+          <w:rFonts w:hint="default" w:asciiTheme="minorAscii" w:hAnsiTheme="minorAscii"/>
+          <w:b w:val="0"/>
+          <w:bCs w:val="0"/>
+          <w:sz w:val="24"/>
+          <w:szCs w:val="24"/>
+          <w:u w:val="none"/>
+          <w:lang w:val="en-US"/>
+        </w:rPr>
+      </w:pPr>
+    </w:p>
+    <w:p>
+      <w:pPr>
+        <w:numPr>
+          <w:ilvl w:val="0"/>
+          <w:numId w:val="3"/>
+        </w:numPr>
+        <w:ind w:leftChars="0"/>
+        <w:rPr>
+          <w:rFonts w:hint="default" w:asciiTheme="minorAscii" w:hAnsiTheme="minorAscii"/>
+          <w:b w:val="0"/>
+          <w:bCs w:val="0"/>
+          <w:sz w:val="24"/>
+          <w:szCs w:val="24"/>
+          <w:u w:val="none"/>
+          <w:lang w:val="en-US"/>
+        </w:rPr>
+      </w:pPr>
+      <w:r>
+        <w:rPr>
+          <w:rFonts w:hint="default" w:asciiTheme="minorAscii" w:hAnsiTheme="minorAscii"/>
+          <w:b w:val="0"/>
+          <w:bCs w:val="0"/>
+          <w:sz w:val="24"/>
+          <w:szCs w:val="24"/>
+          <w:u w:val="none"/>
+          <w:lang w:val="en-US"/>
+        </w:rPr>
+        <w:t>What is fast forward merge in git ?</w:t>
+      </w:r>
+    </w:p>
+    <w:p>
+      <w:pPr>
+        <w:numPr>
+          <w:numId w:val="0"/>
+        </w:numPr>
+        <w:rPr>
+          <w:rFonts w:hint="default" w:asciiTheme="minorAscii" w:hAnsiTheme="minorAscii"/>
+          <w:b w:val="0"/>
+          <w:bCs w:val="0"/>
+          <w:sz w:val="24"/>
+          <w:szCs w:val="24"/>
+          <w:u w:val="none"/>
+          <w:lang w:val="en-US"/>
+        </w:rPr>
+      </w:pPr>
+      <w:r>
+        <w:rPr>
+          <w:rFonts w:hint="default" w:asciiTheme="minorAscii" w:hAnsiTheme="minorAscii"/>
+          <w:b w:val="0"/>
+          <w:bCs w:val="0"/>
+          <w:sz w:val="24"/>
+          <w:szCs w:val="24"/>
+          <w:u w:val="none"/>
+          <w:lang w:val="en-US"/>
+        </w:rPr>
+        <w:t>- A fast-forward merge in Git occurs when the current branch can simply be moved to the target branch's latest commit, hence no merge commit is created. It keeps history clean but can hide the fact that a feature branch existed. To enforce clarity, teams often use --no-ff to preserve merge history.</w:t>
+      </w:r>
+    </w:p>
+    <w:p>
+      <w:pPr>
+        <w:numPr>
+          <w:numId w:val="0"/>
+        </w:numPr>
+        <w:rPr>
+          <w:rFonts w:hint="default" w:asciiTheme="minorAscii" w:hAnsiTheme="minorAscii"/>
+          <w:b w:val="0"/>
+          <w:bCs w:val="0"/>
+          <w:sz w:val="24"/>
+          <w:szCs w:val="24"/>
+          <w:u w:val="none"/>
+          <w:lang w:val="en-US"/>
+        </w:rPr>
+      </w:pPr>
+    </w:p>
+    <w:p>
+      <w:pPr>
+        <w:numPr>
+          <w:numId w:val="0"/>
+        </w:numPr>
+        <w:rPr>
+          <w:rFonts w:hint="default" w:asciiTheme="minorAscii" w:hAnsiTheme="minorAscii"/>
+          <w:b w:val="0"/>
+          <w:bCs w:val="0"/>
+          <w:sz w:val="24"/>
+          <w:szCs w:val="24"/>
+          <w:u w:val="none"/>
+          <w:lang w:val="en-US"/>
+        </w:rPr>
+      </w:pPr>
+    </w:p>
+    <w:p>
+      <w:pPr>
+        <w:numPr>
+          <w:numId w:val="0"/>
+        </w:numPr>
+        <w:rPr>
+          <w:rFonts w:hint="default" w:asciiTheme="minorAscii" w:hAnsiTheme="minorAscii"/>
+          <w:b w:val="0"/>
+          <w:bCs w:val="0"/>
+          <w:sz w:val="24"/>
+          <w:szCs w:val="24"/>
+          <w:u w:val="none"/>
+          <w:lang w:val="en-US"/>
+        </w:rPr>
+      </w:pPr>
+      <w:r>
+        <w:rPr>
+          <w:rFonts w:hint="default" w:asciiTheme="minorAscii" w:hAnsiTheme="minorAscii"/>
+          <w:b/>
+          <w:bCs/>
+          <w:sz w:val="28"/>
+          <w:szCs w:val="28"/>
+          <w:u w:val="single"/>
+          <w:lang w:val="en-US"/>
+        </w:rPr>
+        <w:t>git reset</w:t>
+      </w:r>
+      <w:r>
+        <w:rPr>
+          <w:rFonts w:hint="default" w:asciiTheme="minorAscii" w:hAnsiTheme="minorAscii"/>
+          <w:b w:val="0"/>
+          <w:bCs w:val="0"/>
+          <w:sz w:val="24"/>
+          <w:szCs w:val="24"/>
+          <w:u w:val="none"/>
+          <w:lang w:val="en-US"/>
+        </w:rPr>
+        <w:t xml:space="preserve"> : changes the head of a branch to any previous commit id</w:t>
+      </w:r>
+      <w:r>
+        <w:rPr>
+          <w:rFonts w:hint="default" w:asciiTheme="minorAscii" w:hAnsiTheme="minorAscii"/>
+          <w:b w:val="0"/>
+          <w:bCs w:val="0"/>
+          <w:sz w:val="24"/>
+          <w:szCs w:val="24"/>
+          <w:u w:val="none"/>
+          <w:lang w:val="en-US"/>
+        </w:rPr>
+        <w:br w:type="textWrapping"/>
+      </w:r>
+      <w:r>
+        <w:rPr>
+          <w:rFonts w:hint="default" w:asciiTheme="minorAscii" w:hAnsiTheme="minorAscii"/>
+          <w:sz w:val="24"/>
+          <w:szCs w:val="24"/>
+        </w:rPr>
+        <w:drawing>
+          <wp:inline distT="0" distB="0" distL="114300" distR="114300">
+            <wp:extent cx="5273675" cy="2044065"/>
+            <wp:effectExtent l="0" t="0" r="9525" b="13335"/>
+            <wp:docPr id="12" name="Picture 1"/>
+            <wp:cNvGraphicFramePr>
+              <a:graphicFrameLocks xmlns:a="http://schemas.openxmlformats.org/drawingml/2006/main" noChangeAspect="1"/>
+            </wp:cNvGraphicFramePr>
+            <a:graphic xmlns:a="http://schemas.openxmlformats.org/drawingml/2006/main">
+              <a:graphicData uri="http://schemas.openxmlformats.org/drawingml/2006/picture">
+                <pic:pic xmlns:pic="http://schemas.openxmlformats.org/drawingml/2006/picture">
+                  <pic:nvPicPr>
+                    <pic:cNvPr id="12" name="Picture 1"/>
+                    <pic:cNvPicPr>
+                      <a:picLocks noChangeAspect="1"/>
+                    </pic:cNvPicPr>
+                  </pic:nvPicPr>
+                  <pic:blipFill>
+                    <a:blip r:embed="rId15"/>
+                    <a:stretch>
+                      <a:fillRect/>
+                    </a:stretch>
+                  </pic:blipFill>
+                  <pic:spPr>
+                    <a:xfrm>
+                      <a:off x="0" y="0"/>
+                      <a:ext cx="5273675" cy="2044065"/>
+                    </a:xfrm>
+                    <a:prstGeom prst="rect">
+                      <a:avLst/>
+                    </a:prstGeom>
+                    <a:noFill/>
+                    <a:ln>
+                      <a:noFill/>
+                    </a:ln>
+                  </pic:spPr>
+                </pic:pic>
+              </a:graphicData>
+            </a:graphic>
+          </wp:inline>
+        </w:drawing>
+      </w:r>
+    </w:p>
+    <w:p>
+      <w:pPr>
+        <w:numPr>
+          <w:ilvl w:val="0"/>
+          <w:numId w:val="0"/>
+        </w:numPr>
+        <w:ind w:leftChars="0"/>
+        <w:rPr>
+          <w:rFonts w:hint="default" w:asciiTheme="minorAscii" w:hAnsiTheme="minorAscii"/>
+          <w:sz w:val="24"/>
+          <w:szCs w:val="24"/>
+        </w:rPr>
+      </w:pPr>
+      <w:r>
+        <w:rPr>
+          <w:rFonts w:hint="default" w:asciiTheme="minorAscii" w:hAnsiTheme="minorAscii"/>
+          <w:b w:val="0"/>
+          <w:bCs w:val="0"/>
+          <w:sz w:val="24"/>
+          <w:szCs w:val="24"/>
+          <w:u w:val="none"/>
+          <w:lang w:val="en-US"/>
+        </w:rPr>
+        <w:t xml:space="preserve"> </w:t>
+      </w:r>
+      <w:r>
+        <w:rPr>
+          <w:rFonts w:hint="default" w:asciiTheme="minorAscii" w:hAnsiTheme="minorAscii"/>
+          <w:sz w:val="24"/>
+          <w:szCs w:val="24"/>
+        </w:rPr>
+        <w:drawing>
+          <wp:inline distT="0" distB="0" distL="114300" distR="114300">
+            <wp:extent cx="5269230" cy="2591435"/>
+            <wp:effectExtent l="0" t="0" r="13970" b="24765"/>
+            <wp:docPr id="13" name="Picture 2"/>
+            <wp:cNvGraphicFramePr>
+              <a:graphicFrameLocks xmlns:a="http://schemas.openxmlformats.org/drawingml/2006/main" noChangeAspect="1"/>
+            </wp:cNvGraphicFramePr>
+            <a:graphic xmlns:a="http://schemas.openxmlformats.org/drawingml/2006/main">
+              <a:graphicData uri="http://schemas.openxmlformats.org/drawingml/2006/picture">
+                <pic:pic xmlns:pic="http://schemas.openxmlformats.org/drawingml/2006/picture">
+                  <pic:nvPicPr>
+                    <pic:cNvPr id="13" name="Picture 2"/>
+                    <pic:cNvPicPr>
+                      <a:picLocks noChangeAspect="1"/>
+                    </pic:cNvPicPr>
+                  </pic:nvPicPr>
+                  <pic:blipFill>
+                    <a:blip r:embed="rId16"/>
+                    <a:stretch>
+                      <a:fillRect/>
+                    </a:stretch>
+                  </pic:blipFill>
+                  <pic:spPr>
+                    <a:xfrm>
+                      <a:off x="0" y="0"/>
+                      <a:ext cx="5269230" cy="2591435"/>
+                    </a:xfrm>
+                    <a:prstGeom prst="rect">
+                      <a:avLst/>
+                    </a:prstGeom>
+                    <a:noFill/>
+                    <a:ln>
+                      <a:noFill/>
+                    </a:ln>
+                  </pic:spPr>
+                </pic:pic>
+              </a:graphicData>
+            </a:graphic>
+          </wp:inline>
+        </w:drawing>
+      </w:r>
+    </w:p>
+    <w:p>
+      <w:pPr>
+        <w:numPr>
+          <w:ilvl w:val="0"/>
+          <w:numId w:val="0"/>
+        </w:numPr>
+        <w:ind w:leftChars="0"/>
+        <w:rPr>
+          <w:rFonts w:hint="default" w:asciiTheme="minorAscii" w:hAnsiTheme="minorAscii"/>
+          <w:sz w:val="24"/>
+          <w:szCs w:val="24"/>
+        </w:rPr>
+      </w:pPr>
+    </w:p>
+    <w:p>
+      <w:pPr>
+        <w:numPr>
+          <w:numId w:val="0"/>
+        </w:numPr>
+        <w:ind w:leftChars="0"/>
+        <w:rPr>
+          <w:rFonts w:hint="default" w:asciiTheme="minorAscii" w:hAnsiTheme="minorAscii"/>
+          <w:sz w:val="24"/>
+          <w:szCs w:val="24"/>
+          <w:lang w:val="en-US"/>
+        </w:rPr>
+      </w:pPr>
+    </w:p>
+    <w:p>
+      <w:pPr>
+        <w:numPr>
+          <w:numId w:val="0"/>
+        </w:numPr>
+        <w:ind w:leftChars="0"/>
+        <w:rPr>
+          <w:rFonts w:hint="default" w:asciiTheme="minorAscii" w:hAnsiTheme="minorAscii"/>
+          <w:b w:val="0"/>
+          <w:bCs w:val="0"/>
+          <w:sz w:val="24"/>
+          <w:szCs w:val="24"/>
+          <w:u w:val="none"/>
+          <w:lang w:val="en-US"/>
+        </w:rPr>
+      </w:pPr>
+      <w:r>
+        <w:rPr>
+          <w:rFonts w:hint="default" w:asciiTheme="minorAscii" w:hAnsiTheme="minorAscii"/>
+          <w:b/>
+          <w:bCs/>
+          <w:sz w:val="28"/>
+          <w:szCs w:val="28"/>
+          <w:u w:val="single"/>
+          <w:lang w:val="en-US"/>
+        </w:rPr>
+        <w:t>git fetch</w:t>
+      </w:r>
+      <w:r>
+        <w:rPr>
+          <w:rFonts w:hint="default" w:asciiTheme="minorAscii" w:hAnsiTheme="minorAscii"/>
+          <w:b w:val="0"/>
+          <w:bCs w:val="0"/>
+          <w:sz w:val="28"/>
+          <w:szCs w:val="28"/>
+          <w:u w:val="none"/>
+          <w:lang w:val="en-US"/>
+        </w:rPr>
+        <w:t xml:space="preserve"> </w:t>
+      </w:r>
+      <w:r>
+        <w:rPr>
+          <w:rFonts w:hint="default" w:asciiTheme="minorAscii" w:hAnsiTheme="minorAscii"/>
+          <w:b w:val="0"/>
+          <w:bCs w:val="0"/>
+          <w:sz w:val="24"/>
+          <w:szCs w:val="24"/>
+          <w:u w:val="none"/>
+          <w:lang w:val="en-US"/>
+        </w:rPr>
+        <w:t>(</w:t>
+      </w:r>
+      <w:r>
+        <w:rPr>
+          <w:rFonts w:hint="default" w:asciiTheme="minorAscii" w:hAnsiTheme="minorAscii"/>
+          <w:b w:val="0"/>
+          <w:bCs w:val="0"/>
+          <w:i/>
+          <w:iCs/>
+          <w:sz w:val="24"/>
+          <w:szCs w:val="24"/>
+          <w:u w:val="none"/>
+          <w:lang w:val="en-US"/>
+        </w:rPr>
+        <w:t>git fetch origin feature1)</w:t>
+      </w:r>
+      <w:r>
+        <w:rPr>
+          <w:rFonts w:hint="default" w:asciiTheme="minorAscii" w:hAnsiTheme="minorAscii"/>
+          <w:b w:val="0"/>
+          <w:bCs w:val="0"/>
+          <w:sz w:val="24"/>
+          <w:szCs w:val="24"/>
+          <w:u w:val="none"/>
+          <w:lang w:val="en-US"/>
+        </w:rPr>
+        <w:t xml:space="preserve">: download changes from remote to local. then we can check diff using “git diff main origin/main” and then merger using “git merge origin/main”. </w:t>
+      </w:r>
+    </w:p>
+    <w:p>
+      <w:pPr>
+        <w:numPr>
+          <w:numId w:val="0"/>
+        </w:numPr>
+        <w:ind w:leftChars="0"/>
+        <w:rPr>
+          <w:rFonts w:hint="default" w:asciiTheme="minorAscii" w:hAnsiTheme="minorAscii"/>
+          <w:b w:val="0"/>
+          <w:bCs w:val="0"/>
+          <w:sz w:val="24"/>
+          <w:szCs w:val="24"/>
+          <w:u w:val="none"/>
+          <w:lang w:val="en-US"/>
+        </w:rPr>
+      </w:pPr>
+    </w:p>
+    <w:p>
+      <w:pPr>
+        <w:numPr>
+          <w:ilvl w:val="0"/>
+          <w:numId w:val="0"/>
+        </w:numPr>
+        <w:ind w:left="980" w:leftChars="0" w:hanging="980" w:hangingChars="350"/>
+        <w:rPr>
+          <w:rFonts w:hint="default" w:asciiTheme="minorAscii" w:hAnsiTheme="minorAscii"/>
+          <w:sz w:val="24"/>
+          <w:szCs w:val="24"/>
+          <w:lang w:val="en-US"/>
+        </w:rPr>
+      </w:pPr>
+      <w:r>
+        <w:rPr>
+          <w:rFonts w:hint="default" w:asciiTheme="minorAscii" w:hAnsiTheme="minorAscii"/>
+          <w:b/>
+          <w:bCs/>
+          <w:sz w:val="28"/>
+          <w:szCs w:val="28"/>
+          <w:u w:val="single"/>
+          <w:lang w:val="en-US"/>
+        </w:rPr>
+        <w:t>git pull</w:t>
+      </w:r>
+      <w:r>
+        <w:rPr>
+          <w:rFonts w:hint="default" w:asciiTheme="minorAscii" w:hAnsiTheme="minorAscii"/>
+          <w:b/>
+          <w:bCs/>
+          <w:sz w:val="28"/>
+          <w:szCs w:val="28"/>
+          <w:u w:val="none"/>
+          <w:lang w:val="en-US"/>
+        </w:rPr>
+        <w:t xml:space="preserve"> </w:t>
+      </w:r>
+      <w:r>
+        <w:rPr>
+          <w:rFonts w:hint="default" w:asciiTheme="minorAscii" w:hAnsiTheme="minorAscii"/>
+          <w:b w:val="0"/>
+          <w:bCs w:val="0"/>
+          <w:sz w:val="24"/>
+          <w:szCs w:val="24"/>
+          <w:u w:val="none"/>
+          <w:lang w:val="en-US"/>
+        </w:rPr>
+        <w:t>(</w:t>
+      </w:r>
+      <w:r>
+        <w:rPr>
+          <w:rFonts w:hint="default" w:asciiTheme="minorAscii" w:hAnsiTheme="minorAscii"/>
+          <w:b w:val="0"/>
+          <w:bCs w:val="0"/>
+          <w:i/>
+          <w:iCs/>
+          <w:sz w:val="24"/>
+          <w:szCs w:val="24"/>
+          <w:u w:val="none"/>
+          <w:lang w:val="en-US"/>
+        </w:rPr>
+        <w:t>git</w:t>
+      </w:r>
+      <w:r>
+        <w:rPr>
+          <w:rFonts w:hint="default" w:asciiTheme="minorAscii" w:hAnsiTheme="minorAscii"/>
+          <w:b w:val="0"/>
+          <w:bCs w:val="0"/>
+          <w:i/>
+          <w:iCs/>
+          <w:sz w:val="24"/>
+          <w:szCs w:val="24"/>
+          <w:u w:val="none"/>
+          <w:lang w:val="en-US"/>
+        </w:rPr>
+        <w:t xml:space="preserve"> pull origin feature1</w:t>
+      </w:r>
+      <w:r>
+        <w:rPr>
+          <w:rFonts w:hint="default" w:asciiTheme="minorAscii" w:hAnsiTheme="minorAscii"/>
+          <w:b w:val="0"/>
+          <w:bCs w:val="0"/>
+          <w:sz w:val="24"/>
+          <w:szCs w:val="24"/>
+          <w:u w:val="none"/>
+          <w:lang w:val="en-US"/>
+        </w:rPr>
+        <w:t>)</w:t>
+      </w:r>
+      <w:r>
+        <w:rPr>
+          <w:rFonts w:hint="default" w:asciiTheme="minorAscii" w:hAnsiTheme="minorAscii"/>
+          <w:b w:val="0"/>
+          <w:bCs w:val="0"/>
+          <w:sz w:val="24"/>
+          <w:szCs w:val="24"/>
+          <w:u w:val="none"/>
+          <w:lang w:val="en-US"/>
+        </w:rPr>
+        <w:t xml:space="preserve">: fetch + merge. </w:t>
+      </w:r>
+      <w:r>
+        <w:rPr>
+          <w:rFonts w:hint="default" w:asciiTheme="minorAscii" w:hAnsiTheme="minorAscii"/>
+          <w:b w:val="0"/>
+          <w:bCs w:val="0"/>
+          <w:sz w:val="24"/>
+          <w:szCs w:val="24"/>
+          <w:u w:val="none"/>
+          <w:lang w:val="en-US"/>
+        </w:rPr>
+        <w:br w:type="textWrapping"/>
+      </w:r>
+      <w:r>
+        <w:rPr>
+          <w:rFonts w:hint="default" w:asciiTheme="minorAscii" w:hAnsiTheme="minorAscii"/>
+          <w:b w:val="0"/>
+          <w:bCs w:val="0"/>
+          <w:sz w:val="24"/>
+          <w:szCs w:val="24"/>
+          <w:u w:val="none"/>
+          <w:lang w:val="en-US"/>
+        </w:rPr>
+        <w:t>(git pull --rebase origin feature1</w:t>
+      </w:r>
+      <w:bookmarkStart w:id="0" w:name="_GoBack"/>
+      <w:bookmarkEnd w:id="0"/>
+      <w:r>
+        <w:rPr>
+          <w:rFonts w:hint="default" w:asciiTheme="minorAscii" w:hAnsiTheme="minorAscii"/>
+          <w:b w:val="0"/>
+          <w:bCs w:val="0"/>
+          <w:sz w:val="24"/>
+          <w:szCs w:val="24"/>
+          <w:u w:val="none"/>
+          <w:lang w:val="en-US"/>
+        </w:rPr>
+        <w:t>): fetch + rebase</w:t>
+      </w:r>
+    </w:p>
     <w:sectPr>
       <w:pgSz w:w="11906" w:h="16838"/>
       <w:pgMar w:top="1440" w:right="1800" w:bottom="1440" w:left="1800" w:header="720" w:footer="720" w:gutter="0"/>
@@ -2548,6 +3732,18 @@
 <file path=word/numbering.xml><?xml version="1.0" encoding="utf-8"?>
 <w:numbering xmlns:wpc="http://schemas.microsoft.com/office/word/2010/wordprocessingCanvas" xmlns:mc="http://schemas.openxmlformats.org/markup-compatibility/2006" xmlns:o="urn:schemas-microsoft-com:office:office" xmlns:r="http://schemas.openxmlformats.org/officeDocument/2006/relationships" xmlns:m="http://schemas.openxmlformats.org/officeDocument/2006/math" xmlns:v="urn:schemas-microsoft-com:vml" xmlns:wp14="http://schemas.microsoft.com/office/word/2010/wordprocessingDrawing" xmlns:wp="http://schemas.openxmlformats.org/drawingml/2006/wordprocessingDrawing" xmlns:w10="urn:schemas-microsoft-com:office:word" xmlns:w="http://schemas.openxmlformats.org/wordprocessingml/2006/main" xmlns:w14="http://schemas.microsoft.com/office/word/2010/wordml" xmlns:wpg="http://schemas.microsoft.com/office/word/2010/wordprocessingGroup" xmlns:wpi="http://schemas.microsoft.com/office/word/2010/wordprocessingInk" xmlns:wne="http://schemas.microsoft.com/office/word/2006/wordml" xmlns:wps="http://schemas.microsoft.com/office/word/2010/wordprocessingShape" xmlns:wpsCustomData="http://www.wps.cn/officeDocument/2013/wpsCustomData" mc:Ignorable="w14 wp14">
   <w:abstractNum w:abstractNumId="0">
+    <w:nsid w:val="FDEE3CD3"/>
+    <w:multiLevelType w:val="singleLevel"/>
+    <w:tmpl w:val="FDEE3CD3"/>
+    <w:lvl w:ilvl="0" w:tentative="0">
+      <w:start w:val="17"/>
+      <w:numFmt w:val="upperLetter"/>
+      <w:suff w:val="space"/>
+      <w:lvlText w:val="%1."/>
+      <w:lvlJc w:val="left"/>
+    </w:lvl>
+  </w:abstractNum>
+  <w:abstractNum w:abstractNumId="1">
     <w:nsid w:val="FEFE0F78"/>
     <w:multiLevelType w:val="multilevel"/>
     <w:tmpl w:val="FEFE0F78"/>
@@ -2682,7 +3878,7 @@
       </w:rPr>
     </w:lvl>
   </w:abstractNum>
-  <w:abstractNum w:abstractNumId="1">
+  <w:abstractNum w:abstractNumId="2">
     <w:nsid w:val="1963207F"/>
     <w:multiLevelType w:val="singleLevel"/>
     <w:tmpl w:val="1963207F"/>
@@ -2703,9 +3899,12 @@
     </w:lvl>
   </w:abstractNum>
   <w:num w:numId="1">
+    <w:abstractNumId w:val="2"/>
+  </w:num>
+  <w:num w:numId="2">
     <w:abstractNumId w:val="1"/>
   </w:num>
-  <w:num w:numId="2">
+  <w:num w:numId="3">
     <w:abstractNumId w:val="0"/>
   </w:num>
 </w:numbering>
@@ -3007,6 +4206,7 @@
       <w:jc w:val="left"/>
     </w:pPr>
     <w:rPr>
+      <w:rFonts w:ascii="Times New Roman" w:hAnsi="Times New Roman" w:eastAsia="SimSun" w:cs="Times New Roman"/>
       <w:kern w:val="0"/>
       <w:sz w:val="24"/>
       <w:szCs w:val="24"/>
